--- a/Notes/JavaScript.docx
+++ b/Notes/JavaScript.docx
@@ -1656,17 +1656,7 @@
           <w:sz w:val="24"/>
           <w:szCs w:val="24"/>
         </w:rPr>
-        <w:t>if () {…}</w:t>
-      </w:r>
-      <w:r>
-        <w:rPr>
-          <w:rFonts w:ascii="Times New Roman" w:hAnsi="Times New Roman" w:cs="Times New Roman"/>
-          <w:b/>
-          <w:bCs/>
-          <w:sz w:val="24"/>
-          <w:szCs w:val="24"/>
-        </w:rPr>
-        <w:t xml:space="preserve"> … else {…}</w:t>
+        <w:t>if () {…} … else {…}</w:t>
       </w:r>
     </w:p>
     <w:p>
@@ -1691,6 +1681,4159 @@
           <w:szCs w:val="24"/>
         </w:rPr>
         <w:t>if () {…} … elseif {…} … else{…}</w:t>
+      </w:r>
+    </w:p>
+    <w:p>
+      <w:pPr>
+        <w:rPr>
+          <w:rFonts w:ascii="Times New Roman" w:hAnsi="Times New Roman" w:cs="Times New Roman"/>
+          <w:sz w:val="24"/>
+          <w:szCs w:val="24"/>
+        </w:rPr>
+      </w:pPr>
+    </w:p>
+    <w:p>
+      <w:pPr>
+        <w:pStyle w:val="Heading2"/>
+      </w:pPr>
+      <w:r>
+        <w:t>Loops</w:t>
+      </w:r>
+    </w:p>
+    <w:p/>
+    <w:p>
+      <w:pPr>
+        <w:pStyle w:val="ListParagraph"/>
+        <w:numPr>
+          <w:ilvl w:val="0"/>
+          <w:numId w:val="15"/>
+        </w:numPr>
+        <w:rPr>
+          <w:sz w:val="24"/>
+          <w:szCs w:val="24"/>
+        </w:rPr>
+      </w:pPr>
+      <w:r>
+        <w:rPr>
+          <w:rFonts w:ascii="Times New Roman" w:hAnsi="Times New Roman" w:cs="Times New Roman"/>
+          <w:b/>
+          <w:bCs/>
+          <w:sz w:val="24"/>
+          <w:szCs w:val="24"/>
+        </w:rPr>
+        <w:t>for</w:t>
+      </w:r>
+      <w:r>
+        <w:rPr>
+          <w:rFonts w:ascii="Times New Roman" w:hAnsi="Times New Roman" w:cs="Times New Roman"/>
+          <w:b/>
+          <w:bCs/>
+          <w:sz w:val="24"/>
+          <w:szCs w:val="24"/>
+        </w:rPr>
+        <w:t>-</w:t>
+      </w:r>
+      <w:r>
+        <w:rPr>
+          <w:rFonts w:ascii="Times New Roman" w:hAnsi="Times New Roman" w:cs="Times New Roman"/>
+          <w:b/>
+          <w:bCs/>
+          <w:sz w:val="24"/>
+          <w:szCs w:val="24"/>
+        </w:rPr>
+        <w:t>loop</w:t>
+      </w:r>
+    </w:p>
+    <w:p>
+      <w:pPr>
+        <w:pStyle w:val="ListParagraph"/>
+        <w:numPr>
+          <w:ilvl w:val="1"/>
+          <w:numId w:val="15"/>
+        </w:numPr>
+        <w:rPr>
+          <w:sz w:val="24"/>
+          <w:szCs w:val="24"/>
+        </w:rPr>
+      </w:pPr>
+      <w:r>
+        <w:rPr>
+          <w:rFonts w:ascii="Times New Roman" w:hAnsi="Times New Roman" w:cs="Times New Roman"/>
+          <w:b/>
+          <w:bCs/>
+          <w:sz w:val="24"/>
+          <w:szCs w:val="24"/>
+        </w:rPr>
+        <w:t>for-</w:t>
+      </w:r>
+      <w:r>
+        <w:rPr>
+          <w:rFonts w:ascii="Times New Roman" w:hAnsi="Times New Roman" w:cs="Times New Roman"/>
+          <w:b/>
+          <w:bCs/>
+          <w:sz w:val="24"/>
+          <w:szCs w:val="24"/>
+        </w:rPr>
+        <w:t>of</w:t>
+      </w:r>
+      <w:r>
+        <w:rPr>
+          <w:rFonts w:ascii="Times New Roman" w:hAnsi="Times New Roman" w:cs="Times New Roman"/>
+          <w:b/>
+          <w:bCs/>
+          <w:sz w:val="24"/>
+          <w:szCs w:val="24"/>
+        </w:rPr>
+        <w:t>-loop:</w:t>
+      </w:r>
+      <w:r>
+        <w:rPr>
+          <w:rFonts w:ascii="Times New Roman" w:hAnsi="Times New Roman" w:cs="Times New Roman"/>
+          <w:sz w:val="24"/>
+          <w:szCs w:val="24"/>
+        </w:rPr>
+        <w:t xml:space="preserve"> Used for arrays</w:t>
+      </w:r>
+      <w:r>
+        <w:rPr>
+          <w:rFonts w:ascii="Times New Roman" w:hAnsi="Times New Roman" w:cs="Times New Roman"/>
+          <w:sz w:val="24"/>
+          <w:szCs w:val="24"/>
+        </w:rPr>
+        <w:t xml:space="preserve"> [ </w:t>
+      </w:r>
+      <w:r>
+        <w:rPr>
+          <w:rFonts w:ascii="Times New Roman" w:hAnsi="Times New Roman" w:cs="Times New Roman"/>
+          <w:b/>
+          <w:bCs/>
+          <w:sz w:val="24"/>
+          <w:szCs w:val="24"/>
+        </w:rPr>
+        <w:t>for</w:t>
+      </w:r>
+      <w:r>
+        <w:rPr>
+          <w:rFonts w:ascii="Times New Roman" w:hAnsi="Times New Roman" w:cs="Times New Roman"/>
+          <w:sz w:val="24"/>
+          <w:szCs w:val="24"/>
+        </w:rPr>
+        <w:t>(</w:t>
+      </w:r>
+      <w:r>
+        <w:rPr>
+          <w:rFonts w:ascii="Times New Roman" w:hAnsi="Times New Roman" w:cs="Times New Roman"/>
+          <w:i/>
+          <w:iCs/>
+          <w:sz w:val="24"/>
+          <w:szCs w:val="24"/>
+        </w:rPr>
+        <w:t>let</w:t>
+      </w:r>
+      <w:r>
+        <w:rPr>
+          <w:rFonts w:ascii="Times New Roman" w:hAnsi="Times New Roman" w:cs="Times New Roman"/>
+          <w:sz w:val="24"/>
+          <w:szCs w:val="24"/>
+        </w:rPr>
+        <w:t xml:space="preserve"> var_name </w:t>
+      </w:r>
+      <w:r>
+        <w:rPr>
+          <w:rFonts w:ascii="Times New Roman" w:hAnsi="Times New Roman" w:cs="Times New Roman"/>
+          <w:b/>
+          <w:bCs/>
+          <w:sz w:val="24"/>
+          <w:szCs w:val="24"/>
+        </w:rPr>
+        <w:t>of</w:t>
+      </w:r>
+      <w:r>
+        <w:rPr>
+          <w:rFonts w:ascii="Times New Roman" w:hAnsi="Times New Roman" w:cs="Times New Roman"/>
+          <w:sz w:val="24"/>
+          <w:szCs w:val="24"/>
+        </w:rPr>
+        <w:t xml:space="preserve"> array_name {…})  ]</w:t>
+      </w:r>
+    </w:p>
+    <w:p>
+      <w:pPr>
+        <w:pStyle w:val="ListParagraph"/>
+        <w:numPr>
+          <w:ilvl w:val="1"/>
+          <w:numId w:val="15"/>
+        </w:numPr>
+        <w:rPr>
+          <w:sz w:val="24"/>
+          <w:szCs w:val="24"/>
+        </w:rPr>
+      </w:pPr>
+      <w:r>
+        <w:rPr>
+          <w:rFonts w:ascii="Times New Roman" w:hAnsi="Times New Roman" w:cs="Times New Roman"/>
+          <w:b/>
+          <w:bCs/>
+          <w:sz w:val="24"/>
+          <w:szCs w:val="24"/>
+        </w:rPr>
+        <w:lastRenderedPageBreak/>
+        <w:t xml:space="preserve">for-in-loop: </w:t>
+      </w:r>
+      <w:r>
+        <w:rPr>
+          <w:rFonts w:ascii="Times New Roman" w:hAnsi="Times New Roman" w:cs="Times New Roman"/>
+          <w:sz w:val="24"/>
+          <w:szCs w:val="24"/>
+        </w:rPr>
+        <w:t>Used for objects</w:t>
+      </w:r>
+      <w:r>
+        <w:rPr>
+          <w:rFonts w:ascii="Times New Roman" w:hAnsi="Times New Roman" w:cs="Times New Roman"/>
+          <w:sz w:val="24"/>
+          <w:szCs w:val="24"/>
+        </w:rPr>
+        <w:t xml:space="preserve"> [ </w:t>
+      </w:r>
+      <w:r>
+        <w:rPr>
+          <w:rFonts w:ascii="Times New Roman" w:hAnsi="Times New Roman" w:cs="Times New Roman"/>
+          <w:b/>
+          <w:bCs/>
+          <w:sz w:val="24"/>
+          <w:szCs w:val="24"/>
+        </w:rPr>
+        <w:t>for</w:t>
+      </w:r>
+      <w:r>
+        <w:rPr>
+          <w:rFonts w:ascii="Times New Roman" w:hAnsi="Times New Roman" w:cs="Times New Roman"/>
+          <w:sz w:val="24"/>
+          <w:szCs w:val="24"/>
+        </w:rPr>
+        <w:t>(</w:t>
+      </w:r>
+      <w:r>
+        <w:rPr>
+          <w:rFonts w:ascii="Times New Roman" w:hAnsi="Times New Roman" w:cs="Times New Roman"/>
+          <w:i/>
+          <w:iCs/>
+          <w:sz w:val="24"/>
+          <w:szCs w:val="24"/>
+        </w:rPr>
+        <w:t>let</w:t>
+      </w:r>
+      <w:r>
+        <w:rPr>
+          <w:rFonts w:ascii="Times New Roman" w:hAnsi="Times New Roman" w:cs="Times New Roman"/>
+          <w:sz w:val="24"/>
+          <w:szCs w:val="24"/>
+        </w:rPr>
+        <w:t xml:space="preserve"> var_name </w:t>
+      </w:r>
+      <w:r>
+        <w:rPr>
+          <w:rFonts w:ascii="Times New Roman" w:hAnsi="Times New Roman" w:cs="Times New Roman"/>
+          <w:b/>
+          <w:bCs/>
+          <w:sz w:val="24"/>
+          <w:szCs w:val="24"/>
+        </w:rPr>
+        <w:t>in</w:t>
+      </w:r>
+      <w:r>
+        <w:rPr>
+          <w:rFonts w:ascii="Times New Roman" w:hAnsi="Times New Roman" w:cs="Times New Roman"/>
+          <w:sz w:val="24"/>
+          <w:szCs w:val="24"/>
+        </w:rPr>
+        <w:t xml:space="preserve"> object_name {…})  ]</w:t>
+      </w:r>
+    </w:p>
+    <w:p>
+      <w:pPr>
+        <w:pStyle w:val="ListParagraph"/>
+        <w:numPr>
+          <w:ilvl w:val="1"/>
+          <w:numId w:val="15"/>
+        </w:numPr>
+        <w:rPr>
+          <w:sz w:val="24"/>
+          <w:szCs w:val="24"/>
+        </w:rPr>
+      </w:pPr>
+      <w:r>
+        <w:rPr>
+          <w:rFonts w:ascii="Times New Roman" w:hAnsi="Times New Roman" w:cs="Times New Roman"/>
+          <w:b/>
+          <w:bCs/>
+          <w:sz w:val="24"/>
+          <w:szCs w:val="24"/>
+        </w:rPr>
+        <w:t xml:space="preserve">for-each-loop: </w:t>
+      </w:r>
+      <w:r>
+        <w:rPr>
+          <w:rFonts w:ascii="Times New Roman" w:hAnsi="Times New Roman" w:cs="Times New Roman"/>
+          <w:sz w:val="24"/>
+          <w:szCs w:val="24"/>
+        </w:rPr>
+        <w:t xml:space="preserve">Used to iterate over arrays [ </w:t>
+      </w:r>
+      <w:r>
+        <w:rPr>
+          <w:rFonts w:ascii="Times New Roman" w:hAnsi="Times New Roman" w:cs="Times New Roman"/>
+          <w:b/>
+          <w:bCs/>
+          <w:sz w:val="24"/>
+          <w:szCs w:val="24"/>
+        </w:rPr>
+        <w:t>for</w:t>
+      </w:r>
+      <w:r>
+        <w:rPr>
+          <w:rFonts w:ascii="Times New Roman" w:hAnsi="Times New Roman" w:cs="Times New Roman"/>
+          <w:sz w:val="24"/>
+          <w:szCs w:val="24"/>
+        </w:rPr>
+        <w:t xml:space="preserve">(datatype var_name </w:t>
+      </w:r>
+      <w:r>
+        <w:rPr>
+          <w:rFonts w:ascii="Times New Roman" w:hAnsi="Times New Roman" w:cs="Times New Roman"/>
+          <w:b/>
+          <w:bCs/>
+          <w:sz w:val="24"/>
+          <w:szCs w:val="24"/>
+        </w:rPr>
+        <w:t>:</w:t>
+      </w:r>
+      <w:r>
+        <w:rPr>
+          <w:rFonts w:ascii="Times New Roman" w:hAnsi="Times New Roman" w:cs="Times New Roman"/>
+          <w:sz w:val="24"/>
+          <w:szCs w:val="24"/>
+        </w:rPr>
+        <w:t xml:space="preserve"> array_name {…}) ]</w:t>
+      </w:r>
+    </w:p>
+    <w:p>
+      <w:pPr>
+        <w:pStyle w:val="ListParagraph"/>
+        <w:numPr>
+          <w:ilvl w:val="0"/>
+          <w:numId w:val="15"/>
+        </w:numPr>
+        <w:rPr>
+          <w:sz w:val="24"/>
+          <w:szCs w:val="24"/>
+        </w:rPr>
+      </w:pPr>
+      <w:r>
+        <w:rPr>
+          <w:rFonts w:ascii="Times New Roman" w:hAnsi="Times New Roman" w:cs="Times New Roman"/>
+          <w:b/>
+          <w:bCs/>
+          <w:sz w:val="24"/>
+          <w:szCs w:val="24"/>
+        </w:rPr>
+        <w:t>while-loop</w:t>
+      </w:r>
+      <w:r>
+        <w:rPr>
+          <w:rFonts w:ascii="Times New Roman" w:hAnsi="Times New Roman" w:cs="Times New Roman"/>
+          <w:sz w:val="24"/>
+          <w:szCs w:val="24"/>
+        </w:rPr>
+        <w:t xml:space="preserve">: [ </w:t>
+      </w:r>
+      <w:r>
+        <w:rPr>
+          <w:rFonts w:ascii="Times New Roman" w:hAnsi="Times New Roman" w:cs="Times New Roman"/>
+          <w:b/>
+          <w:bCs/>
+          <w:sz w:val="24"/>
+          <w:szCs w:val="24"/>
+        </w:rPr>
+        <w:t>while</w:t>
+      </w:r>
+      <w:r>
+        <w:rPr>
+          <w:rFonts w:ascii="Times New Roman" w:hAnsi="Times New Roman" w:cs="Times New Roman"/>
+          <w:sz w:val="24"/>
+          <w:szCs w:val="24"/>
+        </w:rPr>
+        <w:t>(condition) {….} ]</w:t>
+      </w:r>
+    </w:p>
+    <w:p>
+      <w:pPr>
+        <w:pStyle w:val="ListParagraph"/>
+        <w:numPr>
+          <w:ilvl w:val="0"/>
+          <w:numId w:val="15"/>
+        </w:numPr>
+        <w:rPr>
+          <w:sz w:val="24"/>
+          <w:szCs w:val="24"/>
+        </w:rPr>
+      </w:pPr>
+      <w:r>
+        <w:rPr>
+          <w:rFonts w:ascii="Times New Roman" w:hAnsi="Times New Roman" w:cs="Times New Roman"/>
+          <w:b/>
+          <w:bCs/>
+          <w:sz w:val="24"/>
+          <w:szCs w:val="24"/>
+        </w:rPr>
+        <w:t>do-while-loop</w:t>
+      </w:r>
+      <w:r>
+        <w:rPr>
+          <w:rFonts w:ascii="Times New Roman" w:hAnsi="Times New Roman" w:cs="Times New Roman"/>
+          <w:sz w:val="24"/>
+          <w:szCs w:val="24"/>
+        </w:rPr>
+        <w:t xml:space="preserve">: [ </w:t>
+      </w:r>
+      <w:r>
+        <w:rPr>
+          <w:rFonts w:ascii="Times New Roman" w:hAnsi="Times New Roman" w:cs="Times New Roman"/>
+          <w:b/>
+          <w:bCs/>
+          <w:sz w:val="24"/>
+          <w:szCs w:val="24"/>
+        </w:rPr>
+        <w:t>do</w:t>
+      </w:r>
+      <w:r>
+        <w:rPr>
+          <w:rFonts w:ascii="Times New Roman" w:hAnsi="Times New Roman" w:cs="Times New Roman"/>
+          <w:sz w:val="24"/>
+          <w:szCs w:val="24"/>
+        </w:rPr>
+        <w:t>{….}</w:t>
+      </w:r>
+      <w:r>
+        <w:rPr>
+          <w:rFonts w:ascii="Times New Roman" w:hAnsi="Times New Roman" w:cs="Times New Roman"/>
+          <w:b/>
+          <w:bCs/>
+          <w:sz w:val="24"/>
+          <w:szCs w:val="24"/>
+        </w:rPr>
+        <w:t>while</w:t>
+      </w:r>
+      <w:r>
+        <w:rPr>
+          <w:rFonts w:ascii="Times New Roman" w:hAnsi="Times New Roman" w:cs="Times New Roman"/>
+          <w:sz w:val="24"/>
+          <w:szCs w:val="24"/>
+        </w:rPr>
+        <w:t>(condition) ]</w:t>
+      </w:r>
+    </w:p>
+    <w:p>
+      <w:pPr>
+        <w:rPr>
+          <w:sz w:val="24"/>
+          <w:szCs w:val="24"/>
+        </w:rPr>
+      </w:pPr>
+    </w:p>
+    <w:p>
+      <w:pPr>
+        <w:pStyle w:val="Heading1"/>
+      </w:pPr>
+      <w:r>
+        <w:t>DOM</w:t>
+      </w:r>
+    </w:p>
+    <w:p/>
+    <w:p>
+      <w:pPr>
+        <w:pStyle w:val="Heading2"/>
+      </w:pPr>
+      <w:r>
+        <w:t>Document Object Modelling</w:t>
+      </w:r>
+    </w:p>
+    <w:p/>
+    <w:p>
+      <w:pPr>
+        <w:pStyle w:val="ListParagraph"/>
+        <w:numPr>
+          <w:ilvl w:val="0"/>
+          <w:numId w:val="16"/>
+        </w:numPr>
+      </w:pPr>
+      <w:r>
+        <w:rPr>
+          <w:rFonts w:ascii="Times New Roman" w:hAnsi="Times New Roman" w:cs="Times New Roman"/>
+          <w:sz w:val="24"/>
+          <w:szCs w:val="24"/>
+        </w:rPr>
+        <w:t xml:space="preserve">DOM is a modelling concepts where all the HTML tags used are considered as </w:t>
+      </w:r>
+      <w:r>
+        <w:rPr>
+          <w:rFonts w:ascii="Times New Roman" w:hAnsi="Times New Roman" w:cs="Times New Roman"/>
+          <w:b/>
+          <w:bCs/>
+          <w:sz w:val="24"/>
+          <w:szCs w:val="24"/>
+        </w:rPr>
+        <w:t>nodes</w:t>
+      </w:r>
+      <w:r>
+        <w:rPr>
+          <w:rFonts w:ascii="Times New Roman" w:hAnsi="Times New Roman" w:cs="Times New Roman"/>
+          <w:sz w:val="24"/>
+          <w:szCs w:val="24"/>
+        </w:rPr>
+        <w:t xml:space="preserve"> and these create a root-branch type relation similar to that of a tree</w:t>
+      </w:r>
+    </w:p>
+    <w:p>
+      <w:pPr>
+        <w:pStyle w:val="ListParagraph"/>
+        <w:numPr>
+          <w:ilvl w:val="0"/>
+          <w:numId w:val="16"/>
+        </w:numPr>
+      </w:pPr>
+      <w:r>
+        <w:rPr>
+          <w:rFonts w:ascii="Times New Roman" w:hAnsi="Times New Roman" w:cs="Times New Roman"/>
+          <w:sz w:val="24"/>
+          <w:szCs w:val="24"/>
+        </w:rPr>
+        <w:t>DOM is effective in manipulating the contents of a HTML documents easily</w:t>
+      </w:r>
+    </w:p>
+    <w:p>
+      <w:pPr>
+        <w:pStyle w:val="ListParagraph"/>
+        <w:numPr>
+          <w:ilvl w:val="0"/>
+          <w:numId w:val="16"/>
+        </w:numPr>
+      </w:pPr>
+      <w:r>
+        <w:rPr>
+          <w:rFonts w:ascii="Times New Roman" w:hAnsi="Times New Roman" w:cs="Times New Roman"/>
+          <w:b/>
+          <w:bCs/>
+          <w:sz w:val="24"/>
+          <w:szCs w:val="24"/>
+        </w:rPr>
+        <w:t xml:space="preserve">class </w:t>
+      </w:r>
+      <w:r>
+        <w:rPr>
+          <w:rFonts w:ascii="Times New Roman" w:hAnsi="Times New Roman" w:cs="Times New Roman"/>
+          <w:sz w:val="24"/>
+          <w:szCs w:val="24"/>
+        </w:rPr>
+        <w:t xml:space="preserve">&amp; </w:t>
+      </w:r>
+      <w:r>
+        <w:rPr>
+          <w:rFonts w:ascii="Times New Roman" w:hAnsi="Times New Roman" w:cs="Times New Roman"/>
+          <w:b/>
+          <w:bCs/>
+          <w:sz w:val="24"/>
+          <w:szCs w:val="24"/>
+        </w:rPr>
+        <w:t>id</w:t>
+      </w:r>
+      <w:r>
+        <w:rPr>
+          <w:rFonts w:ascii="Times New Roman" w:hAnsi="Times New Roman" w:cs="Times New Roman"/>
+          <w:sz w:val="24"/>
+          <w:szCs w:val="24"/>
+        </w:rPr>
+        <w:t xml:space="preserve"> is used to acknowledge the </w:t>
+      </w:r>
+      <w:r>
+        <w:rPr>
+          <w:rFonts w:ascii="Times New Roman" w:hAnsi="Times New Roman" w:cs="Times New Roman"/>
+          <w:b/>
+          <w:bCs/>
+          <w:sz w:val="24"/>
+          <w:szCs w:val="24"/>
+        </w:rPr>
+        <w:t>nodes</w:t>
+      </w:r>
+    </w:p>
+    <w:p>
+      <w:pPr>
+        <w:pStyle w:val="ListParagraph"/>
+        <w:numPr>
+          <w:ilvl w:val="0"/>
+          <w:numId w:val="16"/>
+        </w:numPr>
+      </w:pPr>
+      <w:r>
+        <w:rPr>
+          <w:rFonts w:ascii="Times New Roman" w:hAnsi="Times New Roman" w:cs="Times New Roman"/>
+          <w:sz w:val="24"/>
+          <w:szCs w:val="24"/>
+        </w:rPr>
+        <w:t xml:space="preserve">Common ways to select the nodes are by using </w:t>
+      </w:r>
+      <w:r>
+        <w:rPr>
+          <w:rFonts w:ascii="Times New Roman" w:hAnsi="Times New Roman" w:cs="Times New Roman"/>
+          <w:i/>
+          <w:iCs/>
+          <w:sz w:val="24"/>
+          <w:szCs w:val="24"/>
+        </w:rPr>
+        <w:t>selectors</w:t>
+      </w:r>
+    </w:p>
+    <w:p>
+      <w:pPr>
+        <w:pStyle w:val="ListParagraph"/>
+        <w:numPr>
+          <w:ilvl w:val="1"/>
+          <w:numId w:val="16"/>
+        </w:numPr>
+      </w:pPr>
+      <w:r>
+        <w:rPr>
+          <w:rFonts w:ascii="Times New Roman" w:hAnsi="Times New Roman" w:cs="Times New Roman"/>
+          <w:i/>
+          <w:iCs/>
+          <w:sz w:val="24"/>
+          <w:szCs w:val="24"/>
+        </w:rPr>
+        <w:t>id</w:t>
+      </w:r>
+      <w:r>
+        <w:rPr>
+          <w:rFonts w:ascii="Times New Roman" w:hAnsi="Times New Roman" w:cs="Times New Roman"/>
+          <w:sz w:val="24"/>
+          <w:szCs w:val="24"/>
+        </w:rPr>
+        <w:t xml:space="preserve">: </w:t>
+      </w:r>
+      <w:r>
+        <w:rPr>
+          <w:rFonts w:ascii="Times New Roman" w:hAnsi="Times New Roman" w:cs="Times New Roman"/>
+          <w:b/>
+          <w:bCs/>
+          <w:sz w:val="24"/>
+          <w:szCs w:val="24"/>
+        </w:rPr>
+        <w:t>getElementByid(“</w:t>
+      </w:r>
+      <w:r>
+        <w:rPr>
+          <w:rFonts w:ascii="Times New Roman" w:hAnsi="Times New Roman" w:cs="Times New Roman"/>
+          <w:sz w:val="24"/>
+          <w:szCs w:val="24"/>
+        </w:rPr>
+        <w:t>id_value</w:t>
+      </w:r>
+      <w:r>
+        <w:rPr>
+          <w:rFonts w:ascii="Times New Roman" w:hAnsi="Times New Roman" w:cs="Times New Roman"/>
+          <w:b/>
+          <w:bCs/>
+          <w:sz w:val="24"/>
+          <w:szCs w:val="24"/>
+        </w:rPr>
+        <w:t>”)</w:t>
+      </w:r>
+    </w:p>
+    <w:p>
+      <w:pPr>
+        <w:pStyle w:val="ListParagraph"/>
+        <w:numPr>
+          <w:ilvl w:val="1"/>
+          <w:numId w:val="16"/>
+        </w:numPr>
+      </w:pPr>
+      <w:r>
+        <w:rPr>
+          <w:rFonts w:ascii="Times New Roman" w:hAnsi="Times New Roman" w:cs="Times New Roman"/>
+          <w:i/>
+          <w:iCs/>
+          <w:sz w:val="24"/>
+          <w:szCs w:val="24"/>
+        </w:rPr>
+        <w:t>class</w:t>
+      </w:r>
+      <w:r>
+        <w:rPr>
+          <w:rFonts w:ascii="Times New Roman" w:hAnsi="Times New Roman" w:cs="Times New Roman"/>
+          <w:sz w:val="24"/>
+          <w:szCs w:val="24"/>
+        </w:rPr>
+        <w:t xml:space="preserve">: </w:t>
+      </w:r>
+      <w:r>
+        <w:rPr>
+          <w:rFonts w:ascii="Times New Roman" w:hAnsi="Times New Roman" w:cs="Times New Roman"/>
+          <w:b/>
+          <w:bCs/>
+          <w:sz w:val="24"/>
+          <w:szCs w:val="24"/>
+        </w:rPr>
+        <w:t>getElementsByClassName(“</w:t>
+      </w:r>
+      <w:r>
+        <w:rPr>
+          <w:rFonts w:ascii="Times New Roman" w:hAnsi="Times New Roman" w:cs="Times New Roman"/>
+          <w:sz w:val="24"/>
+          <w:szCs w:val="24"/>
+        </w:rPr>
+        <w:t>class_value</w:t>
+      </w:r>
+      <w:r>
+        <w:rPr>
+          <w:rFonts w:ascii="Times New Roman" w:hAnsi="Times New Roman" w:cs="Times New Roman"/>
+          <w:b/>
+          <w:bCs/>
+          <w:sz w:val="24"/>
+          <w:szCs w:val="24"/>
+        </w:rPr>
+        <w:t>”)</w:t>
+      </w:r>
+    </w:p>
+    <w:p>
+      <w:pPr>
+        <w:pStyle w:val="ListParagraph"/>
+        <w:numPr>
+          <w:ilvl w:val="1"/>
+          <w:numId w:val="16"/>
+        </w:numPr>
+      </w:pPr>
+      <w:r>
+        <w:rPr>
+          <w:rFonts w:ascii="Times New Roman" w:hAnsi="Times New Roman" w:cs="Times New Roman"/>
+          <w:i/>
+          <w:iCs/>
+          <w:sz w:val="24"/>
+          <w:szCs w:val="24"/>
+        </w:rPr>
+        <w:t>tag</w:t>
+      </w:r>
+      <w:r>
+        <w:rPr>
+          <w:rFonts w:ascii="Times New Roman" w:hAnsi="Times New Roman" w:cs="Times New Roman"/>
+          <w:sz w:val="24"/>
+          <w:szCs w:val="24"/>
+        </w:rPr>
+        <w:t xml:space="preserve">: </w:t>
+      </w:r>
+      <w:r>
+        <w:rPr>
+          <w:rFonts w:ascii="Times New Roman" w:hAnsi="Times New Roman" w:cs="Times New Roman"/>
+          <w:b/>
+          <w:bCs/>
+          <w:sz w:val="24"/>
+          <w:szCs w:val="24"/>
+        </w:rPr>
+        <w:t>getElementsByTagName(“</w:t>
+      </w:r>
+      <w:r>
+        <w:rPr>
+          <w:rFonts w:ascii="Times New Roman" w:hAnsi="Times New Roman" w:cs="Times New Roman"/>
+          <w:sz w:val="24"/>
+          <w:szCs w:val="24"/>
+        </w:rPr>
+        <w:t>tag_name</w:t>
+      </w:r>
+      <w:r>
+        <w:rPr>
+          <w:rFonts w:ascii="Times New Roman" w:hAnsi="Times New Roman" w:cs="Times New Roman"/>
+          <w:b/>
+          <w:bCs/>
+          <w:sz w:val="24"/>
+          <w:szCs w:val="24"/>
+        </w:rPr>
+        <w:t>”)</w:t>
+      </w:r>
+    </w:p>
+    <w:p>
+      <w:pPr>
+        <w:pStyle w:val="ListParagraph"/>
+        <w:numPr>
+          <w:ilvl w:val="1"/>
+          <w:numId w:val="16"/>
+        </w:numPr>
+      </w:pPr>
+      <w:r>
+        <w:rPr>
+          <w:rFonts w:ascii="Times New Roman" w:hAnsi="Times New Roman" w:cs="Times New Roman"/>
+          <w:i/>
+          <w:iCs/>
+          <w:sz w:val="24"/>
+          <w:szCs w:val="24"/>
+        </w:rPr>
+        <w:t>custom CSS</w:t>
+      </w:r>
+      <w:r>
+        <w:rPr>
+          <w:rFonts w:ascii="Times New Roman" w:hAnsi="Times New Roman" w:cs="Times New Roman"/>
+          <w:sz w:val="24"/>
+          <w:szCs w:val="24"/>
+        </w:rPr>
+        <w:t xml:space="preserve">: </w:t>
+      </w:r>
+      <w:r>
+        <w:rPr>
+          <w:rFonts w:ascii="Times New Roman" w:hAnsi="Times New Roman" w:cs="Times New Roman"/>
+          <w:b/>
+          <w:bCs/>
+          <w:sz w:val="24"/>
+          <w:szCs w:val="24"/>
+        </w:rPr>
+        <w:t>querySelector(“</w:t>
+      </w:r>
+      <w:r>
+        <w:rPr>
+          <w:rFonts w:ascii="Times New Roman" w:hAnsi="Times New Roman" w:cs="Times New Roman"/>
+          <w:sz w:val="24"/>
+          <w:szCs w:val="24"/>
+        </w:rPr>
+        <w:t xml:space="preserve">#id-value </w:t>
+      </w:r>
+      <w:r>
+        <w:rPr>
+          <w:rFonts w:ascii="Times New Roman" w:hAnsi="Times New Roman" w:cs="Times New Roman"/>
+          <w:i/>
+          <w:iCs/>
+          <w:sz w:val="24"/>
+          <w:szCs w:val="24"/>
+        </w:rPr>
+        <w:t xml:space="preserve">or </w:t>
+      </w:r>
+      <w:r>
+        <w:rPr>
+          <w:rFonts w:ascii="Times New Roman" w:hAnsi="Times New Roman" w:cs="Times New Roman"/>
+          <w:sz w:val="24"/>
+          <w:szCs w:val="24"/>
+        </w:rPr>
+        <w:t>.class-name</w:t>
+      </w:r>
+      <w:r>
+        <w:rPr>
+          <w:rFonts w:ascii="Times New Roman" w:hAnsi="Times New Roman" w:cs="Times New Roman"/>
+          <w:b/>
+          <w:bCs/>
+          <w:sz w:val="24"/>
+          <w:szCs w:val="24"/>
+        </w:rPr>
+        <w:t xml:space="preserve">”) </w:t>
+      </w:r>
+      <w:r>
+        <w:rPr>
+          <w:rFonts w:ascii="Times New Roman" w:hAnsi="Times New Roman" w:cs="Times New Roman"/>
+          <w:sz w:val="24"/>
+          <w:szCs w:val="24"/>
+        </w:rPr>
+        <w:t xml:space="preserve">or </w:t>
+      </w:r>
+      <w:r>
+        <w:rPr>
+          <w:rFonts w:ascii="Times New Roman" w:hAnsi="Times New Roman" w:cs="Times New Roman"/>
+          <w:b/>
+          <w:bCs/>
+          <w:sz w:val="24"/>
+          <w:szCs w:val="24"/>
+        </w:rPr>
+        <w:t>querySelectorAll(“</w:t>
+      </w:r>
+      <w:r>
+        <w:rPr>
+          <w:rFonts w:ascii="Times New Roman" w:hAnsi="Times New Roman" w:cs="Times New Roman"/>
+          <w:sz w:val="24"/>
+          <w:szCs w:val="24"/>
+        </w:rPr>
+        <w:t xml:space="preserve">#id-value </w:t>
+      </w:r>
+      <w:r>
+        <w:rPr>
+          <w:rFonts w:ascii="Times New Roman" w:hAnsi="Times New Roman" w:cs="Times New Roman"/>
+          <w:i/>
+          <w:iCs/>
+          <w:sz w:val="24"/>
+          <w:szCs w:val="24"/>
+        </w:rPr>
+        <w:t xml:space="preserve">or </w:t>
+      </w:r>
+      <w:r>
+        <w:rPr>
+          <w:rFonts w:ascii="Times New Roman" w:hAnsi="Times New Roman" w:cs="Times New Roman"/>
+          <w:sz w:val="24"/>
+          <w:szCs w:val="24"/>
+        </w:rPr>
+        <w:t>.class-name</w:t>
+      </w:r>
+      <w:r>
+        <w:rPr>
+          <w:rFonts w:ascii="Times New Roman" w:hAnsi="Times New Roman" w:cs="Times New Roman"/>
+          <w:b/>
+          <w:bCs/>
+          <w:sz w:val="24"/>
+          <w:szCs w:val="24"/>
+        </w:rPr>
+        <w:t>”)</w:t>
+      </w:r>
+      <w:r>
+        <w:rPr>
+          <w:rFonts w:ascii="Times New Roman" w:hAnsi="Times New Roman" w:cs="Times New Roman"/>
+          <w:b/>
+          <w:bCs/>
+          <w:sz w:val="24"/>
+          <w:szCs w:val="24"/>
+        </w:rPr>
+        <w:tab/>
+        <w:t>NB:</w:t>
+      </w:r>
+      <w:r>
+        <w:rPr>
+          <w:rFonts w:ascii="Times New Roman" w:hAnsi="Times New Roman" w:cs="Times New Roman"/>
+          <w:sz w:val="24"/>
+          <w:szCs w:val="24"/>
+        </w:rPr>
+        <w:t xml:space="preserve"> For </w:t>
+      </w:r>
+      <w:r>
+        <w:rPr>
+          <w:rFonts w:ascii="Times New Roman" w:hAnsi="Times New Roman" w:cs="Times New Roman"/>
+          <w:b/>
+          <w:bCs/>
+          <w:sz w:val="24"/>
+          <w:szCs w:val="24"/>
+        </w:rPr>
+        <w:t xml:space="preserve">querySelectorAll(), </w:t>
+      </w:r>
+      <w:r>
+        <w:rPr>
+          <w:rFonts w:ascii="Times New Roman" w:hAnsi="Times New Roman" w:cs="Times New Roman"/>
+          <w:sz w:val="24"/>
+          <w:szCs w:val="24"/>
+        </w:rPr>
+        <w:t>we have to select elements as array (E.g z[1].innerHTML=”&lt;h1&gt;Hello&lt;/h1&gt;”)</w:t>
+      </w:r>
+    </w:p>
+    <w:p/>
+    <w:p>
+      <w:pPr>
+        <w:pStyle w:val="Heading2"/>
+      </w:pPr>
+      <w:r>
+        <w:t>Scripting</w:t>
+      </w:r>
+    </w:p>
+    <w:p/>
+    <w:p>
+      <w:pPr>
+        <w:pStyle w:val="ListParagraph"/>
+        <w:numPr>
+          <w:ilvl w:val="0"/>
+          <w:numId w:val="17"/>
+        </w:numPr>
+        <w:rPr>
+          <w:rFonts w:ascii="Times New Roman" w:hAnsi="Times New Roman" w:cs="Times New Roman"/>
+          <w:sz w:val="24"/>
+          <w:szCs w:val="24"/>
+        </w:rPr>
+      </w:pPr>
+      <w:r>
+        <w:rPr>
+          <w:rFonts w:ascii="Times New Roman" w:hAnsi="Times New Roman" w:cs="Times New Roman"/>
+          <w:b/>
+          <w:bCs/>
+          <w:sz w:val="24"/>
+          <w:szCs w:val="24"/>
+        </w:rPr>
+        <w:t xml:space="preserve">&lt;script&gt;&lt;/script&gt; </w:t>
+      </w:r>
+      <w:r>
+        <w:rPr>
+          <w:rFonts w:ascii="Times New Roman" w:hAnsi="Times New Roman" w:cs="Times New Roman"/>
+          <w:sz w:val="24"/>
+          <w:szCs w:val="24"/>
+        </w:rPr>
+        <w:t>tag is used for linking HTML document to JavaScript</w:t>
+      </w:r>
+    </w:p>
+    <w:p>
+      <w:pPr>
+        <w:pStyle w:val="ListParagraph"/>
+        <w:numPr>
+          <w:ilvl w:val="1"/>
+          <w:numId w:val="17"/>
+        </w:numPr>
+        <w:rPr>
+          <w:rFonts w:ascii="Times New Roman" w:hAnsi="Times New Roman" w:cs="Times New Roman"/>
+          <w:sz w:val="24"/>
+          <w:szCs w:val="24"/>
+        </w:rPr>
+      </w:pPr>
+      <w:r>
+        <w:rPr>
+          <w:rFonts w:ascii="Times New Roman" w:hAnsi="Times New Roman" w:cs="Times New Roman"/>
+          <w:b/>
+          <w:bCs/>
+          <w:sz w:val="24"/>
+          <w:szCs w:val="24"/>
+        </w:rPr>
+        <w:t xml:space="preserve">src </w:t>
+      </w:r>
+      <w:r>
+        <w:rPr>
+          <w:rFonts w:ascii="Times New Roman" w:hAnsi="Times New Roman" w:cs="Times New Roman"/>
+          <w:sz w:val="24"/>
+          <w:szCs w:val="24"/>
+        </w:rPr>
+        <w:t>attribute is used for mentioning the name of the .js file</w:t>
+      </w:r>
+      <w:r>
+        <w:rPr>
+          <w:rFonts w:ascii="Times New Roman" w:hAnsi="Times New Roman" w:cs="Times New Roman"/>
+          <w:noProof/>
+          <w:sz w:val="24"/>
+          <w:szCs w:val="24"/>
+        </w:rPr>
+        <w:drawing>
+          <wp:inline distT="0" distB="0" distL="0" distR="0" wp14:anchorId="055AF62C" wp14:editId="0DA29A1A">
+            <wp:extent cx="2534004" cy="181000"/>
+            <wp:effectExtent l="0" t="0" r="0" b="9525"/>
+            <wp:docPr id="4" name="Picture 4"/>
+            <wp:cNvGraphicFramePr>
+              <a:graphicFrameLocks xmlns:a="http://schemas.openxmlformats.org/drawingml/2006/main" noChangeAspect="1"/>
+            </wp:cNvGraphicFramePr>
+            <a:graphic xmlns:a="http://schemas.openxmlformats.org/drawingml/2006/main">
+              <a:graphicData uri="http://schemas.openxmlformats.org/drawingml/2006/picture">
+                <pic:pic xmlns:pic="http://schemas.openxmlformats.org/drawingml/2006/picture">
+                  <pic:nvPicPr>
+                    <pic:cNvPr id="1" name=""/>
+                    <pic:cNvPicPr/>
+                  </pic:nvPicPr>
+                  <pic:blipFill>
+                    <a:blip r:embed="rId7"/>
+                    <a:stretch>
+                      <a:fillRect/>
+                    </a:stretch>
+                  </pic:blipFill>
+                  <pic:spPr>
+                    <a:xfrm>
+                      <a:off x="0" y="0"/>
+                      <a:ext cx="2534004" cy="181000"/>
+                    </a:xfrm>
+                    <a:prstGeom prst="rect">
+                      <a:avLst/>
+                    </a:prstGeom>
+                  </pic:spPr>
+                </pic:pic>
+              </a:graphicData>
+            </a:graphic>
+          </wp:inline>
+        </w:drawing>
+      </w:r>
+    </w:p>
+    <w:p>
+      <w:pPr>
+        <w:pStyle w:val="ListParagraph"/>
+        <w:numPr>
+          <w:ilvl w:val="0"/>
+          <w:numId w:val="17"/>
+        </w:numPr>
+        <w:rPr>
+          <w:rFonts w:ascii="Times New Roman" w:hAnsi="Times New Roman" w:cs="Times New Roman"/>
+          <w:sz w:val="24"/>
+          <w:szCs w:val="24"/>
+        </w:rPr>
+      </w:pPr>
+      <w:r>
+        <w:rPr>
+          <w:rFonts w:ascii="Times New Roman" w:hAnsi="Times New Roman" w:cs="Times New Roman"/>
+          <w:sz w:val="24"/>
+          <w:szCs w:val="24"/>
+        </w:rPr>
+        <w:t xml:space="preserve">Inside JavaScript document, we have to declare a variable for each </w:t>
+      </w:r>
+      <w:r>
+        <w:rPr>
+          <w:rFonts w:ascii="Times New Roman" w:hAnsi="Times New Roman" w:cs="Times New Roman"/>
+          <w:b/>
+          <w:bCs/>
+          <w:sz w:val="24"/>
+          <w:szCs w:val="24"/>
+        </w:rPr>
+        <w:t>node</w:t>
+      </w:r>
+      <w:r>
+        <w:rPr>
+          <w:noProof/>
+        </w:rPr>
+        <w:t xml:space="preserve"> </w:t>
+      </w:r>
+    </w:p>
+    <w:p>
+      <w:pPr>
+        <w:pStyle w:val="ListParagraph"/>
+        <w:ind w:left="360"/>
+        <w:rPr>
+          <w:rFonts w:ascii="Times New Roman" w:hAnsi="Times New Roman" w:cs="Times New Roman"/>
+          <w:sz w:val="24"/>
+          <w:szCs w:val="24"/>
+        </w:rPr>
+      </w:pPr>
+      <w:r>
+        <w:rPr>
+          <w:rFonts w:ascii="Times New Roman" w:hAnsi="Times New Roman" w:cs="Times New Roman"/>
+          <w:b/>
+          <w:bCs/>
+          <w:noProof/>
+          <w:sz w:val="24"/>
+          <w:szCs w:val="24"/>
+        </w:rPr>
+        <w:drawing>
+          <wp:inline distT="0" distB="0" distL="0" distR="0" wp14:anchorId="66A71FF4" wp14:editId="23785EDB">
+            <wp:extent cx="3305175" cy="206734"/>
+            <wp:effectExtent l="0" t="0" r="0" b="3175"/>
+            <wp:docPr id="2" name="Picture 2"/>
+            <wp:cNvGraphicFramePr>
+              <a:graphicFrameLocks xmlns:a="http://schemas.openxmlformats.org/drawingml/2006/main" noChangeAspect="1"/>
+            </wp:cNvGraphicFramePr>
+            <a:graphic xmlns:a="http://schemas.openxmlformats.org/drawingml/2006/main">
+              <a:graphicData uri="http://schemas.openxmlformats.org/drawingml/2006/picture">
+                <pic:pic xmlns:pic="http://schemas.openxmlformats.org/drawingml/2006/picture">
+                  <pic:nvPicPr>
+                    <pic:cNvPr id="1" name=""/>
+                    <pic:cNvPicPr/>
+                  </pic:nvPicPr>
+                  <pic:blipFill rotWithShape="1">
+                    <a:blip r:embed="rId8"/>
+                    <a:srcRect b="64993"/>
+                    <a:stretch/>
+                  </pic:blipFill>
+                  <pic:spPr bwMode="auto">
+                    <a:xfrm>
+                      <a:off x="0" y="0"/>
+                      <a:ext cx="3305636" cy="206763"/>
+                    </a:xfrm>
+                    <a:prstGeom prst="rect">
+                      <a:avLst/>
+                    </a:prstGeom>
+                    <a:ln>
+                      <a:noFill/>
+                    </a:ln>
+                    <a:extLst>
+                      <a:ext uri="{53640926-AAD7-44D8-BBD7-CCE9431645EC}">
+                        <a14:shadowObscured xmlns:a14="http://schemas.microsoft.com/office/drawing/2010/main"/>
+                      </a:ext>
+                    </a:extLst>
+                  </pic:spPr>
+                </pic:pic>
+              </a:graphicData>
+            </a:graphic>
+          </wp:inline>
+        </w:drawing>
+      </w:r>
+    </w:p>
+    <w:p>
+      <w:pPr>
+        <w:pStyle w:val="ListParagraph"/>
+        <w:numPr>
+          <w:ilvl w:val="0"/>
+          <w:numId w:val="17"/>
+        </w:numPr>
+        <w:rPr>
+          <w:rFonts w:ascii="Times New Roman" w:hAnsi="Times New Roman" w:cs="Times New Roman"/>
+          <w:sz w:val="24"/>
+          <w:szCs w:val="24"/>
+        </w:rPr>
+      </w:pPr>
+      <w:r>
+        <w:rPr>
+          <w:rFonts w:ascii="Times New Roman" w:hAnsi="Times New Roman" w:cs="Times New Roman"/>
+          <w:sz w:val="24"/>
+          <w:szCs w:val="24"/>
+        </w:rPr>
+        <w:t xml:space="preserve">Now that the </w:t>
+      </w:r>
+      <w:r>
+        <w:rPr>
+          <w:rFonts w:ascii="Times New Roman" w:hAnsi="Times New Roman" w:cs="Times New Roman"/>
+          <w:b/>
+          <w:bCs/>
+          <w:sz w:val="24"/>
+          <w:szCs w:val="24"/>
+        </w:rPr>
+        <w:t xml:space="preserve">node </w:t>
+      </w:r>
+      <w:r>
+        <w:rPr>
+          <w:rFonts w:ascii="Times New Roman" w:hAnsi="Times New Roman" w:cs="Times New Roman"/>
+          <w:sz w:val="24"/>
+          <w:szCs w:val="24"/>
+        </w:rPr>
+        <w:t xml:space="preserve">has been addressed, we can manipulate the </w:t>
+      </w:r>
+      <w:r>
+        <w:rPr>
+          <w:rFonts w:ascii="Times New Roman" w:hAnsi="Times New Roman" w:cs="Times New Roman"/>
+          <w:b/>
+          <w:bCs/>
+          <w:sz w:val="24"/>
+          <w:szCs w:val="24"/>
+        </w:rPr>
+        <w:t>node elements</w:t>
+      </w:r>
+      <w:r>
+        <w:rPr>
+          <w:rFonts w:ascii="Times New Roman" w:hAnsi="Times New Roman" w:cs="Times New Roman"/>
+          <w:sz w:val="24"/>
+          <w:szCs w:val="24"/>
+        </w:rPr>
+        <w:t xml:space="preserve"> using node_variable_name . node_element = “ ~change~ ”;</w:t>
+      </w:r>
+      <w:r>
+        <w:rPr>
+          <w:noProof/>
+        </w:rPr>
+        <w:t xml:space="preserve"> </w:t>
+      </w:r>
+      <w:r>
+        <w:rPr>
+          <w:rFonts w:ascii="Times New Roman" w:hAnsi="Times New Roman" w:cs="Times New Roman"/>
+          <w:noProof/>
+          <w:sz w:val="24"/>
+          <w:szCs w:val="24"/>
+        </w:rPr>
+        <w:drawing>
+          <wp:inline distT="0" distB="0" distL="0" distR="0" wp14:anchorId="5D034360" wp14:editId="613CAC97">
+            <wp:extent cx="3305175" cy="415621"/>
+            <wp:effectExtent l="0" t="0" r="0" b="3810"/>
+            <wp:docPr id="3" name="Picture 3"/>
+            <wp:cNvGraphicFramePr>
+              <a:graphicFrameLocks xmlns:a="http://schemas.openxmlformats.org/drawingml/2006/main" noChangeAspect="1"/>
+            </wp:cNvGraphicFramePr>
+            <a:graphic xmlns:a="http://schemas.openxmlformats.org/drawingml/2006/main">
+              <a:graphicData uri="http://schemas.openxmlformats.org/drawingml/2006/picture">
+                <pic:pic xmlns:pic="http://schemas.openxmlformats.org/drawingml/2006/picture">
+                  <pic:nvPicPr>
+                    <pic:cNvPr id="1" name=""/>
+                    <pic:cNvPicPr/>
+                  </pic:nvPicPr>
+                  <pic:blipFill rotWithShape="1">
+                    <a:blip r:embed="rId8"/>
+                    <a:srcRect t="29621"/>
+                    <a:stretch/>
+                  </pic:blipFill>
+                  <pic:spPr bwMode="auto">
+                    <a:xfrm>
+                      <a:off x="0" y="0"/>
+                      <a:ext cx="3305636" cy="415679"/>
+                    </a:xfrm>
+                    <a:prstGeom prst="rect">
+                      <a:avLst/>
+                    </a:prstGeom>
+                    <a:ln>
+                      <a:noFill/>
+                    </a:ln>
+                    <a:extLst>
+                      <a:ext uri="{53640926-AAD7-44D8-BBD7-CCE9431645EC}">
+                        <a14:shadowObscured xmlns:a14="http://schemas.microsoft.com/office/drawing/2010/main"/>
+                      </a:ext>
+                    </a:extLst>
+                  </pic:spPr>
+                </pic:pic>
+              </a:graphicData>
+            </a:graphic>
+          </wp:inline>
+        </w:drawing>
+      </w:r>
+    </w:p>
+    <w:p>
+      <w:pPr>
+        <w:pStyle w:val="ListParagraph"/>
+        <w:numPr>
+          <w:ilvl w:val="0"/>
+          <w:numId w:val="17"/>
+        </w:numPr>
+        <w:rPr>
+          <w:rFonts w:ascii="Times New Roman" w:hAnsi="Times New Roman" w:cs="Times New Roman"/>
+          <w:sz w:val="24"/>
+          <w:szCs w:val="24"/>
+        </w:rPr>
+      </w:pPr>
+      <w:r>
+        <w:rPr>
+          <w:rFonts w:ascii="Times New Roman" w:hAnsi="Times New Roman" w:cs="Times New Roman"/>
+          <w:sz w:val="24"/>
+          <w:szCs w:val="24"/>
+        </w:rPr>
+        <w:t xml:space="preserve">Remember the </w:t>
+      </w:r>
+      <w:r>
+        <w:rPr>
+          <w:rFonts w:ascii="Times New Roman" w:hAnsi="Times New Roman" w:cs="Times New Roman"/>
+          <w:b/>
+          <w:bCs/>
+          <w:sz w:val="24"/>
+          <w:szCs w:val="24"/>
+        </w:rPr>
+        <w:t xml:space="preserve">&lt;script&gt;&lt;/script&gt; </w:t>
+      </w:r>
+      <w:r>
+        <w:rPr>
+          <w:rFonts w:ascii="Times New Roman" w:hAnsi="Times New Roman" w:cs="Times New Roman"/>
+          <w:sz w:val="24"/>
+          <w:szCs w:val="24"/>
+        </w:rPr>
+        <w:t xml:space="preserve">tag can only be used in the end portion of the </w:t>
+      </w:r>
+      <w:r>
+        <w:rPr>
+          <w:rFonts w:ascii="Times New Roman" w:hAnsi="Times New Roman" w:cs="Times New Roman"/>
+          <w:b/>
+          <w:bCs/>
+          <w:sz w:val="24"/>
+          <w:szCs w:val="24"/>
+        </w:rPr>
+        <w:t xml:space="preserve">&lt;body&gt; </w:t>
+      </w:r>
+      <w:r>
+        <w:rPr>
+          <w:rFonts w:ascii="Times New Roman" w:hAnsi="Times New Roman" w:cs="Times New Roman"/>
+          <w:sz w:val="24"/>
+          <w:szCs w:val="24"/>
+        </w:rPr>
+        <w:t xml:space="preserve">tag so that the changes can be accessed once after the body contents are compiled. </w:t>
+      </w:r>
+    </w:p>
+    <w:p>
+      <w:pPr>
+        <w:rPr>
+          <w:rFonts w:ascii="Times New Roman" w:hAnsi="Times New Roman" w:cs="Times New Roman"/>
+          <w:sz w:val="24"/>
+          <w:szCs w:val="24"/>
+        </w:rPr>
+      </w:pPr>
+    </w:p>
+    <w:p>
+      <w:pPr>
+        <w:pStyle w:val="ListParagraph"/>
+        <w:numPr>
+          <w:ilvl w:val="0"/>
+          <w:numId w:val="17"/>
+        </w:numPr>
+        <w:rPr>
+          <w:rFonts w:ascii="Times New Roman" w:hAnsi="Times New Roman" w:cs="Times New Roman"/>
+          <w:sz w:val="24"/>
+          <w:szCs w:val="24"/>
+        </w:rPr>
+      </w:pPr>
+      <w:r>
+        <w:rPr>
+          <w:rFonts w:ascii="Times New Roman" w:hAnsi="Times New Roman" w:cs="Times New Roman"/>
+          <w:sz w:val="24"/>
+          <w:szCs w:val="24"/>
+        </w:rPr>
+        <w:t>variable_name.</w:t>
+      </w:r>
+      <w:r>
+        <w:rPr>
+          <w:rFonts w:ascii="Times New Roman" w:hAnsi="Times New Roman" w:cs="Times New Roman"/>
+          <w:b/>
+          <w:bCs/>
+          <w:sz w:val="24"/>
+          <w:szCs w:val="24"/>
+        </w:rPr>
+        <w:t xml:space="preserve">innerHTML: </w:t>
+      </w:r>
+      <w:r>
+        <w:rPr>
+          <w:rFonts w:ascii="Times New Roman" w:hAnsi="Times New Roman" w:cs="Times New Roman"/>
+          <w:sz w:val="24"/>
+          <w:szCs w:val="24"/>
+        </w:rPr>
+        <w:t>Helps to access and manipulate and entire tag and its contents</w:t>
+      </w:r>
+    </w:p>
+    <w:p>
+      <w:pPr>
+        <w:pStyle w:val="ListParagraph"/>
+        <w:rPr>
+          <w:rFonts w:ascii="Times New Roman" w:hAnsi="Times New Roman" w:cs="Times New Roman"/>
+          <w:sz w:val="24"/>
+          <w:szCs w:val="24"/>
+        </w:rPr>
+      </w:pPr>
+    </w:p>
+    <w:p>
+      <w:pPr>
+        <w:pStyle w:val="ListParagraph"/>
+        <w:numPr>
+          <w:ilvl w:val="0"/>
+          <w:numId w:val="17"/>
+        </w:numPr>
+        <w:rPr>
+          <w:rFonts w:ascii="Times New Roman" w:hAnsi="Times New Roman" w:cs="Times New Roman"/>
+          <w:sz w:val="24"/>
+          <w:szCs w:val="24"/>
+        </w:rPr>
+      </w:pPr>
+      <w:r>
+        <w:rPr>
+          <w:rFonts w:ascii="Times New Roman" w:hAnsi="Times New Roman" w:cs="Times New Roman"/>
+          <w:sz w:val="24"/>
+          <w:szCs w:val="24"/>
+        </w:rPr>
+        <w:t>variable_name.</w:t>
+      </w:r>
+      <w:r>
+        <w:rPr>
+          <w:rFonts w:ascii="Times New Roman" w:hAnsi="Times New Roman" w:cs="Times New Roman"/>
+          <w:b/>
+          <w:bCs/>
+          <w:sz w:val="24"/>
+          <w:szCs w:val="24"/>
+        </w:rPr>
+        <w:t xml:space="preserve">innerText: </w:t>
+      </w:r>
+      <w:r>
+        <w:rPr>
+          <w:rFonts w:ascii="Times New Roman" w:hAnsi="Times New Roman" w:cs="Times New Roman"/>
+          <w:sz w:val="24"/>
+          <w:szCs w:val="24"/>
+        </w:rPr>
+        <w:t>Helps to access and manipulate just the text contents alone within a defined id or class or tag.</w:t>
+      </w:r>
+    </w:p>
+    <w:p>
+      <w:pPr>
+        <w:pStyle w:val="ListParagraph"/>
+        <w:numPr>
+          <w:ilvl w:val="0"/>
+          <w:numId w:val="17"/>
+        </w:numPr>
+        <w:rPr>
+          <w:rFonts w:ascii="Times New Roman" w:hAnsi="Times New Roman" w:cs="Times New Roman"/>
+          <w:sz w:val="24"/>
+          <w:szCs w:val="24"/>
+        </w:rPr>
+      </w:pPr>
+      <w:r>
+        <w:rPr>
+          <w:rFonts w:ascii="Times New Roman" w:hAnsi="Times New Roman" w:cs="Times New Roman"/>
+          <w:sz w:val="24"/>
+          <w:szCs w:val="24"/>
+        </w:rPr>
+        <w:t>variable_name.</w:t>
+      </w:r>
+      <w:r>
+        <w:rPr>
+          <w:rFonts w:ascii="Times New Roman" w:hAnsi="Times New Roman" w:cs="Times New Roman"/>
+          <w:b/>
+          <w:bCs/>
+          <w:sz w:val="24"/>
+          <w:szCs w:val="24"/>
+        </w:rPr>
+        <w:t>style.color</w:t>
+      </w:r>
+      <w:r>
+        <w:rPr>
+          <w:rFonts w:ascii="Times New Roman" w:hAnsi="Times New Roman" w:cs="Times New Roman"/>
+          <w:b/>
+          <w:bCs/>
+          <w:sz w:val="24"/>
+          <w:szCs w:val="24"/>
+        </w:rPr>
+        <w:t>=””</w:t>
+      </w:r>
+      <w:r>
+        <w:rPr>
+          <w:rFonts w:ascii="Times New Roman" w:hAnsi="Times New Roman" w:cs="Times New Roman"/>
+          <w:sz w:val="24"/>
+          <w:szCs w:val="24"/>
+        </w:rPr>
+        <w:t>: To set the color of the text</w:t>
+      </w:r>
+    </w:p>
+    <w:p>
+      <w:pPr>
+        <w:rPr>
+          <w:rFonts w:ascii="Times New Roman" w:hAnsi="Times New Roman" w:cs="Times New Roman"/>
+          <w:sz w:val="24"/>
+          <w:szCs w:val="24"/>
+        </w:rPr>
+      </w:pPr>
+    </w:p>
+    <w:p>
+      <w:pPr>
+        <w:pStyle w:val="ListParagraph"/>
+        <w:numPr>
+          <w:ilvl w:val="0"/>
+          <w:numId w:val="17"/>
+        </w:numPr>
+        <w:rPr>
+          <w:rFonts w:ascii="Times New Roman" w:hAnsi="Times New Roman" w:cs="Times New Roman"/>
+          <w:sz w:val="24"/>
+          <w:szCs w:val="24"/>
+        </w:rPr>
+      </w:pPr>
+      <w:r>
+        <w:rPr>
+          <w:rFonts w:ascii="Times New Roman" w:hAnsi="Times New Roman" w:cs="Times New Roman"/>
+          <w:i/>
+          <w:iCs/>
+          <w:sz w:val="24"/>
+          <w:szCs w:val="24"/>
+        </w:rPr>
+        <w:t xml:space="preserve">const </w:t>
+      </w:r>
+      <w:r>
+        <w:rPr>
+          <w:rFonts w:ascii="Times New Roman" w:hAnsi="Times New Roman" w:cs="Times New Roman"/>
+          <w:sz w:val="24"/>
+          <w:szCs w:val="24"/>
+        </w:rPr>
+        <w:t>variable_name=document.</w:t>
+      </w:r>
+      <w:r>
+        <w:rPr>
+          <w:rFonts w:ascii="Times New Roman" w:hAnsi="Times New Roman" w:cs="Times New Roman"/>
+          <w:b/>
+          <w:bCs/>
+          <w:sz w:val="24"/>
+          <w:szCs w:val="24"/>
+        </w:rPr>
+        <w:t>createElement(“</w:t>
+      </w:r>
+      <w:r>
+        <w:rPr>
+          <w:rFonts w:ascii="Times New Roman" w:hAnsi="Times New Roman" w:cs="Times New Roman"/>
+          <w:i/>
+          <w:iCs/>
+          <w:sz w:val="24"/>
+          <w:szCs w:val="24"/>
+        </w:rPr>
+        <w:t>tag</w:t>
+      </w:r>
+      <w:r>
+        <w:rPr>
+          <w:rFonts w:ascii="Times New Roman" w:hAnsi="Times New Roman" w:cs="Times New Roman"/>
+          <w:b/>
+          <w:bCs/>
+          <w:sz w:val="24"/>
+          <w:szCs w:val="24"/>
+        </w:rPr>
+        <w:t>”) :</w:t>
+      </w:r>
+      <w:r>
+        <w:rPr>
+          <w:rFonts w:ascii="Times New Roman" w:hAnsi="Times New Roman" w:cs="Times New Roman"/>
+          <w:sz w:val="24"/>
+          <w:szCs w:val="24"/>
+        </w:rPr>
+        <w:t xml:space="preserve"> To create a new tag using DOM</w:t>
+      </w:r>
+      <w:r>
+        <w:rPr>
+          <w:rFonts w:ascii="Times New Roman" w:hAnsi="Times New Roman" w:cs="Times New Roman"/>
+          <w:sz w:val="24"/>
+          <w:szCs w:val="24"/>
+        </w:rPr>
+        <w:t>. The contents can be added by the code -&gt; variable_name.innerTEXT= “Text”;</w:t>
+      </w:r>
+    </w:p>
+    <w:p>
+      <w:pPr>
+        <w:pStyle w:val="ListParagraph"/>
+        <w:rPr>
+          <w:rFonts w:ascii="Times New Roman" w:hAnsi="Times New Roman" w:cs="Times New Roman"/>
+          <w:sz w:val="24"/>
+          <w:szCs w:val="24"/>
+        </w:rPr>
+      </w:pPr>
+    </w:p>
+    <w:p>
+      <w:pPr>
+        <w:rPr>
+          <w:rFonts w:ascii="Times New Roman" w:hAnsi="Times New Roman" w:cs="Times New Roman"/>
+          <w:sz w:val="24"/>
+          <w:szCs w:val="24"/>
+        </w:rPr>
+      </w:pPr>
+    </w:p>
+    <w:p>
+      <w:pPr>
+        <w:pStyle w:val="ListParagraph"/>
+        <w:numPr>
+          <w:ilvl w:val="0"/>
+          <w:numId w:val="17"/>
+        </w:numPr>
+        <w:rPr>
+          <w:rFonts w:ascii="Times New Roman" w:hAnsi="Times New Roman" w:cs="Times New Roman"/>
+          <w:sz w:val="24"/>
+          <w:szCs w:val="24"/>
+        </w:rPr>
+      </w:pPr>
+      <w:r>
+        <w:rPr>
+          <w:rFonts w:ascii="Times New Roman" w:hAnsi="Times New Roman" w:cs="Times New Roman"/>
+          <w:sz w:val="24"/>
+          <w:szCs w:val="24"/>
+        </w:rPr>
+        <w:t>document.body.</w:t>
+      </w:r>
+      <w:r>
+        <w:rPr>
+          <w:rFonts w:ascii="Times New Roman" w:hAnsi="Times New Roman" w:cs="Times New Roman"/>
+          <w:b/>
+          <w:bCs/>
+          <w:sz w:val="24"/>
+          <w:szCs w:val="24"/>
+        </w:rPr>
+        <w:t>appendChild</w:t>
+      </w:r>
+      <w:r>
+        <w:rPr>
+          <w:rFonts w:ascii="Times New Roman" w:hAnsi="Times New Roman" w:cs="Times New Roman"/>
+          <w:b/>
+          <w:bCs/>
+          <w:sz w:val="24"/>
+          <w:szCs w:val="24"/>
+        </w:rPr>
+        <w:t>(</w:t>
+      </w:r>
+      <w:r>
+        <w:rPr>
+          <w:rFonts w:ascii="Times New Roman" w:hAnsi="Times New Roman" w:cs="Times New Roman"/>
+          <w:sz w:val="24"/>
+          <w:szCs w:val="24"/>
+        </w:rPr>
+        <w:t>variable_name</w:t>
+      </w:r>
+      <w:r>
+        <w:rPr>
+          <w:rFonts w:ascii="Times New Roman" w:hAnsi="Times New Roman" w:cs="Times New Roman"/>
+          <w:b/>
+          <w:bCs/>
+          <w:sz w:val="24"/>
+          <w:szCs w:val="24"/>
+        </w:rPr>
+        <w:t xml:space="preserve">); </w:t>
+      </w:r>
+      <w:r>
+        <w:rPr>
+          <w:rFonts w:ascii="Times New Roman" w:hAnsi="Times New Roman" w:cs="Times New Roman"/>
+          <w:sz w:val="24"/>
+          <w:szCs w:val="24"/>
+        </w:rPr>
+        <w:t xml:space="preserve">It is used to add the elements created by </w:t>
+      </w:r>
+      <w:r>
+        <w:rPr>
+          <w:rFonts w:ascii="Times New Roman" w:hAnsi="Times New Roman" w:cs="Times New Roman"/>
+          <w:b/>
+          <w:bCs/>
+          <w:sz w:val="24"/>
+          <w:szCs w:val="24"/>
+        </w:rPr>
+        <w:t>createElement()</w:t>
+      </w:r>
+      <w:r>
+        <w:rPr>
+          <w:rFonts w:ascii="Times New Roman" w:hAnsi="Times New Roman" w:cs="Times New Roman"/>
+          <w:b/>
+          <w:bCs/>
+          <w:sz w:val="24"/>
+          <w:szCs w:val="24"/>
+        </w:rPr>
+        <w:t xml:space="preserve"> </w:t>
+      </w:r>
+      <w:r>
+        <w:rPr>
+          <w:rFonts w:ascii="Times New Roman" w:hAnsi="Times New Roman" w:cs="Times New Roman"/>
+          <w:sz w:val="24"/>
+          <w:szCs w:val="24"/>
+        </w:rPr>
+        <w:t>to the body of the document</w:t>
+      </w:r>
+      <w:r>
+        <w:rPr>
+          <w:rFonts w:ascii="Times New Roman" w:hAnsi="Times New Roman" w:cs="Times New Roman"/>
+          <w:sz w:val="24"/>
+          <w:szCs w:val="24"/>
+        </w:rPr>
+        <w:t xml:space="preserve">. If you want to append </w:t>
+      </w:r>
+      <w:r>
+        <w:rPr>
+          <w:rFonts w:ascii="Times New Roman" w:hAnsi="Times New Roman" w:cs="Times New Roman"/>
+          <w:sz w:val="24"/>
+          <w:szCs w:val="24"/>
+        </w:rPr>
+        <w:t>the new</w:t>
+      </w:r>
+      <w:r>
+        <w:rPr>
+          <w:rFonts w:ascii="Times New Roman" w:hAnsi="Times New Roman" w:cs="Times New Roman"/>
+          <w:sz w:val="24"/>
+          <w:szCs w:val="24"/>
+        </w:rPr>
+        <w:t xml:space="preserve"> element in</w:t>
+      </w:r>
+      <w:r>
+        <w:rPr>
+          <w:rFonts w:ascii="Times New Roman" w:hAnsi="Times New Roman" w:cs="Times New Roman"/>
+          <w:sz w:val="24"/>
+          <w:szCs w:val="24"/>
+        </w:rPr>
+        <w:t>side</w:t>
+      </w:r>
+      <w:r>
+        <w:rPr>
+          <w:rFonts w:ascii="Times New Roman" w:hAnsi="Times New Roman" w:cs="Times New Roman"/>
+          <w:sz w:val="24"/>
+          <w:szCs w:val="24"/>
+        </w:rPr>
+        <w:t xml:space="preserve"> a specific</w:t>
+      </w:r>
+      <w:r>
+        <w:rPr>
+          <w:rFonts w:ascii="Times New Roman" w:hAnsi="Times New Roman" w:cs="Times New Roman"/>
+          <w:sz w:val="24"/>
+          <w:szCs w:val="24"/>
+        </w:rPr>
+        <w:t xml:space="preserve"> element, you can do that by document.</w:t>
+      </w:r>
+      <w:r>
+        <w:rPr>
+          <w:rFonts w:ascii="Times New Roman" w:hAnsi="Times New Roman" w:cs="Times New Roman"/>
+          <w:i/>
+          <w:iCs/>
+          <w:sz w:val="24"/>
+          <w:szCs w:val="24"/>
+        </w:rPr>
+        <w:t>getElementById(</w:t>
+      </w:r>
+      <w:r>
+        <w:rPr>
+          <w:rFonts w:ascii="Times New Roman" w:hAnsi="Times New Roman" w:cs="Times New Roman"/>
+          <w:i/>
+          <w:iCs/>
+          <w:sz w:val="24"/>
+          <w:szCs w:val="24"/>
+        </w:rPr>
+        <w:t>“</w:t>
+      </w:r>
+      <w:r>
+        <w:rPr>
+          <w:rFonts w:ascii="Times New Roman" w:hAnsi="Times New Roman" w:cs="Times New Roman"/>
+          <w:sz w:val="24"/>
+          <w:szCs w:val="24"/>
+        </w:rPr>
+        <w:t>id_name</w:t>
+      </w:r>
+      <w:r>
+        <w:rPr>
+          <w:rFonts w:ascii="Times New Roman" w:hAnsi="Times New Roman" w:cs="Times New Roman"/>
+          <w:i/>
+          <w:iCs/>
+          <w:sz w:val="24"/>
+          <w:szCs w:val="24"/>
+        </w:rPr>
+        <w:t>”</w:t>
+      </w:r>
+      <w:r>
+        <w:rPr>
+          <w:rFonts w:ascii="Times New Roman" w:hAnsi="Times New Roman" w:cs="Times New Roman"/>
+          <w:i/>
+          <w:iCs/>
+          <w:sz w:val="24"/>
+          <w:szCs w:val="24"/>
+        </w:rPr>
+        <w:t>)</w:t>
+      </w:r>
+      <w:r>
+        <w:rPr>
+          <w:rFonts w:ascii="Times New Roman" w:hAnsi="Times New Roman" w:cs="Times New Roman"/>
+          <w:i/>
+          <w:iCs/>
+          <w:sz w:val="24"/>
+          <w:szCs w:val="24"/>
+        </w:rPr>
+        <w:t>.</w:t>
+      </w:r>
+      <w:r>
+        <w:rPr>
+          <w:rFonts w:ascii="Times New Roman" w:hAnsi="Times New Roman" w:cs="Times New Roman"/>
+          <w:b/>
+          <w:bCs/>
+          <w:sz w:val="24"/>
+          <w:szCs w:val="24"/>
+        </w:rPr>
+        <w:t>append</w:t>
+      </w:r>
+      <w:r>
+        <w:rPr>
+          <w:rFonts w:ascii="Times New Roman" w:hAnsi="Times New Roman" w:cs="Times New Roman"/>
+          <w:b/>
+          <w:bCs/>
+          <w:sz w:val="24"/>
+          <w:szCs w:val="24"/>
+        </w:rPr>
+        <w:t>Child(</w:t>
+      </w:r>
+      <w:r>
+        <w:rPr>
+          <w:rFonts w:ascii="Times New Roman" w:hAnsi="Times New Roman" w:cs="Times New Roman"/>
+          <w:sz w:val="24"/>
+          <w:szCs w:val="24"/>
+        </w:rPr>
+        <w:t>variable_name</w:t>
+      </w:r>
+      <w:r>
+        <w:rPr>
+          <w:rFonts w:ascii="Times New Roman" w:hAnsi="Times New Roman" w:cs="Times New Roman"/>
+          <w:b/>
+          <w:bCs/>
+          <w:sz w:val="24"/>
+          <w:szCs w:val="24"/>
+        </w:rPr>
+        <w:t>)</w:t>
+      </w:r>
+      <w:r>
+        <w:rPr>
+          <w:rFonts w:ascii="Times New Roman" w:hAnsi="Times New Roman" w:cs="Times New Roman"/>
+          <w:b/>
+          <w:bCs/>
+          <w:sz w:val="24"/>
+          <w:szCs w:val="24"/>
+        </w:rPr>
+        <w:t>;</w:t>
+      </w:r>
+    </w:p>
+    <w:p>
+      <w:pPr>
+        <w:rPr>
+          <w:rFonts w:ascii="Times New Roman" w:hAnsi="Times New Roman" w:cs="Times New Roman"/>
+          <w:sz w:val="24"/>
+          <w:szCs w:val="24"/>
+        </w:rPr>
+      </w:pPr>
+    </w:p>
+    <w:p>
+      <w:pPr>
+        <w:pStyle w:val="ListParagraph"/>
+        <w:numPr>
+          <w:ilvl w:val="0"/>
+          <w:numId w:val="17"/>
+        </w:numPr>
+        <w:rPr>
+          <w:rFonts w:ascii="Times New Roman" w:hAnsi="Times New Roman" w:cs="Times New Roman"/>
+          <w:sz w:val="24"/>
+          <w:szCs w:val="24"/>
+        </w:rPr>
+      </w:pPr>
+      <w:r>
+        <w:rPr>
+          <w:rFonts w:ascii="Times New Roman" w:hAnsi="Times New Roman" w:cs="Times New Roman"/>
+          <w:sz w:val="24"/>
+          <w:szCs w:val="24"/>
+        </w:rPr>
+        <w:t>document.</w:t>
+      </w:r>
+      <w:r>
+        <w:rPr>
+          <w:rFonts w:ascii="Times New Roman" w:hAnsi="Times New Roman" w:cs="Times New Roman"/>
+          <w:b/>
+          <w:bCs/>
+          <w:sz w:val="24"/>
+          <w:szCs w:val="24"/>
+        </w:rPr>
+        <w:t>write(“ ”)</w:t>
+      </w:r>
+      <w:r>
+        <w:rPr>
+          <w:rFonts w:ascii="Times New Roman" w:hAnsi="Times New Roman" w:cs="Times New Roman"/>
+          <w:sz w:val="24"/>
+          <w:szCs w:val="24"/>
+        </w:rPr>
+        <w:t>: To print a statement inside the double quotes</w:t>
+      </w:r>
+    </w:p>
+    <w:p>
+      <w:pPr>
+        <w:pStyle w:val="ListParagraph"/>
+        <w:rPr>
+          <w:rFonts w:ascii="Times New Roman" w:hAnsi="Times New Roman" w:cs="Times New Roman"/>
+          <w:sz w:val="24"/>
+          <w:szCs w:val="24"/>
+        </w:rPr>
+      </w:pPr>
+    </w:p>
+    <w:p>
+      <w:pPr>
+        <w:rPr>
+          <w:rFonts w:ascii="Times New Roman" w:hAnsi="Times New Roman" w:cs="Times New Roman"/>
+          <w:sz w:val="24"/>
+          <w:szCs w:val="24"/>
+        </w:rPr>
+      </w:pPr>
+    </w:p>
+    <w:p>
+      <w:pPr>
+        <w:pStyle w:val="ListParagraph"/>
+        <w:rPr>
+          <w:rFonts w:ascii="Times New Roman" w:hAnsi="Times New Roman" w:cs="Times New Roman"/>
+          <w:sz w:val="24"/>
+          <w:szCs w:val="24"/>
+        </w:rPr>
+      </w:pPr>
+    </w:p>
+    <w:p>
+      <w:pPr>
+        <w:pStyle w:val="ListParagraph"/>
+        <w:numPr>
+          <w:ilvl w:val="0"/>
+          <w:numId w:val="17"/>
+        </w:numPr>
+        <w:rPr>
+          <w:rFonts w:ascii="Times New Roman" w:hAnsi="Times New Roman" w:cs="Times New Roman"/>
+          <w:sz w:val="24"/>
+          <w:szCs w:val="24"/>
+        </w:rPr>
+      </w:pPr>
+      <w:r>
+        <w:rPr>
+          <w:rFonts w:ascii="Times New Roman" w:hAnsi="Times New Roman" w:cs="Times New Roman"/>
+          <w:i/>
+          <w:iCs/>
+          <w:sz w:val="24"/>
+          <w:szCs w:val="24"/>
+        </w:rPr>
+        <w:t xml:space="preserve">let </w:t>
+      </w:r>
+      <w:r>
+        <w:rPr>
+          <w:rFonts w:ascii="Times New Roman" w:hAnsi="Times New Roman" w:cs="Times New Roman"/>
+          <w:sz w:val="24"/>
+          <w:szCs w:val="24"/>
+        </w:rPr>
+        <w:t>input_variable = variable_name.</w:t>
+      </w:r>
+      <w:r>
+        <w:rPr>
+          <w:rFonts w:ascii="Times New Roman" w:hAnsi="Times New Roman" w:cs="Times New Roman"/>
+          <w:b/>
+          <w:bCs/>
+          <w:sz w:val="24"/>
+          <w:szCs w:val="24"/>
+        </w:rPr>
+        <w:t>getAttribute(“</w:t>
+      </w:r>
+      <w:r>
+        <w:rPr>
+          <w:rFonts w:ascii="Times New Roman" w:hAnsi="Times New Roman" w:cs="Times New Roman"/>
+          <w:i/>
+          <w:iCs/>
+          <w:sz w:val="24"/>
+          <w:szCs w:val="24"/>
+        </w:rPr>
+        <w:t>class_name</w:t>
+      </w:r>
+      <w:r>
+        <w:rPr>
+          <w:rFonts w:ascii="Times New Roman" w:hAnsi="Times New Roman" w:cs="Times New Roman"/>
+          <w:b/>
+          <w:bCs/>
+          <w:sz w:val="24"/>
+          <w:szCs w:val="24"/>
+        </w:rPr>
+        <w:t>” or “</w:t>
+      </w:r>
+      <w:r>
+        <w:rPr>
+          <w:rFonts w:ascii="Times New Roman" w:hAnsi="Times New Roman" w:cs="Times New Roman"/>
+          <w:i/>
+          <w:iCs/>
+          <w:sz w:val="24"/>
+          <w:szCs w:val="24"/>
+        </w:rPr>
+        <w:t>value</w:t>
+      </w:r>
+      <w:r>
+        <w:rPr>
+          <w:rFonts w:ascii="Times New Roman" w:hAnsi="Times New Roman" w:cs="Times New Roman"/>
+          <w:b/>
+          <w:bCs/>
+          <w:sz w:val="24"/>
+          <w:szCs w:val="24"/>
+        </w:rPr>
+        <w:t>”)</w:t>
+      </w:r>
+      <w:r>
+        <w:rPr>
+          <w:rFonts w:ascii="Times New Roman" w:hAnsi="Times New Roman" w:cs="Times New Roman"/>
+          <w:b/>
+          <w:bCs/>
+          <w:sz w:val="24"/>
+          <w:szCs w:val="24"/>
+        </w:rPr>
+        <w:t xml:space="preserve">: </w:t>
+      </w:r>
+      <w:r>
+        <w:rPr>
+          <w:rFonts w:ascii="Times New Roman" w:hAnsi="Times New Roman" w:cs="Times New Roman"/>
+          <w:sz w:val="24"/>
+          <w:szCs w:val="24"/>
+        </w:rPr>
+        <w:t>Gets the attribute value of any attribute of any specific tag. For E.g: &lt;a class=”homepage”&gt;</w:t>
+      </w:r>
+      <w:r>
+        <w:rPr>
+          <w:rFonts w:ascii="Times New Roman" w:hAnsi="Times New Roman" w:cs="Times New Roman"/>
+          <w:sz w:val="24"/>
+          <w:szCs w:val="24"/>
+        </w:rPr>
+        <w:tab/>
+        <w:t>and if you type var x=document.</w:t>
+      </w:r>
+      <w:r>
+        <w:rPr>
+          <w:rFonts w:ascii="Times New Roman" w:hAnsi="Times New Roman" w:cs="Times New Roman"/>
+          <w:b/>
+          <w:bCs/>
+          <w:sz w:val="24"/>
+          <w:szCs w:val="24"/>
+        </w:rPr>
+        <w:t>getByElementTagName(</w:t>
+      </w:r>
+      <w:r>
+        <w:rPr>
+          <w:rFonts w:ascii="Times New Roman" w:hAnsi="Times New Roman" w:cs="Times New Roman"/>
+          <w:b/>
+          <w:bCs/>
+          <w:sz w:val="24"/>
+          <w:szCs w:val="24"/>
+        </w:rPr>
+        <w:t>“a”</w:t>
+      </w:r>
+      <w:r>
+        <w:rPr>
+          <w:rFonts w:ascii="Times New Roman" w:hAnsi="Times New Roman" w:cs="Times New Roman"/>
+          <w:b/>
+          <w:bCs/>
+          <w:sz w:val="24"/>
+          <w:szCs w:val="24"/>
+        </w:rPr>
+        <w:t>)</w:t>
+      </w:r>
+      <w:r>
+        <w:rPr>
+          <w:rFonts w:ascii="Times New Roman" w:hAnsi="Times New Roman" w:cs="Times New Roman"/>
+          <w:sz w:val="24"/>
+          <w:szCs w:val="24"/>
+        </w:rPr>
+        <w:t>;</w:t>
+      </w:r>
+      <w:r>
+        <w:rPr>
+          <w:rFonts w:ascii="Times New Roman" w:hAnsi="Times New Roman" w:cs="Times New Roman"/>
+          <w:sz w:val="24"/>
+          <w:szCs w:val="24"/>
+        </w:rPr>
+        <w:tab/>
+      </w:r>
+      <w:r>
+        <w:rPr>
+          <w:rFonts w:ascii="Times New Roman" w:hAnsi="Times New Roman" w:cs="Times New Roman"/>
+          <w:sz w:val="24"/>
+          <w:szCs w:val="24"/>
+        </w:rPr>
+        <w:tab/>
+      </w:r>
+      <w:r>
+        <w:rPr>
+          <w:rFonts w:ascii="Times New Roman" w:hAnsi="Times New Roman" w:cs="Times New Roman"/>
+          <w:sz w:val="24"/>
+          <w:szCs w:val="24"/>
+        </w:rPr>
+        <w:tab/>
+      </w:r>
+      <w:r>
+        <w:rPr>
+          <w:rFonts w:ascii="Times New Roman" w:hAnsi="Times New Roman" w:cs="Times New Roman"/>
+          <w:sz w:val="24"/>
+          <w:szCs w:val="24"/>
+        </w:rPr>
+        <w:tab/>
+        <w:t xml:space="preserve">   let y = x.</w:t>
+      </w:r>
+      <w:r>
+        <w:rPr>
+          <w:rFonts w:ascii="Times New Roman" w:hAnsi="Times New Roman" w:cs="Times New Roman"/>
+          <w:b/>
+          <w:bCs/>
+          <w:sz w:val="24"/>
+          <w:szCs w:val="24"/>
+        </w:rPr>
+        <w:t>getAttribute(“</w:t>
+      </w:r>
+      <w:r>
+        <w:rPr>
+          <w:rFonts w:ascii="Times New Roman" w:hAnsi="Times New Roman" w:cs="Times New Roman"/>
+          <w:sz w:val="24"/>
+          <w:szCs w:val="24"/>
+        </w:rPr>
+        <w:t xml:space="preserve">class"); </w:t>
+      </w:r>
+      <w:r>
+        <w:rPr>
+          <w:rFonts w:ascii="Times New Roman" w:hAnsi="Times New Roman" w:cs="Times New Roman"/>
+          <w:sz w:val="24"/>
+          <w:szCs w:val="24"/>
+        </w:rPr>
+        <w:tab/>
+        <w:t>y returns the value “homepage”</w:t>
+      </w:r>
+    </w:p>
+    <w:p>
+      <w:pPr>
+        <w:rPr>
+          <w:rFonts w:ascii="Times New Roman" w:hAnsi="Times New Roman" w:cs="Times New Roman"/>
+          <w:sz w:val="24"/>
+          <w:szCs w:val="24"/>
+        </w:rPr>
+      </w:pPr>
+    </w:p>
+    <w:p>
+      <w:pPr>
+        <w:pStyle w:val="ListParagraph"/>
+        <w:numPr>
+          <w:ilvl w:val="0"/>
+          <w:numId w:val="17"/>
+        </w:numPr>
+        <w:rPr>
+          <w:rFonts w:ascii="Times New Roman" w:hAnsi="Times New Roman" w:cs="Times New Roman"/>
+          <w:sz w:val="24"/>
+          <w:szCs w:val="24"/>
+        </w:rPr>
+      </w:pPr>
+      <w:r>
+        <w:rPr>
+          <w:rFonts w:ascii="Times New Roman" w:hAnsi="Times New Roman" w:cs="Times New Roman"/>
+          <w:sz w:val="24"/>
+          <w:szCs w:val="24"/>
+        </w:rPr>
+        <w:t>variable_name.</w:t>
+      </w:r>
+      <w:r>
+        <w:rPr>
+          <w:rFonts w:ascii="Times New Roman" w:hAnsi="Times New Roman" w:cs="Times New Roman"/>
+          <w:b/>
+          <w:bCs/>
+          <w:sz w:val="24"/>
+          <w:szCs w:val="24"/>
+        </w:rPr>
+        <w:t>removeAttribute(</w:t>
+      </w:r>
+      <w:r>
+        <w:rPr>
+          <w:rFonts w:ascii="Times New Roman" w:hAnsi="Times New Roman" w:cs="Times New Roman"/>
+          <w:sz w:val="24"/>
+          <w:szCs w:val="24"/>
+        </w:rPr>
+        <w:t>“</w:t>
+      </w:r>
+      <w:r>
+        <w:rPr>
+          <w:rFonts w:ascii="Times New Roman" w:hAnsi="Times New Roman" w:cs="Times New Roman"/>
+          <w:sz w:val="24"/>
+          <w:szCs w:val="24"/>
+        </w:rPr>
+        <w:t>Attribute”</w:t>
+      </w:r>
+      <w:r>
+        <w:rPr>
+          <w:rFonts w:ascii="Times New Roman" w:hAnsi="Times New Roman" w:cs="Times New Roman"/>
+          <w:b/>
+          <w:bCs/>
+          <w:sz w:val="24"/>
+          <w:szCs w:val="24"/>
+        </w:rPr>
+        <w:t xml:space="preserve">) : </w:t>
+      </w:r>
+      <w:r>
+        <w:rPr>
+          <w:rFonts w:ascii="Times New Roman" w:hAnsi="Times New Roman" w:cs="Times New Roman"/>
+          <w:sz w:val="24"/>
+          <w:szCs w:val="24"/>
+        </w:rPr>
+        <w:t>Removes the attribute from the particular tag</w:t>
+      </w:r>
+    </w:p>
+    <w:p>
+      <w:pPr>
+        <w:pStyle w:val="ListParagraph"/>
+        <w:rPr>
+          <w:rFonts w:ascii="Times New Roman" w:hAnsi="Times New Roman" w:cs="Times New Roman"/>
+          <w:sz w:val="24"/>
+          <w:szCs w:val="24"/>
+        </w:rPr>
+      </w:pPr>
+    </w:p>
+    <w:p>
+      <w:pPr>
+        <w:rPr>
+          <w:rFonts w:ascii="Times New Roman" w:hAnsi="Times New Roman" w:cs="Times New Roman"/>
+          <w:sz w:val="24"/>
+          <w:szCs w:val="24"/>
+        </w:rPr>
+      </w:pPr>
+    </w:p>
+    <w:p>
+      <w:pPr>
+        <w:pStyle w:val="ListParagraph"/>
+        <w:numPr>
+          <w:ilvl w:val="0"/>
+          <w:numId w:val="17"/>
+        </w:numPr>
+        <w:rPr>
+          <w:rFonts w:ascii="Times New Roman" w:hAnsi="Times New Roman" w:cs="Times New Roman"/>
+          <w:sz w:val="24"/>
+          <w:szCs w:val="24"/>
+        </w:rPr>
+      </w:pPr>
+    </w:p>
+    <w:p>
+      <w:pPr>
+        <w:rPr>
+          <w:rFonts w:ascii="Times New Roman" w:hAnsi="Times New Roman" w:cs="Times New Roman"/>
+          <w:sz w:val="24"/>
+          <w:szCs w:val="24"/>
+        </w:rPr>
+      </w:pPr>
+    </w:p>
+    <w:p>
+      <w:pPr>
+        <w:pStyle w:val="Heading1"/>
+      </w:pPr>
+      <w:r>
+        <w:t>EVENTS</w:t>
+      </w:r>
+    </w:p>
+    <w:p/>
+    <w:p>
+      <w:pPr>
+        <w:pStyle w:val="Heading2"/>
+      </w:pPr>
+      <w:r>
+        <w:t>Types of Events</w:t>
+      </w:r>
+    </w:p>
+    <w:p/>
+    <w:p>
+      <w:pPr>
+        <w:pStyle w:val="ListParagraph"/>
+        <w:numPr>
+          <w:ilvl w:val="0"/>
+          <w:numId w:val="19"/>
+        </w:numPr>
+      </w:pPr>
+      <w:r>
+        <w:rPr>
+          <w:rFonts w:ascii="Times New Roman" w:hAnsi="Times New Roman" w:cs="Times New Roman"/>
+          <w:b/>
+          <w:bCs/>
+          <w:sz w:val="24"/>
+          <w:szCs w:val="24"/>
+        </w:rPr>
+        <w:lastRenderedPageBreak/>
+        <w:t>Inline-Events:</w:t>
+      </w:r>
+      <w:r>
+        <w:rPr>
+          <w:noProof/>
+        </w:rPr>
+        <w:t xml:space="preserve"> </w:t>
+      </w:r>
+      <w:commentRangeStart w:id="0"/>
+      <w:r>
+        <w:rPr>
+          <w:rFonts w:ascii="Times New Roman" w:hAnsi="Times New Roman" w:cs="Times New Roman"/>
+          <w:b/>
+          <w:bCs/>
+          <w:noProof/>
+          <w:sz w:val="24"/>
+          <w:szCs w:val="24"/>
+        </w:rPr>
+        <w:drawing>
+          <wp:inline distT="0" distB="0" distL="0" distR="0" wp14:anchorId="50ADF7C3" wp14:editId="3D06C74F">
+            <wp:extent cx="5582429" cy="714475"/>
+            <wp:effectExtent l="0" t="0" r="0" b="9525"/>
+            <wp:docPr id="6" name="Picture 6"/>
+            <wp:cNvGraphicFramePr>
+              <a:graphicFrameLocks xmlns:a="http://schemas.openxmlformats.org/drawingml/2006/main" noChangeAspect="1"/>
+            </wp:cNvGraphicFramePr>
+            <a:graphic xmlns:a="http://schemas.openxmlformats.org/drawingml/2006/main">
+              <a:graphicData uri="http://schemas.openxmlformats.org/drawingml/2006/picture">
+                <pic:pic xmlns:pic="http://schemas.openxmlformats.org/drawingml/2006/picture">
+                  <pic:nvPicPr>
+                    <pic:cNvPr id="1" name=""/>
+                    <pic:cNvPicPr/>
+                  </pic:nvPicPr>
+                  <pic:blipFill>
+                    <a:blip r:embed="rId9"/>
+                    <a:stretch>
+                      <a:fillRect/>
+                    </a:stretch>
+                  </pic:blipFill>
+                  <pic:spPr>
+                    <a:xfrm>
+                      <a:off x="0" y="0"/>
+                      <a:ext cx="5582429" cy="714475"/>
+                    </a:xfrm>
+                    <a:prstGeom prst="rect">
+                      <a:avLst/>
+                    </a:prstGeom>
+                  </pic:spPr>
+                </pic:pic>
+              </a:graphicData>
+            </a:graphic>
+          </wp:inline>
+        </w:drawing>
+      </w:r>
+      <w:commentRangeEnd w:id="0"/>
+      <w:r>
+        <w:rPr>
+          <w:rStyle w:val="CommentReference"/>
+        </w:rPr>
+        <w:commentReference w:id="0"/>
+      </w:r>
+    </w:p>
+    <w:p>
+      <w:pPr>
+        <w:pStyle w:val="ListParagraph"/>
+        <w:numPr>
+          <w:ilvl w:val="0"/>
+          <w:numId w:val="19"/>
+        </w:numPr>
+      </w:pPr>
+      <w:r>
+        <w:rPr>
+          <w:rFonts w:ascii="Times New Roman" w:hAnsi="Times New Roman" w:cs="Times New Roman"/>
+          <w:b/>
+          <w:bCs/>
+          <w:sz w:val="24"/>
+          <w:szCs w:val="24"/>
+        </w:rPr>
+        <w:t>Internal-Events:</w:t>
+      </w:r>
+    </w:p>
+    <w:p>
+      <w:pPr>
+        <w:pStyle w:val="ListParagraph"/>
+        <w:ind w:left="360"/>
+      </w:pPr>
+      <w:r>
+        <w:rPr>
+          <w:rFonts w:ascii="Times New Roman" w:hAnsi="Times New Roman" w:cs="Times New Roman"/>
+          <w:b/>
+          <w:bCs/>
+          <w:noProof/>
+          <w:sz w:val="24"/>
+          <w:szCs w:val="24"/>
+        </w:rPr>
+        <w:drawing>
+          <wp:inline distT="0" distB="0" distL="0" distR="0" wp14:anchorId="29C4AEB8" wp14:editId="796F7EF0">
+            <wp:extent cx="4382112" cy="771633"/>
+            <wp:effectExtent l="0" t="0" r="0" b="9525"/>
+            <wp:docPr id="7" name="Picture 7"/>
+            <wp:cNvGraphicFramePr>
+              <a:graphicFrameLocks xmlns:a="http://schemas.openxmlformats.org/drawingml/2006/main" noChangeAspect="1"/>
+            </wp:cNvGraphicFramePr>
+            <a:graphic xmlns:a="http://schemas.openxmlformats.org/drawingml/2006/main">
+              <a:graphicData uri="http://schemas.openxmlformats.org/drawingml/2006/picture">
+                <pic:pic xmlns:pic="http://schemas.openxmlformats.org/drawingml/2006/picture">
+                  <pic:nvPicPr>
+                    <pic:cNvPr id="1" name=""/>
+                    <pic:cNvPicPr/>
+                  </pic:nvPicPr>
+                  <pic:blipFill>
+                    <a:blip r:embed="rId14"/>
+                    <a:stretch>
+                      <a:fillRect/>
+                    </a:stretch>
+                  </pic:blipFill>
+                  <pic:spPr>
+                    <a:xfrm>
+                      <a:off x="0" y="0"/>
+                      <a:ext cx="4382112" cy="771633"/>
+                    </a:xfrm>
+                    <a:prstGeom prst="rect">
+                      <a:avLst/>
+                    </a:prstGeom>
+                  </pic:spPr>
+                </pic:pic>
+              </a:graphicData>
+            </a:graphic>
+          </wp:inline>
+        </w:drawing>
+      </w:r>
+      <w:r>
+        <w:rPr>
+          <w:noProof/>
+        </w:rPr>
+        <w:t xml:space="preserve"> </w:t>
+      </w:r>
+      <w:r>
+        <w:rPr>
+          <w:noProof/>
+        </w:rPr>
+        <w:drawing>
+          <wp:inline distT="0" distB="0" distL="0" distR="0" wp14:anchorId="61712F7B" wp14:editId="4E376BC8">
+            <wp:extent cx="2715004" cy="724001"/>
+            <wp:effectExtent l="0" t="0" r="9525" b="0"/>
+            <wp:docPr id="8" name="Picture 8"/>
+            <wp:cNvGraphicFramePr>
+              <a:graphicFrameLocks xmlns:a="http://schemas.openxmlformats.org/drawingml/2006/main" noChangeAspect="1"/>
+            </wp:cNvGraphicFramePr>
+            <a:graphic xmlns:a="http://schemas.openxmlformats.org/drawingml/2006/main">
+              <a:graphicData uri="http://schemas.openxmlformats.org/drawingml/2006/picture">
+                <pic:pic xmlns:pic="http://schemas.openxmlformats.org/drawingml/2006/picture">
+                  <pic:nvPicPr>
+                    <pic:cNvPr id="1" name=""/>
+                    <pic:cNvPicPr/>
+                  </pic:nvPicPr>
+                  <pic:blipFill>
+                    <a:blip r:embed="rId15"/>
+                    <a:stretch>
+                      <a:fillRect/>
+                    </a:stretch>
+                  </pic:blipFill>
+                  <pic:spPr>
+                    <a:xfrm>
+                      <a:off x="0" y="0"/>
+                      <a:ext cx="2715004" cy="724001"/>
+                    </a:xfrm>
+                    <a:prstGeom prst="rect">
+                      <a:avLst/>
+                    </a:prstGeom>
+                  </pic:spPr>
+                </pic:pic>
+              </a:graphicData>
+            </a:graphic>
+          </wp:inline>
+        </w:drawing>
+      </w:r>
+    </w:p>
+    <w:p>
+      <w:pPr>
+        <w:pStyle w:val="ListParagraph"/>
+        <w:numPr>
+          <w:ilvl w:val="0"/>
+          <w:numId w:val="19"/>
+        </w:numPr>
+      </w:pPr>
+      <w:r>
+        <w:rPr>
+          <w:rFonts w:ascii="Times New Roman" w:hAnsi="Times New Roman" w:cs="Times New Roman"/>
+          <w:b/>
+          <w:bCs/>
+          <w:sz w:val="24"/>
+          <w:szCs w:val="24"/>
+        </w:rPr>
+        <w:t>External-Events:</w:t>
+      </w:r>
+    </w:p>
+    <w:p>
+      <w:pPr>
+        <w:pStyle w:val="ListParagraph"/>
+        <w:ind w:left="360"/>
+      </w:pPr>
+      <w:commentRangeStart w:id="1"/>
+      <w:commentRangeEnd w:id="1"/>
+      <w:r>
+        <w:rPr>
+          <w:rStyle w:val="CommentReference"/>
+        </w:rPr>
+        <w:commentReference w:id="1"/>
+      </w:r>
+      <w:r>
+        <w:rPr>
+          <w:noProof/>
+        </w:rPr>
+        <w:t xml:space="preserve"> </w:t>
+      </w:r>
+      <w:r>
+        <w:rPr>
+          <w:noProof/>
+        </w:rPr>
+        <w:drawing>
+          <wp:inline distT="0" distB="0" distL="0" distR="0" wp14:anchorId="0D2A5219" wp14:editId="4DADD3FC">
+            <wp:extent cx="2867888" cy="457200"/>
+            <wp:effectExtent l="0" t="0" r="8890" b="0"/>
+            <wp:docPr id="10" name="Picture 10"/>
+            <wp:cNvGraphicFramePr>
+              <a:graphicFrameLocks xmlns:a="http://schemas.openxmlformats.org/drawingml/2006/main" noChangeAspect="1"/>
+            </wp:cNvGraphicFramePr>
+            <a:graphic xmlns:a="http://schemas.openxmlformats.org/drawingml/2006/main">
+              <a:graphicData uri="http://schemas.openxmlformats.org/drawingml/2006/picture">
+                <pic:pic xmlns:pic="http://schemas.openxmlformats.org/drawingml/2006/picture">
+                  <pic:nvPicPr>
+                    <pic:cNvPr id="1" name=""/>
+                    <pic:cNvPicPr/>
+                  </pic:nvPicPr>
+                  <pic:blipFill>
+                    <a:blip r:embed="rId16"/>
+                    <a:stretch>
+                      <a:fillRect/>
+                    </a:stretch>
+                  </pic:blipFill>
+                  <pic:spPr>
+                    <a:xfrm>
+                      <a:off x="0" y="0"/>
+                      <a:ext cx="2874315" cy="458225"/>
+                    </a:xfrm>
+                    <a:prstGeom prst="rect">
+                      <a:avLst/>
+                    </a:prstGeom>
+                  </pic:spPr>
+                </pic:pic>
+              </a:graphicData>
+            </a:graphic>
+          </wp:inline>
+        </w:drawing>
+      </w:r>
+      <w:r>
+        <w:rPr>
+          <w:noProof/>
+        </w:rPr>
+        <w:t xml:space="preserve"> </w:t>
+      </w:r>
+      <w:r>
+        <w:rPr>
+          <w:noProof/>
+        </w:rPr>
+        <w:drawing>
+          <wp:inline distT="0" distB="0" distL="0" distR="0" wp14:anchorId="4CC7DE2B" wp14:editId="2AA2FB21">
+            <wp:extent cx="3172268" cy="857370"/>
+            <wp:effectExtent l="0" t="0" r="0" b="0"/>
+            <wp:docPr id="5" name="Picture 5"/>
+            <wp:cNvGraphicFramePr>
+              <a:graphicFrameLocks xmlns:a="http://schemas.openxmlformats.org/drawingml/2006/main" noChangeAspect="1"/>
+            </wp:cNvGraphicFramePr>
+            <a:graphic xmlns:a="http://schemas.openxmlformats.org/drawingml/2006/main">
+              <a:graphicData uri="http://schemas.openxmlformats.org/drawingml/2006/picture">
+                <pic:pic xmlns:pic="http://schemas.openxmlformats.org/drawingml/2006/picture">
+                  <pic:nvPicPr>
+                    <pic:cNvPr id="1" name=""/>
+                    <pic:cNvPicPr/>
+                  </pic:nvPicPr>
+                  <pic:blipFill>
+                    <a:blip r:embed="rId17"/>
+                    <a:stretch>
+                      <a:fillRect/>
+                    </a:stretch>
+                  </pic:blipFill>
+                  <pic:spPr>
+                    <a:xfrm>
+                      <a:off x="0" y="0"/>
+                      <a:ext cx="3172268" cy="857370"/>
+                    </a:xfrm>
+                    <a:prstGeom prst="rect">
+                      <a:avLst/>
+                    </a:prstGeom>
+                  </pic:spPr>
+                </pic:pic>
+              </a:graphicData>
+            </a:graphic>
+          </wp:inline>
+        </w:drawing>
+      </w:r>
+    </w:p>
+    <w:p>
+      <w:pPr>
+        <w:pStyle w:val="ListParagraph"/>
+        <w:numPr>
+          <w:ilvl w:val="0"/>
+          <w:numId w:val="20"/>
+        </w:numPr>
+        <w:rPr>
+          <w:rFonts w:ascii="Times New Roman" w:hAnsi="Times New Roman" w:cs="Times New Roman"/>
+          <w:sz w:val="24"/>
+          <w:szCs w:val="24"/>
+        </w:rPr>
+      </w:pPr>
+      <w:r>
+        <w:rPr>
+          <w:rFonts w:ascii="Times New Roman" w:hAnsi="Times New Roman" w:cs="Times New Roman"/>
+          <w:sz w:val="24"/>
+          <w:szCs w:val="24"/>
+        </w:rPr>
+        <w:t>In this case, similar to</w:t>
+      </w:r>
+      <w:r>
+        <w:rPr>
+          <w:rFonts w:ascii="Times New Roman" w:hAnsi="Times New Roman" w:cs="Times New Roman"/>
+          <w:sz w:val="24"/>
+          <w:szCs w:val="24"/>
+        </w:rPr>
+        <w:t xml:space="preserve"> DOM we have to declare an element_name and use element_name.</w:t>
+      </w:r>
+      <w:r>
+        <w:rPr>
+          <w:rFonts w:ascii="Times New Roman" w:hAnsi="Times New Roman" w:cs="Times New Roman"/>
+          <w:b/>
+          <w:bCs/>
+          <w:sz w:val="24"/>
+          <w:szCs w:val="24"/>
+        </w:rPr>
+        <w:t>addEventListener(</w:t>
+      </w:r>
+      <w:r>
+        <w:rPr>
+          <w:rFonts w:ascii="Times New Roman" w:hAnsi="Times New Roman" w:cs="Times New Roman"/>
+          <w:b/>
+          <w:bCs/>
+          <w:sz w:val="24"/>
+          <w:szCs w:val="24"/>
+        </w:rPr>
+        <w:t>“</w:t>
+      </w:r>
+      <w:r>
+        <w:rPr>
+          <w:rFonts w:ascii="Times New Roman" w:hAnsi="Times New Roman" w:cs="Times New Roman"/>
+          <w:b/>
+          <w:bCs/>
+          <w:i/>
+          <w:iCs/>
+          <w:sz w:val="24"/>
+          <w:szCs w:val="24"/>
+        </w:rPr>
+        <w:t>event</w:t>
+      </w:r>
+      <w:r>
+        <w:rPr>
+          <w:rFonts w:ascii="Times New Roman" w:hAnsi="Times New Roman" w:cs="Times New Roman"/>
+          <w:b/>
+          <w:bCs/>
+          <w:sz w:val="24"/>
+          <w:szCs w:val="24"/>
+        </w:rPr>
+        <w:t>”,function(){…}</w:t>
+      </w:r>
+      <w:r>
+        <w:rPr>
+          <w:rFonts w:ascii="Times New Roman" w:hAnsi="Times New Roman" w:cs="Times New Roman"/>
+          <w:b/>
+          <w:bCs/>
+          <w:sz w:val="24"/>
+          <w:szCs w:val="24"/>
+        </w:rPr>
+        <w:t>)</w:t>
+      </w:r>
+      <w:r>
+        <w:rPr>
+          <w:rFonts w:ascii="Times New Roman" w:hAnsi="Times New Roman" w:cs="Times New Roman"/>
+          <w:sz w:val="24"/>
+          <w:szCs w:val="24"/>
+        </w:rPr>
+        <w:t xml:space="preserve"> for creating an event. This method is commonly followed because it keeps the HTML document much more neat</w:t>
+      </w:r>
+    </w:p>
+    <w:p>
+      <w:pPr>
+        <w:pStyle w:val="ListParagraph"/>
+        <w:ind w:left="360"/>
+        <w:rPr>
+          <w:rFonts w:ascii="Times New Roman" w:hAnsi="Times New Roman" w:cs="Times New Roman"/>
+          <w:sz w:val="24"/>
+          <w:szCs w:val="24"/>
+        </w:rPr>
+      </w:pPr>
+    </w:p>
+    <w:p>
+      <w:pPr>
+        <w:pStyle w:val="ListParagraph"/>
+        <w:numPr>
+          <w:ilvl w:val="0"/>
+          <w:numId w:val="20"/>
+        </w:numPr>
+        <w:rPr>
+          <w:rFonts w:ascii="Times New Roman" w:hAnsi="Times New Roman" w:cs="Times New Roman"/>
+          <w:b/>
+          <w:bCs/>
+          <w:i/>
+          <w:iCs/>
+          <w:sz w:val="24"/>
+          <w:szCs w:val="24"/>
+        </w:rPr>
+      </w:pPr>
+      <w:r>
+        <w:rPr>
+          <w:rFonts w:ascii="Times New Roman" w:hAnsi="Times New Roman" w:cs="Times New Roman"/>
+          <w:b/>
+          <w:bCs/>
+          <w:sz w:val="24"/>
+          <w:szCs w:val="24"/>
+        </w:rPr>
+        <w:t>event.target</w:t>
+      </w:r>
+      <w:r>
+        <w:rPr>
+          <w:rFonts w:ascii="Times New Roman" w:hAnsi="Times New Roman" w:cs="Times New Roman"/>
+          <w:sz w:val="24"/>
+          <w:szCs w:val="24"/>
+        </w:rPr>
+        <w:t>.</w:t>
+      </w:r>
+      <w:r>
+        <w:rPr>
+          <w:rFonts w:ascii="Times New Roman" w:hAnsi="Times New Roman" w:cs="Times New Roman"/>
+          <w:b/>
+          <w:bCs/>
+          <w:i/>
+          <w:iCs/>
+          <w:sz w:val="24"/>
+          <w:szCs w:val="24"/>
+        </w:rPr>
+        <w:t>property</w:t>
+      </w:r>
+      <w:r>
+        <w:rPr>
+          <w:rFonts w:ascii="Times New Roman" w:hAnsi="Times New Roman" w:cs="Times New Roman"/>
+          <w:sz w:val="24"/>
+          <w:szCs w:val="24"/>
+        </w:rPr>
+        <w:t xml:space="preserve"> is same as </w:t>
+      </w:r>
+      <w:r>
+        <w:rPr>
+          <w:rFonts w:ascii="Times New Roman" w:hAnsi="Times New Roman" w:cs="Times New Roman"/>
+          <w:b/>
+          <w:bCs/>
+          <w:sz w:val="24"/>
+          <w:szCs w:val="24"/>
+        </w:rPr>
+        <w:t>this.</w:t>
+      </w:r>
+      <w:r>
+        <w:rPr>
+          <w:rFonts w:ascii="Times New Roman" w:hAnsi="Times New Roman" w:cs="Times New Roman"/>
+          <w:b/>
+          <w:bCs/>
+          <w:i/>
+          <w:iCs/>
+          <w:sz w:val="24"/>
+          <w:szCs w:val="24"/>
+        </w:rPr>
+        <w:t>property</w:t>
+      </w:r>
+    </w:p>
+    <w:p>
+      <w:pPr>
+        <w:pStyle w:val="ListParagraph"/>
+        <w:ind w:left="360"/>
+        <w:rPr>
+          <w:rFonts w:ascii="Times New Roman" w:hAnsi="Times New Roman" w:cs="Times New Roman"/>
+          <w:b/>
+          <w:bCs/>
+          <w:sz w:val="24"/>
+          <w:szCs w:val="24"/>
+        </w:rPr>
+      </w:pPr>
+    </w:p>
+    <w:p>
+      <w:pPr>
+        <w:pStyle w:val="ListParagraph"/>
+        <w:numPr>
+          <w:ilvl w:val="0"/>
+          <w:numId w:val="20"/>
+        </w:numPr>
+        <w:rPr>
+          <w:rFonts w:ascii="Times New Roman" w:hAnsi="Times New Roman" w:cs="Times New Roman"/>
+          <w:sz w:val="24"/>
+          <w:szCs w:val="24"/>
+        </w:rPr>
+      </w:pPr>
+      <w:r>
+        <w:rPr>
+          <w:rFonts w:ascii="Times New Roman" w:hAnsi="Times New Roman" w:cs="Times New Roman"/>
+          <w:sz w:val="24"/>
+          <w:szCs w:val="24"/>
+        </w:rPr>
+        <w:t>If we set function(</w:t>
+      </w:r>
+      <w:r>
+        <w:rPr>
+          <w:rFonts w:ascii="Times New Roman" w:hAnsi="Times New Roman" w:cs="Times New Roman"/>
+          <w:i/>
+          <w:iCs/>
+          <w:sz w:val="24"/>
+          <w:szCs w:val="24"/>
+          <w:highlight w:val="yellow"/>
+          <w:u w:val="single"/>
+        </w:rPr>
+        <w:t>event</w:t>
+      </w:r>
+      <w:r>
+        <w:rPr>
+          <w:rFonts w:ascii="Times New Roman" w:hAnsi="Times New Roman" w:cs="Times New Roman"/>
+          <w:sz w:val="24"/>
+          <w:szCs w:val="24"/>
+        </w:rPr>
+        <w:t>){…} and insert console.log(</w:t>
+      </w:r>
+      <w:r>
+        <w:rPr>
+          <w:rFonts w:ascii="Times New Roman" w:hAnsi="Times New Roman" w:cs="Times New Roman"/>
+          <w:i/>
+          <w:iCs/>
+          <w:sz w:val="24"/>
+          <w:szCs w:val="24"/>
+          <w:highlight w:val="yellow"/>
+          <w:u w:val="single"/>
+        </w:rPr>
+        <w:t>event</w:t>
+      </w:r>
+      <w:r>
+        <w:rPr>
+          <w:rFonts w:ascii="Times New Roman" w:hAnsi="Times New Roman" w:cs="Times New Roman"/>
+          <w:sz w:val="24"/>
+          <w:szCs w:val="24"/>
+        </w:rPr>
+        <w:t>) inside the function, it can be seen while inspecting the webpage</w:t>
+      </w:r>
+      <w:r>
+        <w:rPr>
+          <w:rFonts w:ascii="Times New Roman" w:hAnsi="Times New Roman" w:cs="Times New Roman"/>
+          <w:sz w:val="24"/>
+          <w:szCs w:val="24"/>
+        </w:rPr>
+        <w:t>, inside console-&gt;event.</w:t>
+      </w:r>
+    </w:p>
+    <w:p>
+      <w:pPr>
+        <w:pStyle w:val="ListParagraph"/>
+        <w:ind w:left="360"/>
+        <w:rPr>
+          <w:rFonts w:ascii="Times New Roman" w:hAnsi="Times New Roman" w:cs="Times New Roman"/>
+          <w:sz w:val="24"/>
+          <w:szCs w:val="24"/>
+        </w:rPr>
+      </w:pPr>
+    </w:p>
+    <w:p>
+      <w:pPr>
+        <w:pStyle w:val="ListParagraph"/>
+        <w:ind w:left="360"/>
+        <w:rPr>
+          <w:rFonts w:ascii="Times New Roman" w:hAnsi="Times New Roman" w:cs="Times New Roman"/>
+          <w:sz w:val="24"/>
+          <w:szCs w:val="24"/>
+        </w:rPr>
+      </w:pPr>
+    </w:p>
+    <w:p>
+      <w:pPr>
+        <w:pStyle w:val="Heading2"/>
+      </w:pPr>
+      <w:r>
+        <w:t>VALIDATION</w:t>
+      </w:r>
+    </w:p>
+    <w:p/>
+    <w:p>
+      <w:pPr>
+        <w:pStyle w:val="ListParagraph"/>
+        <w:numPr>
+          <w:ilvl w:val="0"/>
+          <w:numId w:val="21"/>
+        </w:numPr>
+        <w:rPr>
+          <w:rFonts w:ascii="Times New Roman" w:hAnsi="Times New Roman" w:cs="Times New Roman"/>
+          <w:sz w:val="24"/>
+          <w:szCs w:val="24"/>
+        </w:rPr>
+      </w:pPr>
+      <w:r>
+        <w:rPr>
+          <w:rFonts w:ascii="Times New Roman" w:hAnsi="Times New Roman" w:cs="Times New Roman"/>
+          <w:sz w:val="24"/>
+          <w:szCs w:val="24"/>
+        </w:rPr>
+        <w:t xml:space="preserve">For validation of a form, it is necessary for an input tag to have an </w:t>
+      </w:r>
+      <w:r>
+        <w:rPr>
+          <w:rFonts w:ascii="Times New Roman" w:hAnsi="Times New Roman" w:cs="Times New Roman"/>
+          <w:b/>
+          <w:bCs/>
+          <w:sz w:val="24"/>
+          <w:szCs w:val="24"/>
+        </w:rPr>
+        <w:t>id</w:t>
+      </w:r>
+      <w:r>
+        <w:rPr>
+          <w:rFonts w:ascii="Times New Roman" w:hAnsi="Times New Roman" w:cs="Times New Roman"/>
+          <w:sz w:val="24"/>
+          <w:szCs w:val="24"/>
+        </w:rPr>
+        <w:t xml:space="preserve"> &amp; </w:t>
+      </w:r>
+      <w:r>
+        <w:rPr>
+          <w:rFonts w:ascii="Times New Roman" w:hAnsi="Times New Roman" w:cs="Times New Roman"/>
+          <w:b/>
+          <w:bCs/>
+          <w:sz w:val="24"/>
+          <w:szCs w:val="24"/>
+        </w:rPr>
+        <w:t xml:space="preserve">event </w:t>
+      </w:r>
+      <w:r>
+        <w:rPr>
+          <w:rFonts w:ascii="Times New Roman" w:hAnsi="Times New Roman" w:cs="Times New Roman"/>
+          <w:sz w:val="24"/>
+          <w:szCs w:val="24"/>
+        </w:rPr>
+        <w:t>(inline, internal or external)</w:t>
+      </w:r>
+      <w:r>
+        <w:rPr>
+          <w:rFonts w:ascii="Times New Roman" w:hAnsi="Times New Roman" w:cs="Times New Roman"/>
+          <w:b/>
+          <w:bCs/>
+          <w:sz w:val="24"/>
+          <w:szCs w:val="24"/>
+        </w:rPr>
+        <w:t>.</w:t>
+      </w:r>
+    </w:p>
+    <w:p>
+      <w:pPr>
+        <w:pStyle w:val="ListParagraph"/>
+        <w:numPr>
+          <w:ilvl w:val="0"/>
+          <w:numId w:val="21"/>
+        </w:numPr>
+        <w:rPr>
+          <w:rFonts w:ascii="Times New Roman" w:hAnsi="Times New Roman" w:cs="Times New Roman"/>
+          <w:sz w:val="24"/>
+          <w:szCs w:val="24"/>
+        </w:rPr>
+      </w:pPr>
+      <w:r>
+        <w:rPr>
+          <w:rFonts w:ascii="Times New Roman" w:hAnsi="Times New Roman" w:cs="Times New Roman"/>
+          <w:sz w:val="24"/>
+          <w:szCs w:val="24"/>
+        </w:rPr>
+        <w:t xml:space="preserve">Usually a </w:t>
+      </w:r>
+      <w:r>
+        <w:rPr>
+          <w:rFonts w:ascii="Times New Roman" w:hAnsi="Times New Roman" w:cs="Times New Roman"/>
+          <w:i/>
+          <w:iCs/>
+          <w:sz w:val="24"/>
+          <w:szCs w:val="24"/>
+        </w:rPr>
+        <w:t>function</w:t>
+      </w:r>
+      <w:r>
+        <w:rPr>
+          <w:rFonts w:ascii="Times New Roman" w:hAnsi="Times New Roman" w:cs="Times New Roman"/>
+          <w:i/>
+          <w:iCs/>
+          <w:sz w:val="24"/>
+          <w:szCs w:val="24"/>
+        </w:rPr>
+        <w:t xml:space="preserve">() </w:t>
+      </w:r>
+      <w:r>
+        <w:rPr>
+          <w:rFonts w:ascii="Times New Roman" w:hAnsi="Times New Roman" w:cs="Times New Roman"/>
+          <w:sz w:val="24"/>
+          <w:szCs w:val="24"/>
+        </w:rPr>
+        <w:t xml:space="preserve">is passed in the </w:t>
+      </w:r>
+      <w:r>
+        <w:rPr>
+          <w:rFonts w:ascii="Times New Roman" w:hAnsi="Times New Roman" w:cs="Times New Roman"/>
+          <w:b/>
+          <w:bCs/>
+          <w:sz w:val="24"/>
+          <w:szCs w:val="24"/>
+        </w:rPr>
+        <w:t>event</w:t>
+      </w:r>
+      <w:r>
+        <w:rPr>
+          <w:rFonts w:ascii="Times New Roman" w:hAnsi="Times New Roman" w:cs="Times New Roman"/>
+          <w:sz w:val="24"/>
+          <w:szCs w:val="24"/>
+        </w:rPr>
+        <w:t xml:space="preserve"> to execute when the event occurs.</w:t>
+      </w:r>
+    </w:p>
+    <w:p>
+      <w:pPr>
+        <w:pStyle w:val="ListParagraph"/>
+        <w:numPr>
+          <w:ilvl w:val="0"/>
+          <w:numId w:val="21"/>
+        </w:numPr>
+        <w:rPr>
+          <w:rFonts w:ascii="Times New Roman" w:hAnsi="Times New Roman" w:cs="Times New Roman"/>
+          <w:sz w:val="24"/>
+          <w:szCs w:val="24"/>
+        </w:rPr>
+      </w:pPr>
+      <w:r>
+        <w:rPr>
+          <w:rFonts w:ascii="Times New Roman" w:hAnsi="Times New Roman" w:cs="Times New Roman"/>
+          <w:sz w:val="24"/>
+          <w:szCs w:val="24"/>
+        </w:rPr>
+        <w:t xml:space="preserve">To display the return message, a </w:t>
+      </w:r>
+      <w:r>
+        <w:rPr>
+          <w:rFonts w:ascii="Times New Roman" w:hAnsi="Times New Roman" w:cs="Times New Roman"/>
+          <w:b/>
+          <w:bCs/>
+          <w:sz w:val="24"/>
+          <w:szCs w:val="24"/>
+        </w:rPr>
+        <w:t>&lt;span&gt;</w:t>
+      </w:r>
+      <w:r>
+        <w:rPr>
+          <w:rFonts w:ascii="Times New Roman" w:hAnsi="Times New Roman" w:cs="Times New Roman"/>
+          <w:sz w:val="24"/>
+          <w:szCs w:val="24"/>
+        </w:rPr>
+        <w:t xml:space="preserve"> tag with an unique </w:t>
+      </w:r>
+      <w:r>
+        <w:rPr>
+          <w:rFonts w:ascii="Times New Roman" w:hAnsi="Times New Roman" w:cs="Times New Roman"/>
+          <w:b/>
+          <w:bCs/>
+          <w:sz w:val="24"/>
+          <w:szCs w:val="24"/>
+        </w:rPr>
+        <w:t xml:space="preserve">id </w:t>
+      </w:r>
+      <w:r>
+        <w:rPr>
+          <w:rFonts w:ascii="Times New Roman" w:hAnsi="Times New Roman" w:cs="Times New Roman"/>
+          <w:sz w:val="24"/>
+          <w:szCs w:val="24"/>
+        </w:rPr>
+        <w:t>should be provided.</w:t>
+      </w:r>
+      <w:r>
+        <w:rPr>
+          <w:noProof/>
+        </w:rPr>
+        <w:t xml:space="preserve"> </w:t>
+      </w:r>
+      <w:r>
+        <w:rPr>
+          <w:rFonts w:ascii="Times New Roman" w:hAnsi="Times New Roman" w:cs="Times New Roman"/>
+          <w:sz w:val="24"/>
+          <w:szCs w:val="24"/>
+        </w:rPr>
+        <w:drawing>
+          <wp:inline distT="0" distB="0" distL="0" distR="0" wp14:anchorId="6D228101" wp14:editId="01E675AB">
+            <wp:extent cx="5731510" cy="641350"/>
+            <wp:effectExtent l="0" t="0" r="2540" b="6350"/>
+            <wp:docPr id="9" name="Picture 9"/>
+            <wp:cNvGraphicFramePr>
+              <a:graphicFrameLocks xmlns:a="http://schemas.openxmlformats.org/drawingml/2006/main" noChangeAspect="1"/>
+            </wp:cNvGraphicFramePr>
+            <a:graphic xmlns:a="http://schemas.openxmlformats.org/drawingml/2006/main">
+              <a:graphicData uri="http://schemas.openxmlformats.org/drawingml/2006/picture">
+                <pic:pic xmlns:pic="http://schemas.openxmlformats.org/drawingml/2006/picture">
+                  <pic:nvPicPr>
+                    <pic:cNvPr id="1" name=""/>
+                    <pic:cNvPicPr/>
+                  </pic:nvPicPr>
+                  <pic:blipFill>
+                    <a:blip r:embed="rId18"/>
+                    <a:stretch>
+                      <a:fillRect/>
+                    </a:stretch>
+                  </pic:blipFill>
+                  <pic:spPr>
+                    <a:xfrm>
+                      <a:off x="0" y="0"/>
+                      <a:ext cx="5731510" cy="641350"/>
+                    </a:xfrm>
+                    <a:prstGeom prst="rect">
+                      <a:avLst/>
+                    </a:prstGeom>
+                  </pic:spPr>
+                </pic:pic>
+              </a:graphicData>
+            </a:graphic>
+          </wp:inline>
+        </w:drawing>
+      </w:r>
+    </w:p>
+    <w:p>
+      <w:pPr>
+        <w:pStyle w:val="ListParagraph"/>
+        <w:numPr>
+          <w:ilvl w:val="0"/>
+          <w:numId w:val="21"/>
+        </w:numPr>
+        <w:rPr>
+          <w:rFonts w:ascii="Times New Roman" w:hAnsi="Times New Roman" w:cs="Times New Roman"/>
+          <w:sz w:val="24"/>
+          <w:szCs w:val="24"/>
+        </w:rPr>
+      </w:pPr>
+      <w:r>
+        <w:rPr>
+          <w:rFonts w:ascii="Times New Roman" w:hAnsi="Times New Roman" w:cs="Times New Roman"/>
+          <w:sz w:val="24"/>
+          <w:szCs w:val="24"/>
+        </w:rPr>
+        <w:lastRenderedPageBreak/>
+        <w:t>Then a JavaScript is used to mention all the functions and statements just like all other coding languages. But since this is a scripting language, it only works with a front-end language</w:t>
+      </w:r>
+    </w:p>
+    <w:p>
+      <w:pPr>
+        <w:pStyle w:val="ListParagraph"/>
+        <w:numPr>
+          <w:ilvl w:val="0"/>
+          <w:numId w:val="21"/>
+        </w:numPr>
+        <w:rPr>
+          <w:rFonts w:ascii="Times New Roman" w:hAnsi="Times New Roman" w:cs="Times New Roman"/>
+          <w:b/>
+          <w:bCs/>
+          <w:sz w:val="24"/>
+          <w:szCs w:val="24"/>
+        </w:rPr>
+      </w:pPr>
+      <w:r>
+        <w:rPr>
+          <w:rFonts w:ascii="Times New Roman" w:hAnsi="Times New Roman" w:cs="Times New Roman"/>
+          <w:b/>
+          <w:bCs/>
+          <w:i/>
+          <w:iCs/>
+          <w:sz w:val="24"/>
+          <w:szCs w:val="24"/>
+        </w:rPr>
+        <w:t xml:space="preserve">function </w:t>
+      </w:r>
+      <w:r>
+        <w:rPr>
+          <w:rFonts w:ascii="Times New Roman" w:hAnsi="Times New Roman" w:cs="Times New Roman"/>
+          <w:b/>
+          <w:bCs/>
+          <w:sz w:val="24"/>
+          <w:szCs w:val="24"/>
+        </w:rPr>
+        <w:t xml:space="preserve">function_name (){….} </w:t>
+      </w:r>
+      <w:r>
+        <w:rPr>
+          <w:rFonts w:ascii="Times New Roman" w:hAnsi="Times New Roman" w:cs="Times New Roman"/>
+          <w:sz w:val="24"/>
+          <w:szCs w:val="24"/>
+        </w:rPr>
+        <w:t>is written inside the JavaScript with declaring the element_variable_name either inside or outside the function.</w:t>
+      </w:r>
+      <w:r>
+        <w:rPr>
+          <w:noProof/>
+        </w:rPr>
+        <w:t xml:space="preserve"> </w:t>
+      </w:r>
+      <w:r>
+        <w:rPr>
+          <w:rFonts w:ascii="Times New Roman" w:hAnsi="Times New Roman" w:cs="Times New Roman"/>
+          <w:sz w:val="24"/>
+          <w:szCs w:val="24"/>
+        </w:rPr>
+        <w:drawing>
+          <wp:inline distT="0" distB="0" distL="0" distR="0" wp14:anchorId="75BB47D4" wp14:editId="2CBF989D">
+            <wp:extent cx="4515480" cy="619211"/>
+            <wp:effectExtent l="0" t="0" r="0" b="9525"/>
+            <wp:docPr id="11" name="Picture 11"/>
+            <wp:cNvGraphicFramePr>
+              <a:graphicFrameLocks xmlns:a="http://schemas.openxmlformats.org/drawingml/2006/main" noChangeAspect="1"/>
+            </wp:cNvGraphicFramePr>
+            <a:graphic xmlns:a="http://schemas.openxmlformats.org/drawingml/2006/main">
+              <a:graphicData uri="http://schemas.openxmlformats.org/drawingml/2006/picture">
+                <pic:pic xmlns:pic="http://schemas.openxmlformats.org/drawingml/2006/picture">
+                  <pic:nvPicPr>
+                    <pic:cNvPr id="1" name=""/>
+                    <pic:cNvPicPr/>
+                  </pic:nvPicPr>
+                  <pic:blipFill>
+                    <a:blip r:embed="rId19"/>
+                    <a:stretch>
+                      <a:fillRect/>
+                    </a:stretch>
+                  </pic:blipFill>
+                  <pic:spPr>
+                    <a:xfrm>
+                      <a:off x="0" y="0"/>
+                      <a:ext cx="4515480" cy="619211"/>
+                    </a:xfrm>
+                    <a:prstGeom prst="rect">
+                      <a:avLst/>
+                    </a:prstGeom>
+                  </pic:spPr>
+                </pic:pic>
+              </a:graphicData>
+            </a:graphic>
+          </wp:inline>
+        </w:drawing>
+      </w:r>
+    </w:p>
+    <w:p>
+      <w:pPr>
+        <w:pStyle w:val="ListParagraph"/>
+        <w:numPr>
+          <w:ilvl w:val="0"/>
+          <w:numId w:val="21"/>
+        </w:numPr>
+        <w:rPr>
+          <w:rFonts w:ascii="Times New Roman" w:hAnsi="Times New Roman" w:cs="Times New Roman"/>
+          <w:sz w:val="24"/>
+          <w:szCs w:val="24"/>
+        </w:rPr>
+      </w:pPr>
+      <w:r>
+        <w:rPr>
+          <w:rFonts w:ascii="Times New Roman" w:hAnsi="Times New Roman" w:cs="Times New Roman"/>
+          <w:sz w:val="24"/>
+          <w:szCs w:val="24"/>
+        </w:rPr>
+        <w:t>After</w:t>
+      </w:r>
+      <w:r>
+        <w:rPr>
+          <w:rFonts w:ascii="Times New Roman" w:hAnsi="Times New Roman" w:cs="Times New Roman"/>
+          <w:sz w:val="24"/>
+          <w:szCs w:val="24"/>
+        </w:rPr>
+        <w:t xml:space="preserve"> </w:t>
+      </w:r>
+      <w:r>
+        <w:rPr>
+          <w:rFonts w:ascii="Times New Roman" w:hAnsi="Times New Roman" w:cs="Times New Roman"/>
+          <w:sz w:val="24"/>
+          <w:szCs w:val="24"/>
+        </w:rPr>
+        <w:t xml:space="preserve">declaring a variable_name for both </w:t>
+      </w:r>
+      <w:r>
+        <w:rPr>
+          <w:rFonts w:ascii="Times New Roman" w:hAnsi="Times New Roman" w:cs="Times New Roman"/>
+          <w:b/>
+          <w:bCs/>
+          <w:sz w:val="24"/>
+          <w:szCs w:val="24"/>
+        </w:rPr>
+        <w:t xml:space="preserve">&lt;input&gt; </w:t>
+      </w:r>
+      <w:r>
+        <w:rPr>
+          <w:rFonts w:ascii="Times New Roman" w:hAnsi="Times New Roman" w:cs="Times New Roman"/>
+          <w:sz w:val="24"/>
+          <w:szCs w:val="24"/>
+        </w:rPr>
+        <w:t>&amp;</w:t>
+      </w:r>
+      <w:r>
+        <w:rPr>
+          <w:rFonts w:ascii="Times New Roman" w:hAnsi="Times New Roman" w:cs="Times New Roman"/>
+          <w:b/>
+          <w:bCs/>
+          <w:sz w:val="24"/>
+          <w:szCs w:val="24"/>
+        </w:rPr>
+        <w:t xml:space="preserve"> &lt;span&gt; </w:t>
+      </w:r>
+      <w:r>
+        <w:rPr>
+          <w:rFonts w:ascii="Times New Roman" w:hAnsi="Times New Roman" w:cs="Times New Roman"/>
+          <w:sz w:val="24"/>
+          <w:szCs w:val="24"/>
+        </w:rPr>
+        <w:t xml:space="preserve">tags, We can set conditions using </w:t>
+      </w:r>
+      <w:r>
+        <w:rPr>
+          <w:rFonts w:ascii="Times New Roman" w:hAnsi="Times New Roman" w:cs="Times New Roman"/>
+          <w:b/>
+          <w:bCs/>
+          <w:sz w:val="24"/>
+          <w:szCs w:val="24"/>
+        </w:rPr>
+        <w:t xml:space="preserve">if(){…}, else if(){…} </w:t>
+      </w:r>
+      <w:r>
+        <w:rPr>
+          <w:rFonts w:ascii="Times New Roman" w:hAnsi="Times New Roman" w:cs="Times New Roman"/>
+          <w:sz w:val="24"/>
+          <w:szCs w:val="24"/>
+        </w:rPr>
+        <w:t>or</w:t>
+      </w:r>
+      <w:r>
+        <w:rPr>
+          <w:rFonts w:ascii="Times New Roman" w:hAnsi="Times New Roman" w:cs="Times New Roman"/>
+          <w:b/>
+          <w:bCs/>
+          <w:sz w:val="24"/>
+          <w:szCs w:val="24"/>
+        </w:rPr>
+        <w:t xml:space="preserve"> else(){…}</w:t>
+      </w:r>
+      <w:r>
+        <w:rPr>
+          <w:rFonts w:ascii="Times New Roman" w:hAnsi="Times New Roman" w:cs="Times New Roman"/>
+          <w:sz w:val="24"/>
+          <w:szCs w:val="24"/>
+        </w:rPr>
+        <w:t xml:space="preserve"> statements.</w:t>
+      </w:r>
+    </w:p>
+    <w:p>
+      <w:pPr>
+        <w:pStyle w:val="ListParagraph"/>
+        <w:numPr>
+          <w:ilvl w:val="0"/>
+          <w:numId w:val="21"/>
+        </w:numPr>
+        <w:rPr>
+          <w:rFonts w:ascii="Times New Roman" w:hAnsi="Times New Roman" w:cs="Times New Roman"/>
+          <w:sz w:val="24"/>
+          <w:szCs w:val="24"/>
+        </w:rPr>
+      </w:pPr>
+      <w:r>
+        <w:rPr>
+          <w:rFonts w:ascii="Times New Roman" w:hAnsi="Times New Roman" w:cs="Times New Roman"/>
+          <w:sz w:val="24"/>
+          <w:szCs w:val="24"/>
+        </w:rPr>
+        <w:t>To obtain a condition out of a variable_name we use keywords such as</w:t>
+      </w:r>
+    </w:p>
+    <w:p>
+      <w:pPr>
+        <w:pStyle w:val="ListParagraph"/>
+        <w:numPr>
+          <w:ilvl w:val="1"/>
+          <w:numId w:val="21"/>
+        </w:numPr>
+        <w:rPr>
+          <w:rFonts w:ascii="Times New Roman" w:hAnsi="Times New Roman" w:cs="Times New Roman"/>
+          <w:sz w:val="24"/>
+          <w:szCs w:val="24"/>
+        </w:rPr>
+      </w:pPr>
+      <w:r>
+        <w:rPr>
+          <w:rFonts w:ascii="Times New Roman" w:hAnsi="Times New Roman" w:cs="Times New Roman"/>
+          <w:sz w:val="24"/>
+          <w:szCs w:val="24"/>
+        </w:rPr>
+        <w:t>variable_name</w:t>
+      </w:r>
+      <w:r>
+        <w:rPr>
+          <w:rFonts w:ascii="Times New Roman" w:hAnsi="Times New Roman" w:cs="Times New Roman"/>
+          <w:b/>
+          <w:bCs/>
+          <w:sz w:val="24"/>
+          <w:szCs w:val="24"/>
+        </w:rPr>
+        <w:t xml:space="preserve">.value </w:t>
+      </w:r>
+      <w:r>
+        <w:rPr>
+          <w:rFonts w:ascii="Times New Roman" w:hAnsi="Times New Roman" w:cs="Times New Roman"/>
+          <w:sz w:val="24"/>
+          <w:szCs w:val="24"/>
+        </w:rPr>
+        <w:t>: Returns the value of the element tag (Not attribute)</w:t>
+      </w:r>
+    </w:p>
+    <w:p>
+      <w:pPr>
+        <w:pStyle w:val="ListParagraph"/>
+        <w:numPr>
+          <w:ilvl w:val="1"/>
+          <w:numId w:val="21"/>
+        </w:numPr>
+        <w:rPr>
+          <w:rFonts w:ascii="Times New Roman" w:hAnsi="Times New Roman" w:cs="Times New Roman"/>
+          <w:sz w:val="24"/>
+          <w:szCs w:val="24"/>
+        </w:rPr>
+      </w:pPr>
+      <w:r>
+        <w:rPr>
+          <w:rFonts w:ascii="Times New Roman" w:hAnsi="Times New Roman" w:cs="Times New Roman"/>
+          <w:sz w:val="24"/>
+          <w:szCs w:val="24"/>
+        </w:rPr>
+        <w:t>variable_name</w:t>
+      </w:r>
+      <w:r>
+        <w:rPr>
+          <w:rFonts w:ascii="Times New Roman" w:hAnsi="Times New Roman" w:cs="Times New Roman"/>
+          <w:b/>
+          <w:bCs/>
+          <w:sz w:val="24"/>
+          <w:szCs w:val="24"/>
+        </w:rPr>
+        <w:t xml:space="preserve">.value.trim() </w:t>
+      </w:r>
+      <w:r>
+        <w:rPr>
+          <w:rFonts w:ascii="Times New Roman" w:hAnsi="Times New Roman" w:cs="Times New Roman"/>
+          <w:sz w:val="24"/>
+          <w:szCs w:val="24"/>
+        </w:rPr>
+        <w:t>: Returns the value of the element tag without blank spaces</w:t>
+      </w:r>
+      <w:r>
+        <w:rPr>
+          <w:rFonts w:ascii="Times New Roman" w:hAnsi="Times New Roman" w:cs="Times New Roman"/>
+          <w:sz w:val="24"/>
+          <w:szCs w:val="24"/>
+        </w:rPr>
+        <w:drawing>
+          <wp:inline distT="0" distB="0" distL="0" distR="0" wp14:anchorId="62375B10" wp14:editId="00AD56F9">
+            <wp:extent cx="3867690" cy="876422"/>
+            <wp:effectExtent l="0" t="0" r="0" b="0"/>
+            <wp:docPr id="12" name="Picture 12"/>
+            <wp:cNvGraphicFramePr>
+              <a:graphicFrameLocks xmlns:a="http://schemas.openxmlformats.org/drawingml/2006/main" noChangeAspect="1"/>
+            </wp:cNvGraphicFramePr>
+            <a:graphic xmlns:a="http://schemas.openxmlformats.org/drawingml/2006/main">
+              <a:graphicData uri="http://schemas.openxmlformats.org/drawingml/2006/picture">
+                <pic:pic xmlns:pic="http://schemas.openxmlformats.org/drawingml/2006/picture">
+                  <pic:nvPicPr>
+                    <pic:cNvPr id="1" name=""/>
+                    <pic:cNvPicPr/>
+                  </pic:nvPicPr>
+                  <pic:blipFill>
+                    <a:blip r:embed="rId20"/>
+                    <a:stretch>
+                      <a:fillRect/>
+                    </a:stretch>
+                  </pic:blipFill>
+                  <pic:spPr>
+                    <a:xfrm>
+                      <a:off x="0" y="0"/>
+                      <a:ext cx="3867690" cy="876422"/>
+                    </a:xfrm>
+                    <a:prstGeom prst="rect">
+                      <a:avLst/>
+                    </a:prstGeom>
+                  </pic:spPr>
+                </pic:pic>
+              </a:graphicData>
+            </a:graphic>
+          </wp:inline>
+        </w:drawing>
+      </w:r>
+    </w:p>
+    <w:p>
+      <w:pPr>
+        <w:pStyle w:val="ListParagraph"/>
+        <w:numPr>
+          <w:ilvl w:val="1"/>
+          <w:numId w:val="21"/>
+        </w:numPr>
+        <w:rPr>
+          <w:rFonts w:ascii="Times New Roman" w:hAnsi="Times New Roman" w:cs="Times New Roman"/>
+          <w:sz w:val="24"/>
+          <w:szCs w:val="24"/>
+        </w:rPr>
+      </w:pPr>
+      <w:r>
+        <w:rPr>
+          <w:rFonts w:ascii="Times New Roman" w:hAnsi="Times New Roman" w:cs="Times New Roman"/>
+          <w:sz w:val="24"/>
+          <w:szCs w:val="24"/>
+        </w:rPr>
+        <w:t>variable_name</w:t>
+      </w:r>
+      <w:r>
+        <w:rPr>
+          <w:rFonts w:ascii="Times New Roman" w:hAnsi="Times New Roman" w:cs="Times New Roman"/>
+          <w:b/>
+          <w:bCs/>
+          <w:sz w:val="24"/>
+          <w:szCs w:val="24"/>
+        </w:rPr>
+        <w:t>.value</w:t>
+      </w:r>
+      <w:r>
+        <w:rPr>
+          <w:rFonts w:ascii="Times New Roman" w:hAnsi="Times New Roman" w:cs="Times New Roman"/>
+          <w:b/>
+          <w:bCs/>
+          <w:sz w:val="24"/>
+          <w:szCs w:val="24"/>
+        </w:rPr>
+        <w:t xml:space="preserve">.length </w:t>
+      </w:r>
+      <w:r>
+        <w:rPr>
+          <w:rFonts w:ascii="Times New Roman" w:hAnsi="Times New Roman" w:cs="Times New Roman"/>
+          <w:sz w:val="24"/>
+          <w:szCs w:val="24"/>
+        </w:rPr>
+        <w:t xml:space="preserve">: Returns the length of the </w:t>
+      </w:r>
+      <w:r>
+        <w:rPr>
+          <w:rFonts w:ascii="Times New Roman" w:hAnsi="Times New Roman" w:cs="Times New Roman"/>
+          <w:sz w:val="24"/>
+          <w:szCs w:val="24"/>
+        </w:rPr>
+        <w:t>string value.</w:t>
+      </w:r>
+      <w:r>
+        <w:rPr>
+          <w:noProof/>
+        </w:rPr>
+        <w:t xml:space="preserve"> </w:t>
+      </w:r>
+      <w:r>
+        <w:rPr>
+          <w:rFonts w:ascii="Times New Roman" w:hAnsi="Times New Roman" w:cs="Times New Roman"/>
+          <w:sz w:val="24"/>
+          <w:szCs w:val="24"/>
+        </w:rPr>
+        <w:drawing>
+          <wp:inline distT="0" distB="0" distL="0" distR="0" wp14:anchorId="4CCC5903" wp14:editId="567FB842">
+            <wp:extent cx="3791479" cy="695422"/>
+            <wp:effectExtent l="0" t="0" r="0" b="9525"/>
+            <wp:docPr id="13" name="Picture 13"/>
+            <wp:cNvGraphicFramePr>
+              <a:graphicFrameLocks xmlns:a="http://schemas.openxmlformats.org/drawingml/2006/main" noChangeAspect="1"/>
+            </wp:cNvGraphicFramePr>
+            <a:graphic xmlns:a="http://schemas.openxmlformats.org/drawingml/2006/main">
+              <a:graphicData uri="http://schemas.openxmlformats.org/drawingml/2006/picture">
+                <pic:pic xmlns:pic="http://schemas.openxmlformats.org/drawingml/2006/picture">
+                  <pic:nvPicPr>
+                    <pic:cNvPr id="1" name=""/>
+                    <pic:cNvPicPr/>
+                  </pic:nvPicPr>
+                  <pic:blipFill>
+                    <a:blip r:embed="rId21"/>
+                    <a:stretch>
+                      <a:fillRect/>
+                    </a:stretch>
+                  </pic:blipFill>
+                  <pic:spPr>
+                    <a:xfrm>
+                      <a:off x="0" y="0"/>
+                      <a:ext cx="3791479" cy="695422"/>
+                    </a:xfrm>
+                    <a:prstGeom prst="rect">
+                      <a:avLst/>
+                    </a:prstGeom>
+                  </pic:spPr>
+                </pic:pic>
+              </a:graphicData>
+            </a:graphic>
+          </wp:inline>
+        </w:drawing>
+      </w:r>
+    </w:p>
+    <w:p>
+      <w:pPr>
+        <w:pStyle w:val="ListParagraph"/>
+        <w:numPr>
+          <w:ilvl w:val="1"/>
+          <w:numId w:val="21"/>
+        </w:numPr>
+        <w:rPr>
+          <w:rFonts w:ascii="Times New Roman" w:hAnsi="Times New Roman" w:cs="Times New Roman"/>
+          <w:sz w:val="24"/>
+          <w:szCs w:val="24"/>
+        </w:rPr>
+      </w:pPr>
+      <w:r>
+        <w:rPr>
+          <w:rFonts w:ascii="Times New Roman" w:hAnsi="Times New Roman" w:cs="Times New Roman"/>
+          <w:noProof/>
+          <w:sz w:val="24"/>
+          <w:szCs w:val="24"/>
+        </w:rPr>
+        <w:t>variable_name.</w:t>
+      </w:r>
+      <w:r>
+        <w:rPr>
+          <w:rFonts w:ascii="Times New Roman" w:hAnsi="Times New Roman" w:cs="Times New Roman"/>
+          <w:b/>
+          <w:bCs/>
+          <w:noProof/>
+          <w:sz w:val="24"/>
+          <w:szCs w:val="24"/>
+        </w:rPr>
+        <w:t>value.match(</w:t>
+      </w:r>
+      <w:r>
+        <w:rPr>
+          <w:rFonts w:ascii="Times New Roman" w:hAnsi="Times New Roman" w:cs="Times New Roman"/>
+          <w:i/>
+          <w:iCs/>
+          <w:noProof/>
+          <w:sz w:val="24"/>
+          <w:szCs w:val="24"/>
+        </w:rPr>
+        <w:t>variable</w:t>
+      </w:r>
+      <w:r>
+        <w:rPr>
+          <w:rFonts w:ascii="Times New Roman" w:hAnsi="Times New Roman" w:cs="Times New Roman"/>
+          <w:b/>
+          <w:bCs/>
+          <w:noProof/>
+          <w:sz w:val="24"/>
+          <w:szCs w:val="24"/>
+        </w:rPr>
+        <w:t xml:space="preserve">) : </w:t>
+      </w:r>
+      <w:r>
+        <w:rPr>
+          <w:rFonts w:ascii="Times New Roman" w:hAnsi="Times New Roman" w:cs="Times New Roman"/>
+          <w:noProof/>
+          <w:sz w:val="24"/>
+          <w:szCs w:val="24"/>
+        </w:rPr>
+        <w:t xml:space="preserve">Returns </w:t>
+      </w:r>
+      <w:r>
+        <w:rPr>
+          <w:rFonts w:ascii="Times New Roman" w:hAnsi="Times New Roman" w:cs="Times New Roman"/>
+          <w:i/>
+          <w:iCs/>
+          <w:noProof/>
+          <w:sz w:val="24"/>
+          <w:szCs w:val="24"/>
+        </w:rPr>
+        <w:t>true</w:t>
+      </w:r>
+      <w:r>
+        <w:rPr>
+          <w:rFonts w:ascii="Times New Roman" w:hAnsi="Times New Roman" w:cs="Times New Roman"/>
+          <w:noProof/>
+          <w:sz w:val="24"/>
+          <w:szCs w:val="24"/>
+        </w:rPr>
+        <w:t xml:space="preserve"> if the content in the variable_name matches </w:t>
+      </w:r>
+      <w:r>
+        <w:rPr>
+          <w:rFonts w:ascii="Times New Roman" w:hAnsi="Times New Roman" w:cs="Times New Roman"/>
+          <w:i/>
+          <w:iCs/>
+          <w:noProof/>
+          <w:sz w:val="24"/>
+          <w:szCs w:val="24"/>
+        </w:rPr>
+        <w:t>variable</w:t>
+      </w:r>
+      <w:r>
+        <w:rPr>
+          <w:rFonts w:ascii="Times New Roman" w:hAnsi="Times New Roman" w:cs="Times New Roman"/>
+          <w:noProof/>
+          <w:sz w:val="24"/>
+          <w:szCs w:val="24"/>
+        </w:rPr>
+        <w:t>.</w:t>
+      </w:r>
+      <w:r>
+        <w:rPr>
+          <w:noProof/>
+        </w:rPr>
+        <w:t xml:space="preserve"> </w:t>
+      </w:r>
+      <w:r>
+        <w:rPr>
+          <w:noProof/>
+        </w:rPr>
+        <w:drawing>
+          <wp:inline distT="0" distB="0" distL="0" distR="0" wp14:anchorId="7384A71E" wp14:editId="1B3E2E0C">
+            <wp:extent cx="1920166" cy="212082"/>
+            <wp:effectExtent l="0" t="0" r="0" b="0"/>
+            <wp:docPr id="17" name="Picture 17"/>
+            <wp:cNvGraphicFramePr>
+              <a:graphicFrameLocks xmlns:a="http://schemas.openxmlformats.org/drawingml/2006/main" noChangeAspect="1"/>
+            </wp:cNvGraphicFramePr>
+            <a:graphic xmlns:a="http://schemas.openxmlformats.org/drawingml/2006/main">
+              <a:graphicData uri="http://schemas.openxmlformats.org/drawingml/2006/picture">
+                <pic:pic xmlns:pic="http://schemas.openxmlformats.org/drawingml/2006/picture">
+                  <pic:nvPicPr>
+                    <pic:cNvPr id="1" name=""/>
+                    <pic:cNvPicPr/>
+                  </pic:nvPicPr>
+                  <pic:blipFill rotWithShape="1">
+                    <a:blip r:embed="rId22"/>
+                    <a:srcRect l="18577" r="18599" b="72751"/>
+                    <a:stretch/>
+                  </pic:blipFill>
+                  <pic:spPr bwMode="auto">
+                    <a:xfrm>
+                      <a:off x="0" y="0"/>
+                      <a:ext cx="1926636" cy="212797"/>
+                    </a:xfrm>
+                    <a:prstGeom prst="rect">
+                      <a:avLst/>
+                    </a:prstGeom>
+                    <a:ln>
+                      <a:noFill/>
+                    </a:ln>
+                    <a:extLst>
+                      <a:ext uri="{53640926-AAD7-44D8-BBD7-CCE9431645EC}">
+                        <a14:shadowObscured xmlns:a14="http://schemas.microsoft.com/office/drawing/2010/main"/>
+                      </a:ext>
+                    </a:extLst>
+                  </pic:spPr>
+                </pic:pic>
+              </a:graphicData>
+            </a:graphic>
+          </wp:inline>
+        </w:drawing>
+      </w:r>
+    </w:p>
+    <w:p>
+      <w:pPr>
+        <w:pStyle w:val="ListParagraph"/>
+        <w:numPr>
+          <w:ilvl w:val="0"/>
+          <w:numId w:val="21"/>
+        </w:numPr>
+        <w:rPr>
+          <w:rFonts w:ascii="Times New Roman" w:hAnsi="Times New Roman" w:cs="Times New Roman"/>
+          <w:sz w:val="24"/>
+          <w:szCs w:val="24"/>
+        </w:rPr>
+      </w:pPr>
+      <w:r>
+        <w:rPr>
+          <w:rFonts w:ascii="Times New Roman" w:hAnsi="Times New Roman" w:cs="Times New Roman"/>
+          <w:sz w:val="24"/>
+          <w:szCs w:val="24"/>
+        </w:rPr>
+        <w:t>Then to return the display message corresponding to the condition, set span_variable</w:t>
+      </w:r>
+      <w:r>
+        <w:rPr>
+          <w:rFonts w:ascii="Times New Roman" w:hAnsi="Times New Roman" w:cs="Times New Roman"/>
+          <w:b/>
+          <w:bCs/>
+          <w:sz w:val="24"/>
+          <w:szCs w:val="24"/>
+        </w:rPr>
+        <w:t>.inner</w:t>
+      </w:r>
+      <w:r>
+        <w:rPr>
+          <w:rFonts w:ascii="Times New Roman" w:hAnsi="Times New Roman" w:cs="Times New Roman"/>
+          <w:b/>
+          <w:bCs/>
+          <w:sz w:val="24"/>
+          <w:szCs w:val="24"/>
+        </w:rPr>
+        <w:t>Text</w:t>
+      </w:r>
+      <w:r>
+        <w:rPr>
+          <w:rFonts w:ascii="Times New Roman" w:hAnsi="Times New Roman" w:cs="Times New Roman"/>
+          <w:sz w:val="24"/>
+          <w:szCs w:val="24"/>
+        </w:rPr>
+        <w:t>-or-</w:t>
+      </w:r>
+      <w:r>
+        <w:rPr>
+          <w:rFonts w:ascii="Times New Roman" w:hAnsi="Times New Roman" w:cs="Times New Roman"/>
+          <w:b/>
+          <w:bCs/>
+          <w:sz w:val="24"/>
+          <w:szCs w:val="24"/>
+        </w:rPr>
+        <w:t>innerHTML=”</w:t>
+      </w:r>
+      <w:r>
+        <w:rPr>
+          <w:rFonts w:ascii="Times New Roman" w:hAnsi="Times New Roman" w:cs="Times New Roman"/>
+          <w:i/>
+          <w:iCs/>
+          <w:sz w:val="24"/>
+          <w:szCs w:val="24"/>
+        </w:rPr>
+        <w:t>text</w:t>
+      </w:r>
+      <w:r>
+        <w:rPr>
+          <w:rFonts w:ascii="Times New Roman" w:hAnsi="Times New Roman" w:cs="Times New Roman"/>
+          <w:b/>
+          <w:bCs/>
+          <w:sz w:val="24"/>
+          <w:szCs w:val="24"/>
+        </w:rPr>
+        <w:t>”;</w:t>
+      </w:r>
+    </w:p>
+    <w:p>
+      <w:pPr>
+        <w:pStyle w:val="ListParagraph"/>
+        <w:numPr>
+          <w:ilvl w:val="0"/>
+          <w:numId w:val="21"/>
+        </w:numPr>
+        <w:rPr>
+          <w:rFonts w:ascii="Times New Roman" w:hAnsi="Times New Roman" w:cs="Times New Roman"/>
+          <w:sz w:val="24"/>
+          <w:szCs w:val="24"/>
+        </w:rPr>
+      </w:pPr>
+      <w:r>
+        <w:rPr>
+          <w:rFonts w:ascii="Times New Roman" w:hAnsi="Times New Roman" w:cs="Times New Roman"/>
+          <w:sz w:val="24"/>
+          <w:szCs w:val="24"/>
+        </w:rPr>
+        <w:t xml:space="preserve">You can also return a Boolean variable to activate certain conditions together, just type </w:t>
+      </w:r>
+      <w:r>
+        <w:rPr>
+          <w:rFonts w:ascii="Times New Roman" w:hAnsi="Times New Roman" w:cs="Times New Roman"/>
+          <w:i/>
+          <w:iCs/>
+          <w:sz w:val="24"/>
+          <w:szCs w:val="24"/>
+        </w:rPr>
+        <w:t>return true/false;</w:t>
+      </w:r>
+      <w:r>
+        <w:rPr>
+          <w:rFonts w:ascii="Times New Roman" w:hAnsi="Times New Roman" w:cs="Times New Roman"/>
+          <w:sz w:val="24"/>
+          <w:szCs w:val="24"/>
+        </w:rPr>
+        <w:t xml:space="preserve"> along with above statements.</w:t>
+      </w:r>
+    </w:p>
+    <w:p>
+      <w:pPr>
+        <w:pStyle w:val="ListParagraph"/>
+        <w:numPr>
+          <w:ilvl w:val="0"/>
+          <w:numId w:val="21"/>
+        </w:numPr>
+        <w:rPr>
+          <w:rFonts w:ascii="Times New Roman" w:hAnsi="Times New Roman" w:cs="Times New Roman"/>
+          <w:sz w:val="24"/>
+          <w:szCs w:val="24"/>
+        </w:rPr>
+      </w:pPr>
+      <w:r>
+        <w:rPr>
+          <w:rFonts w:ascii="Times New Roman" w:hAnsi="Times New Roman" w:cs="Times New Roman"/>
+          <w:sz w:val="24"/>
+          <w:szCs w:val="24"/>
+        </w:rPr>
+        <w:t xml:space="preserve">You can also use </w:t>
+      </w:r>
+      <w:r>
+        <w:rPr>
+          <w:rFonts w:ascii="Times New Roman" w:hAnsi="Times New Roman" w:cs="Times New Roman"/>
+          <w:i/>
+          <w:iCs/>
+          <w:sz w:val="24"/>
+          <w:szCs w:val="24"/>
+        </w:rPr>
+        <w:t xml:space="preserve">return function_name() </w:t>
+      </w:r>
+      <w:r>
+        <w:rPr>
+          <w:rFonts w:ascii="Times New Roman" w:hAnsi="Times New Roman" w:cs="Times New Roman"/>
+          <w:sz w:val="24"/>
+          <w:szCs w:val="24"/>
+        </w:rPr>
+        <w:t xml:space="preserve">in </w:t>
+      </w:r>
+      <w:r>
+        <w:rPr>
+          <w:rFonts w:ascii="Times New Roman" w:hAnsi="Times New Roman" w:cs="Times New Roman"/>
+          <w:b/>
+          <w:bCs/>
+          <w:sz w:val="24"/>
+          <w:szCs w:val="24"/>
+        </w:rPr>
+        <w:t xml:space="preserve">eventhandlers </w:t>
+      </w:r>
+      <w:r>
+        <w:rPr>
+          <w:rFonts w:ascii="Times New Roman" w:hAnsi="Times New Roman" w:cs="Times New Roman"/>
+          <w:sz w:val="24"/>
+          <w:szCs w:val="24"/>
+        </w:rPr>
+        <w:t xml:space="preserve">to activate it only when certain functions return </w:t>
+      </w:r>
+      <w:r>
+        <w:rPr>
+          <w:rFonts w:ascii="Times New Roman" w:hAnsi="Times New Roman" w:cs="Times New Roman"/>
+          <w:i/>
+          <w:iCs/>
+          <w:sz w:val="24"/>
+          <w:szCs w:val="24"/>
+        </w:rPr>
+        <w:t xml:space="preserve">true </w:t>
+      </w:r>
+      <w:r>
+        <w:rPr>
+          <w:rFonts w:ascii="Times New Roman" w:hAnsi="Times New Roman" w:cs="Times New Roman"/>
+          <w:sz w:val="24"/>
+          <w:szCs w:val="24"/>
+        </w:rPr>
+        <w:t>value.</w:t>
+      </w:r>
+      <w:r>
+        <w:rPr>
+          <w:noProof/>
+        </w:rPr>
+        <w:t xml:space="preserve"> </w:t>
+      </w:r>
+      <w:r>
+        <w:rPr>
+          <w:rFonts w:ascii="Times New Roman" w:hAnsi="Times New Roman" w:cs="Times New Roman"/>
+          <w:sz w:val="24"/>
+          <w:szCs w:val="24"/>
+        </w:rPr>
+        <w:drawing>
+          <wp:inline distT="0" distB="0" distL="0" distR="0" wp14:anchorId="51407BB6" wp14:editId="31D6E835">
+            <wp:extent cx="5458587" cy="342948"/>
+            <wp:effectExtent l="0" t="0" r="0" b="0"/>
+            <wp:docPr id="14" name="Picture 14"/>
+            <wp:cNvGraphicFramePr>
+              <a:graphicFrameLocks xmlns:a="http://schemas.openxmlformats.org/drawingml/2006/main" noChangeAspect="1"/>
+            </wp:cNvGraphicFramePr>
+            <a:graphic xmlns:a="http://schemas.openxmlformats.org/drawingml/2006/main">
+              <a:graphicData uri="http://schemas.openxmlformats.org/drawingml/2006/picture">
+                <pic:pic xmlns:pic="http://schemas.openxmlformats.org/drawingml/2006/picture">
+                  <pic:nvPicPr>
+                    <pic:cNvPr id="1" name=""/>
+                    <pic:cNvPicPr/>
+                  </pic:nvPicPr>
+                  <pic:blipFill>
+                    <a:blip r:embed="rId23"/>
+                    <a:stretch>
+                      <a:fillRect/>
+                    </a:stretch>
+                  </pic:blipFill>
+                  <pic:spPr>
+                    <a:xfrm>
+                      <a:off x="0" y="0"/>
+                      <a:ext cx="5458587" cy="342948"/>
+                    </a:xfrm>
+                    <a:prstGeom prst="rect">
+                      <a:avLst/>
+                    </a:prstGeom>
+                  </pic:spPr>
+                </pic:pic>
+              </a:graphicData>
+            </a:graphic>
+          </wp:inline>
+        </w:drawing>
+      </w:r>
+    </w:p>
+    <w:p>
+      <w:pPr>
+        <w:pStyle w:val="ListParagraph"/>
+        <w:numPr>
+          <w:ilvl w:val="0"/>
+          <w:numId w:val="21"/>
+        </w:numPr>
+        <w:rPr>
+          <w:rFonts w:ascii="Times New Roman" w:hAnsi="Times New Roman" w:cs="Times New Roman"/>
+          <w:sz w:val="24"/>
+          <w:szCs w:val="24"/>
+        </w:rPr>
+      </w:pPr>
+      <w:r>
+        <w:rPr>
+          <w:rFonts w:ascii="Times New Roman" w:hAnsi="Times New Roman" w:cs="Times New Roman"/>
+          <w:sz w:val="24"/>
+          <w:szCs w:val="24"/>
+        </w:rPr>
+        <w:t xml:space="preserve">For </w:t>
+      </w:r>
+      <w:r>
+        <w:rPr>
+          <w:rFonts w:ascii="Times New Roman" w:hAnsi="Times New Roman" w:cs="Times New Roman"/>
+          <w:sz w:val="24"/>
+          <w:szCs w:val="24"/>
+        </w:rPr>
+        <w:t xml:space="preserve">emails, to set a certain format such as ******@****.com , you can search </w:t>
+      </w:r>
+      <w:r>
+        <w:rPr>
+          <w:rFonts w:ascii="Times New Roman" w:hAnsi="Times New Roman" w:cs="Times New Roman"/>
+          <w:b/>
+          <w:bCs/>
+          <w:sz w:val="24"/>
+          <w:szCs w:val="24"/>
+        </w:rPr>
+        <w:t>regex</w:t>
+      </w:r>
+      <w:r>
+        <w:rPr>
+          <w:rFonts w:ascii="Times New Roman" w:hAnsi="Times New Roman" w:cs="Times New Roman"/>
+          <w:b/>
+          <w:bCs/>
+          <w:sz w:val="24"/>
+          <w:szCs w:val="24"/>
+        </w:rPr>
+        <w:t>r</w:t>
+      </w:r>
+      <w:r>
+        <w:rPr>
+          <w:rFonts w:ascii="Times New Roman" w:hAnsi="Times New Roman" w:cs="Times New Roman"/>
+          <w:b/>
+          <w:bCs/>
+          <w:sz w:val="24"/>
+          <w:szCs w:val="24"/>
+        </w:rPr>
+        <w:t xml:space="preserve">.com </w:t>
+      </w:r>
+      <w:r>
+        <w:rPr>
+          <w:rFonts w:ascii="Times New Roman" w:hAnsi="Times New Roman" w:cs="Times New Roman"/>
+          <w:sz w:val="24"/>
+          <w:szCs w:val="24"/>
+        </w:rPr>
+        <w:t>in internet to se</w:t>
+      </w:r>
+      <w:r>
+        <w:rPr>
+          <w:rFonts w:ascii="Times New Roman" w:hAnsi="Times New Roman" w:cs="Times New Roman"/>
+          <w:sz w:val="24"/>
+          <w:szCs w:val="24"/>
+        </w:rPr>
+        <w:t>t various email validation conditions.</w:t>
+      </w:r>
+      <w:r>
+        <w:rPr>
+          <w:noProof/>
+        </w:rPr>
+        <w:t xml:space="preserve"> </w:t>
+      </w:r>
+      <w:r>
+        <w:rPr>
+          <w:rFonts w:ascii="Times New Roman" w:hAnsi="Times New Roman" w:cs="Times New Roman"/>
+          <w:sz w:val="24"/>
+          <w:szCs w:val="24"/>
+        </w:rPr>
+        <w:drawing>
+          <wp:inline distT="0" distB="0" distL="0" distR="0" wp14:anchorId="3430B853" wp14:editId="4C1C0538">
+            <wp:extent cx="3543795" cy="209579"/>
+            <wp:effectExtent l="0" t="0" r="0" b="0"/>
+            <wp:docPr id="15" name="Picture 15"/>
+            <wp:cNvGraphicFramePr>
+              <a:graphicFrameLocks xmlns:a="http://schemas.openxmlformats.org/drawingml/2006/main" noChangeAspect="1"/>
+            </wp:cNvGraphicFramePr>
+            <a:graphic xmlns:a="http://schemas.openxmlformats.org/drawingml/2006/main">
+              <a:graphicData uri="http://schemas.openxmlformats.org/drawingml/2006/picture">
+                <pic:pic xmlns:pic="http://schemas.openxmlformats.org/drawingml/2006/picture">
+                  <pic:nvPicPr>
+                    <pic:cNvPr id="1" name=""/>
+                    <pic:cNvPicPr/>
+                  </pic:nvPicPr>
+                  <pic:blipFill>
+                    <a:blip r:embed="rId24"/>
+                    <a:stretch>
+                      <a:fillRect/>
+                    </a:stretch>
+                  </pic:blipFill>
+                  <pic:spPr>
+                    <a:xfrm>
+                      <a:off x="0" y="0"/>
+                      <a:ext cx="3543795" cy="209579"/>
+                    </a:xfrm>
+                    <a:prstGeom prst="rect">
+                      <a:avLst/>
+                    </a:prstGeom>
+                  </pic:spPr>
+                </pic:pic>
+              </a:graphicData>
+            </a:graphic>
+          </wp:inline>
+        </w:drawing>
+      </w:r>
+      <w:r>
+        <w:rPr>
+          <w:noProof/>
+        </w:rPr>
+        <w:drawing>
+          <wp:inline distT="0" distB="0" distL="0" distR="0" wp14:anchorId="3F8823DC" wp14:editId="64D49499">
+            <wp:extent cx="3066667" cy="780952"/>
+            <wp:effectExtent l="0" t="0" r="635" b="635"/>
+            <wp:docPr id="16" name="Picture 16"/>
+            <wp:cNvGraphicFramePr>
+              <a:graphicFrameLocks xmlns:a="http://schemas.openxmlformats.org/drawingml/2006/main" noChangeAspect="1"/>
+            </wp:cNvGraphicFramePr>
+            <a:graphic xmlns:a="http://schemas.openxmlformats.org/drawingml/2006/main">
+              <a:graphicData uri="http://schemas.openxmlformats.org/drawingml/2006/picture">
+                <pic:pic xmlns:pic="http://schemas.openxmlformats.org/drawingml/2006/picture">
+                  <pic:nvPicPr>
+                    <pic:cNvPr id="1" name=""/>
+                    <pic:cNvPicPr/>
+                  </pic:nvPicPr>
+                  <pic:blipFill>
+                    <a:blip r:embed="rId22"/>
+                    <a:stretch>
+                      <a:fillRect/>
+                    </a:stretch>
+                  </pic:blipFill>
+                  <pic:spPr>
+                    <a:xfrm>
+                      <a:off x="0" y="0"/>
+                      <a:ext cx="3066667" cy="780952"/>
+                    </a:xfrm>
+                    <a:prstGeom prst="rect">
+                      <a:avLst/>
+                    </a:prstGeom>
+                  </pic:spPr>
+                </pic:pic>
+              </a:graphicData>
+            </a:graphic>
+          </wp:inline>
+        </w:drawing>
       </w:r>
     </w:p>
     <w:sectPr>
@@ -1703,9 +5846,204 @@
 </w:document>
 </file>
 
+<file path=word/comments.xml><?xml version="1.0" encoding="utf-8"?>
+<w:comments xmlns:wpc="http://schemas.microsoft.com/office/word/2010/wordprocessingCanvas" xmlns:cx="http://schemas.microsoft.com/office/drawing/2014/chartex" xmlns:cx1="http://schemas.microsoft.com/office/drawing/2015/9/8/chartex" xmlns:cx2="http://schemas.microsoft.com/office/drawing/2015/10/21/chartex" xmlns:cx3="http://schemas.microsoft.com/office/drawing/2016/5/9/chartex" xmlns:cx4="http://schemas.microsoft.com/office/drawing/2016/5/10/chartex" xmlns:cx5="http://schemas.microsoft.com/office/drawing/2016/5/11/chartex" xmlns:cx6="http://schemas.microsoft.com/office/drawing/2016/5/12/chartex" xmlns:cx7="http://schemas.microsoft.com/office/drawing/2016/5/13/chartex" xmlns:cx8="http://schemas.microsoft.com/office/drawing/2016/5/14/chartex" xmlns:mc="http://schemas.openxmlformats.org/markup-compatibility/2006" xmlns:aink="http://schemas.microsoft.com/office/drawing/2016/ink" xmlns:am3d="http://schemas.microsoft.com/office/drawing/2017/model3d" xmlns:o="urn:schemas-microsoft-com:office:office" xmlns:oel="http://schemas.microsoft.com/office/2019/extlst" xmlns:r="http://schemas.openxmlformats.org/officeDocument/2006/relationships" xmlns:m="http://schemas.openxmlformats.org/officeDocument/2006/math" xmlns:v="urn:schemas-microsoft-com:vml" xmlns:wp14="http://schemas.microsoft.com/office/word/2010/wordprocessingDrawing" xmlns:wp="http://schemas.openxmlformats.org/drawingml/2006/wordprocessingDrawing" xmlns:w10="urn:schemas-microsoft-com:office:word" xmlns:w="http://schemas.openxmlformats.org/wordprocessingml/2006/main" xmlns:w14="http://schemas.microsoft.com/office/word/2010/wordml" xmlns:w15="http://schemas.microsoft.com/office/word/2012/wordml" xmlns:w16cex="http://schemas.microsoft.com/office/word/2018/wordml/cex" xmlns:w16cid="http://schemas.microsoft.com/office/word/2016/wordml/cid" xmlns:w16="http://schemas.microsoft.com/office/word/2018/wordml" xmlns:w16sdtdh="http://schemas.microsoft.com/office/word/2020/wordml/sdtdatahash" xmlns:w16se="http://schemas.microsoft.com/office/word/2015/wordml/symex" xmlns:wpg="http://schemas.microsoft.com/office/word/2010/wordprocessingGroup" xmlns:wpi="http://schemas.microsoft.com/office/word/2010/wordprocessingInk" xmlns:wne="http://schemas.microsoft.com/office/word/2006/wordml" xmlns:wps="http://schemas.microsoft.com/office/word/2010/wordprocessingShape" mc:Ignorable="w14 w15 w16se w16cid w16 w16cex w16sdtdh wp14">
+  <w:comment w:id="0" w:author="Arjun Biju" w:date="2023-01-19T23:14:00Z" w:initials="AB">
+    <w:p>
+      <w:pPr>
+        <w:pStyle w:val="CommentText"/>
+        <w:rPr>
+          <w:b/>
+          <w:bCs/>
+          <w:i/>
+          <w:iCs/>
+        </w:rPr>
+      </w:pPr>
+      <w:r>
+        <w:rPr>
+          <w:rStyle w:val="CommentReference"/>
+        </w:rPr>
+        <w:annotationRef/>
+      </w:r>
+      <w:r>
+        <w:rPr>
+          <w:b/>
+          <w:bCs/>
+          <w:i/>
+          <w:iCs/>
+        </w:rPr>
+        <w:t xml:space="preserve">this. </w:t>
+      </w:r>
+      <w:r>
+        <w:t xml:space="preserve">can be replaced by </w:t>
+      </w:r>
+      <w:r>
+        <w:rPr>
+          <w:b/>
+          <w:bCs/>
+          <w:i/>
+          <w:iCs/>
+        </w:rPr>
+        <w:t>event.target.</w:t>
+      </w:r>
+    </w:p>
+  </w:comment>
+  <w:comment w:id="1" w:author="Arjun Biju" w:date="2023-01-19T23:37:00Z" w:initials="AB">
+    <w:p>
+      <w:pPr>
+        <w:pStyle w:val="CommentText"/>
+      </w:pPr>
+      <w:r>
+        <w:rPr>
+          <w:rStyle w:val="CommentReference"/>
+        </w:rPr>
+        <w:annotationRef/>
+      </w:r>
+      <w:r>
+        <w:t>Just the class_name is enough. All the other steps are achieved through JavaScript</w:t>
+      </w:r>
+    </w:p>
+  </w:comment>
+</w:comments>
+</file>
+
+<file path=word/commentsExtended.xml><?xml version="1.0" encoding="utf-8"?>
+<w15:commentsEx xmlns:wpc="http://schemas.microsoft.com/office/word/2010/wordprocessingCanvas" xmlns:cx="http://schemas.microsoft.com/office/drawing/2014/chartex" xmlns:cx1="http://schemas.microsoft.com/office/drawing/2015/9/8/chartex" xmlns:cx2="http://schemas.microsoft.com/office/drawing/2015/10/21/chartex" xmlns:cx3="http://schemas.microsoft.com/office/drawing/2016/5/9/chartex" xmlns:cx4="http://schemas.microsoft.com/office/drawing/2016/5/10/chartex" xmlns:cx5="http://schemas.microsoft.com/office/drawing/2016/5/11/chartex" xmlns:cx6="http://schemas.microsoft.com/office/drawing/2016/5/12/chartex" xmlns:cx7="http://schemas.microsoft.com/office/drawing/2016/5/13/chartex" xmlns:cx8="http://schemas.microsoft.com/office/drawing/2016/5/14/chartex" xmlns:mc="http://schemas.openxmlformats.org/markup-compatibility/2006" xmlns:aink="http://schemas.microsoft.com/office/drawing/2016/ink" xmlns:am3d="http://schemas.microsoft.com/office/drawing/2017/model3d" xmlns:o="urn:schemas-microsoft-com:office:office" xmlns:oel="http://schemas.microsoft.com/office/2019/extlst" xmlns:r="http://schemas.openxmlformats.org/officeDocument/2006/relationships" xmlns:m="http://schemas.openxmlformats.org/officeDocument/2006/math" xmlns:v="urn:schemas-microsoft-com:vml" xmlns:wp14="http://schemas.microsoft.com/office/word/2010/wordprocessingDrawing" xmlns:wp="http://schemas.openxmlformats.org/drawingml/2006/wordprocessingDrawing" xmlns:w10="urn:schemas-microsoft-com:office:word" xmlns:w="http://schemas.openxmlformats.org/wordprocessingml/2006/main" xmlns:w14="http://schemas.microsoft.com/office/word/2010/wordml" xmlns:w15="http://schemas.microsoft.com/office/word/2012/wordml" xmlns:w16cex="http://schemas.microsoft.com/office/word/2018/wordml/cex" xmlns:w16cid="http://schemas.microsoft.com/office/word/2016/wordml/cid" xmlns:w16="http://schemas.microsoft.com/office/word/2018/wordml" xmlns:w16sdtdh="http://schemas.microsoft.com/office/word/2020/wordml/sdtdatahash" xmlns:w16se="http://schemas.microsoft.com/office/word/2015/wordml/symex" xmlns:wpg="http://schemas.microsoft.com/office/word/2010/wordprocessingGroup" xmlns:wpi="http://schemas.microsoft.com/office/word/2010/wordprocessingInk" xmlns:wne="http://schemas.microsoft.com/office/word/2006/wordml" xmlns:wps="http://schemas.microsoft.com/office/word/2010/wordprocessingShape" mc:Ignorable="w14 w15 w16se w16cid w16 w16cex w16sdtdh wp14">
+  <w15:commentEx w15:paraId="7CCDAD4E" w15:done="0"/>
+  <w15:commentEx w15:paraId="4C079A16" w15:done="0"/>
+</w15:commentsEx>
+</file>
+
+<file path=word/commentsExtensible.xml><?xml version="1.0" encoding="utf-8"?>
+<w16cex:commentsExtensible xmlns:wpc="http://schemas.microsoft.com/office/word/2010/wordprocessingCanvas" xmlns:cx="http://schemas.microsoft.com/office/drawing/2014/chartex" xmlns:cx1="http://schemas.microsoft.com/office/drawing/2015/9/8/chartex" xmlns:cx2="http://schemas.microsoft.com/office/drawing/2015/10/21/chartex" xmlns:cx3="http://schemas.microsoft.com/office/drawing/2016/5/9/chartex" xmlns:cx4="http://schemas.microsoft.com/office/drawing/2016/5/10/chartex" xmlns:cx5="http://schemas.microsoft.com/office/drawing/2016/5/11/chartex" xmlns:cx6="http://schemas.microsoft.com/office/drawing/2016/5/12/chartex" xmlns:cx7="http://schemas.microsoft.com/office/drawing/2016/5/13/chartex" xmlns:cx8="http://schemas.microsoft.com/office/drawing/2016/5/14/chartex" xmlns:mc="http://schemas.openxmlformats.org/markup-compatibility/2006" xmlns:aink="http://schemas.microsoft.com/office/drawing/2016/ink" xmlns:am3d="http://schemas.microsoft.com/office/drawing/2017/model3d" xmlns:o="urn:schemas-microsoft-com:office:office" xmlns:oel="http://schemas.microsoft.com/office/2019/extlst" xmlns:r="http://schemas.openxmlformats.org/officeDocument/2006/relationships" xmlns:m="http://schemas.openxmlformats.org/officeDocument/2006/math" xmlns:v="urn:schemas-microsoft-com:vml" xmlns:wp14="http://schemas.microsoft.com/office/word/2010/wordprocessingDrawing" xmlns:wp="http://schemas.openxmlformats.org/drawingml/2006/wordprocessingDrawing" xmlns:w10="urn:schemas-microsoft-com:office:word" xmlns:w="http://schemas.openxmlformats.org/wordprocessingml/2006/main" xmlns:w14="http://schemas.microsoft.com/office/word/2010/wordml" xmlns:w15="http://schemas.microsoft.com/office/word/2012/wordml" xmlns:w16cex="http://schemas.microsoft.com/office/word/2018/wordml/cex" xmlns:w16cid="http://schemas.microsoft.com/office/word/2016/wordml/cid" xmlns:w16="http://schemas.microsoft.com/office/word/2018/wordml" xmlns:w16sdtdh="http://schemas.microsoft.com/office/word/2020/wordml/sdtdatahash" xmlns:w16se="http://schemas.microsoft.com/office/word/2015/wordml/symex" xmlns:wpg="http://schemas.microsoft.com/office/word/2010/wordprocessingGroup" xmlns:wpi="http://schemas.microsoft.com/office/word/2010/wordprocessingInk" xmlns:wne="http://schemas.microsoft.com/office/word/2006/wordml" xmlns:wps="http://schemas.microsoft.com/office/word/2010/wordprocessingShape" mc:Ignorable="w14 w15 w16se w16cid w16 w16cex w16sdtdh wp14">
+  <w16cex:commentExtensible w16cex:durableId="27744D54" w16cex:dateUtc="2023-01-19T17:44:00Z"/>
+  <w16cex:commentExtensible w16cex:durableId="277452B2" w16cex:dateUtc="2023-01-19T18:07:00Z"/>
+</w16cex:commentsExtensible>
+</file>
+
+<file path=word/commentsIds.xml><?xml version="1.0" encoding="utf-8"?>
+<w16cid:commentsIds xmlns:wpc="http://schemas.microsoft.com/office/word/2010/wordprocessingCanvas" xmlns:cx="http://schemas.microsoft.com/office/drawing/2014/chartex" xmlns:cx1="http://schemas.microsoft.com/office/drawing/2015/9/8/chartex" xmlns:cx2="http://schemas.microsoft.com/office/drawing/2015/10/21/chartex" xmlns:cx3="http://schemas.microsoft.com/office/drawing/2016/5/9/chartex" xmlns:cx4="http://schemas.microsoft.com/office/drawing/2016/5/10/chartex" xmlns:cx5="http://schemas.microsoft.com/office/drawing/2016/5/11/chartex" xmlns:cx6="http://schemas.microsoft.com/office/drawing/2016/5/12/chartex" xmlns:cx7="http://schemas.microsoft.com/office/drawing/2016/5/13/chartex" xmlns:cx8="http://schemas.microsoft.com/office/drawing/2016/5/14/chartex" xmlns:mc="http://schemas.openxmlformats.org/markup-compatibility/2006" xmlns:aink="http://schemas.microsoft.com/office/drawing/2016/ink" xmlns:am3d="http://schemas.microsoft.com/office/drawing/2017/model3d" xmlns:o="urn:schemas-microsoft-com:office:office" xmlns:oel="http://schemas.microsoft.com/office/2019/extlst" xmlns:r="http://schemas.openxmlformats.org/officeDocument/2006/relationships" xmlns:m="http://schemas.openxmlformats.org/officeDocument/2006/math" xmlns:v="urn:schemas-microsoft-com:vml" xmlns:wp14="http://schemas.microsoft.com/office/word/2010/wordprocessingDrawing" xmlns:wp="http://schemas.openxmlformats.org/drawingml/2006/wordprocessingDrawing" xmlns:w10="urn:schemas-microsoft-com:office:word" xmlns:w="http://schemas.openxmlformats.org/wordprocessingml/2006/main" xmlns:w14="http://schemas.microsoft.com/office/word/2010/wordml" xmlns:w15="http://schemas.microsoft.com/office/word/2012/wordml" xmlns:w16cex="http://schemas.microsoft.com/office/word/2018/wordml/cex" xmlns:w16cid="http://schemas.microsoft.com/office/word/2016/wordml/cid" xmlns:w16="http://schemas.microsoft.com/office/word/2018/wordml" xmlns:w16sdtdh="http://schemas.microsoft.com/office/word/2020/wordml/sdtdatahash" xmlns:w16se="http://schemas.microsoft.com/office/word/2015/wordml/symex" xmlns:wpg="http://schemas.microsoft.com/office/word/2010/wordprocessingGroup" xmlns:wpi="http://schemas.microsoft.com/office/word/2010/wordprocessingInk" xmlns:wne="http://schemas.microsoft.com/office/word/2006/wordml" xmlns:wps="http://schemas.microsoft.com/office/word/2010/wordprocessingShape" mc:Ignorable="w14 w15 w16se w16cid w16 w16cex w16sdtdh wp14">
+  <w16cid:commentId w16cid:paraId="7CCDAD4E" w16cid:durableId="27744D54"/>
+  <w16cid:commentId w16cid:paraId="4C079A16" w16cid:durableId="277452B2"/>
+</w16cid:commentsIds>
+</file>
+
 <file path=word/numbering.xml><?xml version="1.0" encoding="utf-8"?>
 <w:numbering xmlns:wpc="http://schemas.microsoft.com/office/word/2010/wordprocessingCanvas" xmlns:cx="http://schemas.microsoft.com/office/drawing/2014/chartex" xmlns:cx1="http://schemas.microsoft.com/office/drawing/2015/9/8/chartex" xmlns:cx2="http://schemas.microsoft.com/office/drawing/2015/10/21/chartex" xmlns:cx3="http://schemas.microsoft.com/office/drawing/2016/5/9/chartex" xmlns:cx4="http://schemas.microsoft.com/office/drawing/2016/5/10/chartex" xmlns:cx5="http://schemas.microsoft.com/office/drawing/2016/5/11/chartex" xmlns:cx6="http://schemas.microsoft.com/office/drawing/2016/5/12/chartex" xmlns:cx7="http://schemas.microsoft.com/office/drawing/2016/5/13/chartex" xmlns:cx8="http://schemas.microsoft.com/office/drawing/2016/5/14/chartex" xmlns:mc="http://schemas.openxmlformats.org/markup-compatibility/2006" xmlns:aink="http://schemas.microsoft.com/office/drawing/2016/ink" xmlns:am3d="http://schemas.microsoft.com/office/drawing/2017/model3d" xmlns:o="urn:schemas-microsoft-com:office:office" xmlns:oel="http://schemas.microsoft.com/office/2019/extlst" xmlns:r="http://schemas.openxmlformats.org/officeDocument/2006/relationships" xmlns:m="http://schemas.openxmlformats.org/officeDocument/2006/math" xmlns:v="urn:schemas-microsoft-com:vml" xmlns:wp14="http://schemas.microsoft.com/office/word/2010/wordprocessingDrawing" xmlns:wp="http://schemas.openxmlformats.org/drawingml/2006/wordprocessingDrawing" xmlns:w10="urn:schemas-microsoft-com:office:word" xmlns:w="http://schemas.openxmlformats.org/wordprocessingml/2006/main" xmlns:w14="http://schemas.microsoft.com/office/word/2010/wordml" xmlns:w15="http://schemas.microsoft.com/office/word/2012/wordml" xmlns:w16cex="http://schemas.microsoft.com/office/word/2018/wordml/cex" xmlns:w16cid="http://schemas.microsoft.com/office/word/2016/wordml/cid" xmlns:w16="http://schemas.microsoft.com/office/word/2018/wordml" xmlns:w16sdtdh="http://schemas.microsoft.com/office/word/2020/wordml/sdtdatahash" xmlns:w16se="http://schemas.microsoft.com/office/word/2015/wordml/symex" xmlns:wpg="http://schemas.microsoft.com/office/word/2010/wordprocessingGroup" xmlns:wpi="http://schemas.microsoft.com/office/word/2010/wordprocessingInk" xmlns:wne="http://schemas.microsoft.com/office/word/2006/wordml" xmlns:wps="http://schemas.microsoft.com/office/word/2010/wordprocessingShape" mc:Ignorable="w14 w15 w16se w16cid w16 w16cex w16sdtdh wp14">
   <w:abstractNum w:abstractNumId="0" w15:restartNumberingAfterBreak="0">
+    <w:nsid w:val="02A3665F"/>
+    <w:multiLevelType w:val="hybridMultilevel"/>
+    <w:tmpl w:val="341A12DA"/>
+    <w:lvl w:ilvl="0" w:tplc="40090001">
+      <w:start w:val="1"/>
+      <w:numFmt w:val="bullet"/>
+      <w:lvlText w:val=""/>
+      <w:lvlJc w:val="left"/>
+      <w:pPr>
+        <w:ind w:left="1080" w:hanging="360"/>
+      </w:pPr>
+      <w:rPr>
+        <w:rFonts w:ascii="Symbol" w:hAnsi="Symbol" w:hint="default"/>
+      </w:rPr>
+    </w:lvl>
+    <w:lvl w:ilvl="1" w:tplc="40090003" w:tentative="1">
+      <w:start w:val="1"/>
+      <w:numFmt w:val="bullet"/>
+      <w:lvlText w:val="o"/>
+      <w:lvlJc w:val="left"/>
+      <w:pPr>
+        <w:ind w:left="1800" w:hanging="360"/>
+      </w:pPr>
+      <w:rPr>
+        <w:rFonts w:ascii="Courier New" w:hAnsi="Courier New" w:cs="Courier New" w:hint="default"/>
+      </w:rPr>
+    </w:lvl>
+    <w:lvl w:ilvl="2" w:tplc="40090005" w:tentative="1">
+      <w:start w:val="1"/>
+      <w:numFmt w:val="bullet"/>
+      <w:lvlText w:val=""/>
+      <w:lvlJc w:val="left"/>
+      <w:pPr>
+        <w:ind w:left="2520" w:hanging="360"/>
+      </w:pPr>
+      <w:rPr>
+        <w:rFonts w:ascii="Wingdings" w:hAnsi="Wingdings" w:hint="default"/>
+      </w:rPr>
+    </w:lvl>
+    <w:lvl w:ilvl="3" w:tplc="40090001" w:tentative="1">
+      <w:start w:val="1"/>
+      <w:numFmt w:val="bullet"/>
+      <w:lvlText w:val=""/>
+      <w:lvlJc w:val="left"/>
+      <w:pPr>
+        <w:ind w:left="3240" w:hanging="360"/>
+      </w:pPr>
+      <w:rPr>
+        <w:rFonts w:ascii="Symbol" w:hAnsi="Symbol" w:hint="default"/>
+      </w:rPr>
+    </w:lvl>
+    <w:lvl w:ilvl="4" w:tplc="40090003" w:tentative="1">
+      <w:start w:val="1"/>
+      <w:numFmt w:val="bullet"/>
+      <w:lvlText w:val="o"/>
+      <w:lvlJc w:val="left"/>
+      <w:pPr>
+        <w:ind w:left="3960" w:hanging="360"/>
+      </w:pPr>
+      <w:rPr>
+        <w:rFonts w:ascii="Courier New" w:hAnsi="Courier New" w:cs="Courier New" w:hint="default"/>
+      </w:rPr>
+    </w:lvl>
+    <w:lvl w:ilvl="5" w:tplc="40090005" w:tentative="1">
+      <w:start w:val="1"/>
+      <w:numFmt w:val="bullet"/>
+      <w:lvlText w:val=""/>
+      <w:lvlJc w:val="left"/>
+      <w:pPr>
+        <w:ind w:left="4680" w:hanging="360"/>
+      </w:pPr>
+      <w:rPr>
+        <w:rFonts w:ascii="Wingdings" w:hAnsi="Wingdings" w:hint="default"/>
+      </w:rPr>
+    </w:lvl>
+    <w:lvl w:ilvl="6" w:tplc="40090001" w:tentative="1">
+      <w:start w:val="1"/>
+      <w:numFmt w:val="bullet"/>
+      <w:lvlText w:val=""/>
+      <w:lvlJc w:val="left"/>
+      <w:pPr>
+        <w:ind w:left="5400" w:hanging="360"/>
+      </w:pPr>
+      <w:rPr>
+        <w:rFonts w:ascii="Symbol" w:hAnsi="Symbol" w:hint="default"/>
+      </w:rPr>
+    </w:lvl>
+    <w:lvl w:ilvl="7" w:tplc="40090003" w:tentative="1">
+      <w:start w:val="1"/>
+      <w:numFmt w:val="bullet"/>
+      <w:lvlText w:val="o"/>
+      <w:lvlJc w:val="left"/>
+      <w:pPr>
+        <w:ind w:left="6120" w:hanging="360"/>
+      </w:pPr>
+      <w:rPr>
+        <w:rFonts w:ascii="Courier New" w:hAnsi="Courier New" w:cs="Courier New" w:hint="default"/>
+      </w:rPr>
+    </w:lvl>
+    <w:lvl w:ilvl="8" w:tplc="40090005" w:tentative="1">
+      <w:start w:val="1"/>
+      <w:numFmt w:val="bullet"/>
+      <w:lvlText w:val=""/>
+      <w:lvlJc w:val="left"/>
+      <w:pPr>
+        <w:ind w:left="6840" w:hanging="360"/>
+      </w:pPr>
+      <w:rPr>
+        <w:rFonts w:ascii="Wingdings" w:hAnsi="Wingdings" w:hint="default"/>
+      </w:rPr>
+    </w:lvl>
+  </w:abstractNum>
+  <w:abstractNum w:abstractNumId="1" w15:restartNumberingAfterBreak="0">
     <w:nsid w:val="044F6AA5"/>
     <w:multiLevelType w:val="hybridMultilevel"/>
     <w:tmpl w:val="1D32721E"/>
@@ -1818,7 +6156,120 @@
       </w:rPr>
     </w:lvl>
   </w:abstractNum>
-  <w:abstractNum w:abstractNumId="1" w15:restartNumberingAfterBreak="0">
+  <w:abstractNum w:abstractNumId="2" w15:restartNumberingAfterBreak="0">
+    <w:nsid w:val="0BB313BA"/>
+    <w:multiLevelType w:val="hybridMultilevel"/>
+    <w:tmpl w:val="4E240E18"/>
+    <w:lvl w:ilvl="0" w:tplc="40090003">
+      <w:start w:val="1"/>
+      <w:numFmt w:val="bullet"/>
+      <w:lvlText w:val="o"/>
+      <w:lvlJc w:val="left"/>
+      <w:pPr>
+        <w:ind w:left="360" w:hanging="360"/>
+      </w:pPr>
+      <w:rPr>
+        <w:rFonts w:ascii="Courier New" w:hAnsi="Courier New" w:cs="Courier New" w:hint="default"/>
+      </w:rPr>
+    </w:lvl>
+    <w:lvl w:ilvl="1" w:tplc="40090003" w:tentative="1">
+      <w:start w:val="1"/>
+      <w:numFmt w:val="bullet"/>
+      <w:lvlText w:val="o"/>
+      <w:lvlJc w:val="left"/>
+      <w:pPr>
+        <w:ind w:left="1080" w:hanging="360"/>
+      </w:pPr>
+      <w:rPr>
+        <w:rFonts w:ascii="Courier New" w:hAnsi="Courier New" w:cs="Courier New" w:hint="default"/>
+      </w:rPr>
+    </w:lvl>
+    <w:lvl w:ilvl="2" w:tplc="40090005" w:tentative="1">
+      <w:start w:val="1"/>
+      <w:numFmt w:val="bullet"/>
+      <w:lvlText w:val=""/>
+      <w:lvlJc w:val="left"/>
+      <w:pPr>
+        <w:ind w:left="1800" w:hanging="360"/>
+      </w:pPr>
+      <w:rPr>
+        <w:rFonts w:ascii="Wingdings" w:hAnsi="Wingdings" w:hint="default"/>
+      </w:rPr>
+    </w:lvl>
+    <w:lvl w:ilvl="3" w:tplc="40090001" w:tentative="1">
+      <w:start w:val="1"/>
+      <w:numFmt w:val="bullet"/>
+      <w:lvlText w:val=""/>
+      <w:lvlJc w:val="left"/>
+      <w:pPr>
+        <w:ind w:left="2520" w:hanging="360"/>
+      </w:pPr>
+      <w:rPr>
+        <w:rFonts w:ascii="Symbol" w:hAnsi="Symbol" w:hint="default"/>
+      </w:rPr>
+    </w:lvl>
+    <w:lvl w:ilvl="4" w:tplc="40090003" w:tentative="1">
+      <w:start w:val="1"/>
+      <w:numFmt w:val="bullet"/>
+      <w:lvlText w:val="o"/>
+      <w:lvlJc w:val="left"/>
+      <w:pPr>
+        <w:ind w:left="3240" w:hanging="360"/>
+      </w:pPr>
+      <w:rPr>
+        <w:rFonts w:ascii="Courier New" w:hAnsi="Courier New" w:cs="Courier New" w:hint="default"/>
+      </w:rPr>
+    </w:lvl>
+    <w:lvl w:ilvl="5" w:tplc="40090005" w:tentative="1">
+      <w:start w:val="1"/>
+      <w:numFmt w:val="bullet"/>
+      <w:lvlText w:val=""/>
+      <w:lvlJc w:val="left"/>
+      <w:pPr>
+        <w:ind w:left="3960" w:hanging="360"/>
+      </w:pPr>
+      <w:rPr>
+        <w:rFonts w:ascii="Wingdings" w:hAnsi="Wingdings" w:hint="default"/>
+      </w:rPr>
+    </w:lvl>
+    <w:lvl w:ilvl="6" w:tplc="40090001" w:tentative="1">
+      <w:start w:val="1"/>
+      <w:numFmt w:val="bullet"/>
+      <w:lvlText w:val=""/>
+      <w:lvlJc w:val="left"/>
+      <w:pPr>
+        <w:ind w:left="4680" w:hanging="360"/>
+      </w:pPr>
+      <w:rPr>
+        <w:rFonts w:ascii="Symbol" w:hAnsi="Symbol" w:hint="default"/>
+      </w:rPr>
+    </w:lvl>
+    <w:lvl w:ilvl="7" w:tplc="40090003" w:tentative="1">
+      <w:start w:val="1"/>
+      <w:numFmt w:val="bullet"/>
+      <w:lvlText w:val="o"/>
+      <w:lvlJc w:val="left"/>
+      <w:pPr>
+        <w:ind w:left="5400" w:hanging="360"/>
+      </w:pPr>
+      <w:rPr>
+        <w:rFonts w:ascii="Courier New" w:hAnsi="Courier New" w:cs="Courier New" w:hint="default"/>
+      </w:rPr>
+    </w:lvl>
+    <w:lvl w:ilvl="8" w:tplc="40090005" w:tentative="1">
+      <w:start w:val="1"/>
+      <w:numFmt w:val="bullet"/>
+      <w:lvlText w:val=""/>
+      <w:lvlJc w:val="left"/>
+      <w:pPr>
+        <w:ind w:left="6120" w:hanging="360"/>
+      </w:pPr>
+      <w:rPr>
+        <w:rFonts w:ascii="Wingdings" w:hAnsi="Wingdings" w:hint="default"/>
+      </w:rPr>
+    </w:lvl>
+  </w:abstractNum>
+  <w:abstractNum w:abstractNumId="3" w15:restartNumberingAfterBreak="0">
     <w:nsid w:val="1461724D"/>
     <w:multiLevelType w:val="hybridMultilevel"/>
     <w:tmpl w:val="A01CD1FE"/>
@@ -1931,7 +6382,7 @@
       </w:rPr>
     </w:lvl>
   </w:abstractNum>
-  <w:abstractNum w:abstractNumId="2" w15:restartNumberingAfterBreak="0">
+  <w:abstractNum w:abstractNumId="4" w15:restartNumberingAfterBreak="0">
     <w:nsid w:val="17392A23"/>
     <w:multiLevelType w:val="hybridMultilevel"/>
     <w:tmpl w:val="7018B572"/>
@@ -2045,7 +6496,120 @@
       </w:rPr>
     </w:lvl>
   </w:abstractNum>
-  <w:abstractNum w:abstractNumId="3" w15:restartNumberingAfterBreak="0">
+  <w:abstractNum w:abstractNumId="5" w15:restartNumberingAfterBreak="0">
+    <w:nsid w:val="17A7239C"/>
+    <w:multiLevelType w:val="hybridMultilevel"/>
+    <w:tmpl w:val="A1A0E44E"/>
+    <w:lvl w:ilvl="0" w:tplc="40090003">
+      <w:start w:val="1"/>
+      <w:numFmt w:val="bullet"/>
+      <w:lvlText w:val="o"/>
+      <w:lvlJc w:val="left"/>
+      <w:pPr>
+        <w:ind w:left="360" w:hanging="360"/>
+      </w:pPr>
+      <w:rPr>
+        <w:rFonts w:ascii="Courier New" w:hAnsi="Courier New" w:cs="Courier New" w:hint="default"/>
+      </w:rPr>
+    </w:lvl>
+    <w:lvl w:ilvl="1" w:tplc="40090003" w:tentative="1">
+      <w:start w:val="1"/>
+      <w:numFmt w:val="bullet"/>
+      <w:lvlText w:val="o"/>
+      <w:lvlJc w:val="left"/>
+      <w:pPr>
+        <w:ind w:left="1080" w:hanging="360"/>
+      </w:pPr>
+      <w:rPr>
+        <w:rFonts w:ascii="Courier New" w:hAnsi="Courier New" w:cs="Courier New" w:hint="default"/>
+      </w:rPr>
+    </w:lvl>
+    <w:lvl w:ilvl="2" w:tplc="40090005" w:tentative="1">
+      <w:start w:val="1"/>
+      <w:numFmt w:val="bullet"/>
+      <w:lvlText w:val=""/>
+      <w:lvlJc w:val="left"/>
+      <w:pPr>
+        <w:ind w:left="1800" w:hanging="360"/>
+      </w:pPr>
+      <w:rPr>
+        <w:rFonts w:ascii="Wingdings" w:hAnsi="Wingdings" w:hint="default"/>
+      </w:rPr>
+    </w:lvl>
+    <w:lvl w:ilvl="3" w:tplc="40090001" w:tentative="1">
+      <w:start w:val="1"/>
+      <w:numFmt w:val="bullet"/>
+      <w:lvlText w:val=""/>
+      <w:lvlJc w:val="left"/>
+      <w:pPr>
+        <w:ind w:left="2520" w:hanging="360"/>
+      </w:pPr>
+      <w:rPr>
+        <w:rFonts w:ascii="Symbol" w:hAnsi="Symbol" w:hint="default"/>
+      </w:rPr>
+    </w:lvl>
+    <w:lvl w:ilvl="4" w:tplc="40090003" w:tentative="1">
+      <w:start w:val="1"/>
+      <w:numFmt w:val="bullet"/>
+      <w:lvlText w:val="o"/>
+      <w:lvlJc w:val="left"/>
+      <w:pPr>
+        <w:ind w:left="3240" w:hanging="360"/>
+      </w:pPr>
+      <w:rPr>
+        <w:rFonts w:ascii="Courier New" w:hAnsi="Courier New" w:cs="Courier New" w:hint="default"/>
+      </w:rPr>
+    </w:lvl>
+    <w:lvl w:ilvl="5" w:tplc="40090005" w:tentative="1">
+      <w:start w:val="1"/>
+      <w:numFmt w:val="bullet"/>
+      <w:lvlText w:val=""/>
+      <w:lvlJc w:val="left"/>
+      <w:pPr>
+        <w:ind w:left="3960" w:hanging="360"/>
+      </w:pPr>
+      <w:rPr>
+        <w:rFonts w:ascii="Wingdings" w:hAnsi="Wingdings" w:hint="default"/>
+      </w:rPr>
+    </w:lvl>
+    <w:lvl w:ilvl="6" w:tplc="40090001" w:tentative="1">
+      <w:start w:val="1"/>
+      <w:numFmt w:val="bullet"/>
+      <w:lvlText w:val=""/>
+      <w:lvlJc w:val="left"/>
+      <w:pPr>
+        <w:ind w:left="4680" w:hanging="360"/>
+      </w:pPr>
+      <w:rPr>
+        <w:rFonts w:ascii="Symbol" w:hAnsi="Symbol" w:hint="default"/>
+      </w:rPr>
+    </w:lvl>
+    <w:lvl w:ilvl="7" w:tplc="40090003" w:tentative="1">
+      <w:start w:val="1"/>
+      <w:numFmt w:val="bullet"/>
+      <w:lvlText w:val="o"/>
+      <w:lvlJc w:val="left"/>
+      <w:pPr>
+        <w:ind w:left="5400" w:hanging="360"/>
+      </w:pPr>
+      <w:rPr>
+        <w:rFonts w:ascii="Courier New" w:hAnsi="Courier New" w:cs="Courier New" w:hint="default"/>
+      </w:rPr>
+    </w:lvl>
+    <w:lvl w:ilvl="8" w:tplc="40090005" w:tentative="1">
+      <w:start w:val="1"/>
+      <w:numFmt w:val="bullet"/>
+      <w:lvlText w:val=""/>
+      <w:lvlJc w:val="left"/>
+      <w:pPr>
+        <w:ind w:left="6120" w:hanging="360"/>
+      </w:pPr>
+      <w:rPr>
+        <w:rFonts w:ascii="Wingdings" w:hAnsi="Wingdings" w:hint="default"/>
+      </w:rPr>
+    </w:lvl>
+  </w:abstractNum>
+  <w:abstractNum w:abstractNumId="6" w15:restartNumberingAfterBreak="0">
     <w:nsid w:val="1B635952"/>
     <w:multiLevelType w:val="hybridMultilevel"/>
     <w:tmpl w:val="F01290D8"/>
@@ -2158,7 +6722,120 @@
       </w:rPr>
     </w:lvl>
   </w:abstractNum>
-  <w:abstractNum w:abstractNumId="4" w15:restartNumberingAfterBreak="0">
+  <w:abstractNum w:abstractNumId="7" w15:restartNumberingAfterBreak="0">
+    <w:nsid w:val="1D2300A9"/>
+    <w:multiLevelType w:val="hybridMultilevel"/>
+    <w:tmpl w:val="230E5928"/>
+    <w:lvl w:ilvl="0" w:tplc="40090003">
+      <w:start w:val="1"/>
+      <w:numFmt w:val="bullet"/>
+      <w:lvlText w:val="o"/>
+      <w:lvlJc w:val="left"/>
+      <w:pPr>
+        <w:ind w:left="360" w:hanging="360"/>
+      </w:pPr>
+      <w:rPr>
+        <w:rFonts w:ascii="Courier New" w:hAnsi="Courier New" w:cs="Courier New" w:hint="default"/>
+      </w:rPr>
+    </w:lvl>
+    <w:lvl w:ilvl="1" w:tplc="40090001">
+      <w:start w:val="1"/>
+      <w:numFmt w:val="bullet"/>
+      <w:lvlText w:val=""/>
+      <w:lvlJc w:val="left"/>
+      <w:pPr>
+        <w:ind w:left="1080" w:hanging="360"/>
+      </w:pPr>
+      <w:rPr>
+        <w:rFonts w:ascii="Symbol" w:hAnsi="Symbol" w:hint="default"/>
+      </w:rPr>
+    </w:lvl>
+    <w:lvl w:ilvl="2" w:tplc="40090005" w:tentative="1">
+      <w:start w:val="1"/>
+      <w:numFmt w:val="bullet"/>
+      <w:lvlText w:val=""/>
+      <w:lvlJc w:val="left"/>
+      <w:pPr>
+        <w:ind w:left="1800" w:hanging="360"/>
+      </w:pPr>
+      <w:rPr>
+        <w:rFonts w:ascii="Wingdings" w:hAnsi="Wingdings" w:hint="default"/>
+      </w:rPr>
+    </w:lvl>
+    <w:lvl w:ilvl="3" w:tplc="40090001" w:tentative="1">
+      <w:start w:val="1"/>
+      <w:numFmt w:val="bullet"/>
+      <w:lvlText w:val=""/>
+      <w:lvlJc w:val="left"/>
+      <w:pPr>
+        <w:ind w:left="2520" w:hanging="360"/>
+      </w:pPr>
+      <w:rPr>
+        <w:rFonts w:ascii="Symbol" w:hAnsi="Symbol" w:hint="default"/>
+      </w:rPr>
+    </w:lvl>
+    <w:lvl w:ilvl="4" w:tplc="40090003" w:tentative="1">
+      <w:start w:val="1"/>
+      <w:numFmt w:val="bullet"/>
+      <w:lvlText w:val="o"/>
+      <w:lvlJc w:val="left"/>
+      <w:pPr>
+        <w:ind w:left="3240" w:hanging="360"/>
+      </w:pPr>
+      <w:rPr>
+        <w:rFonts w:ascii="Courier New" w:hAnsi="Courier New" w:cs="Courier New" w:hint="default"/>
+      </w:rPr>
+    </w:lvl>
+    <w:lvl w:ilvl="5" w:tplc="40090005" w:tentative="1">
+      <w:start w:val="1"/>
+      <w:numFmt w:val="bullet"/>
+      <w:lvlText w:val=""/>
+      <w:lvlJc w:val="left"/>
+      <w:pPr>
+        <w:ind w:left="3960" w:hanging="360"/>
+      </w:pPr>
+      <w:rPr>
+        <w:rFonts w:ascii="Wingdings" w:hAnsi="Wingdings" w:hint="default"/>
+      </w:rPr>
+    </w:lvl>
+    <w:lvl w:ilvl="6" w:tplc="40090001" w:tentative="1">
+      <w:start w:val="1"/>
+      <w:numFmt w:val="bullet"/>
+      <w:lvlText w:val=""/>
+      <w:lvlJc w:val="left"/>
+      <w:pPr>
+        <w:ind w:left="4680" w:hanging="360"/>
+      </w:pPr>
+      <w:rPr>
+        <w:rFonts w:ascii="Symbol" w:hAnsi="Symbol" w:hint="default"/>
+      </w:rPr>
+    </w:lvl>
+    <w:lvl w:ilvl="7" w:tplc="40090003" w:tentative="1">
+      <w:start w:val="1"/>
+      <w:numFmt w:val="bullet"/>
+      <w:lvlText w:val="o"/>
+      <w:lvlJc w:val="left"/>
+      <w:pPr>
+        <w:ind w:left="5400" w:hanging="360"/>
+      </w:pPr>
+      <w:rPr>
+        <w:rFonts w:ascii="Courier New" w:hAnsi="Courier New" w:cs="Courier New" w:hint="default"/>
+      </w:rPr>
+    </w:lvl>
+    <w:lvl w:ilvl="8" w:tplc="40090005" w:tentative="1">
+      <w:start w:val="1"/>
+      <w:numFmt w:val="bullet"/>
+      <w:lvlText w:val=""/>
+      <w:lvlJc w:val="left"/>
+      <w:pPr>
+        <w:ind w:left="6120" w:hanging="360"/>
+      </w:pPr>
+      <w:rPr>
+        <w:rFonts w:ascii="Wingdings" w:hAnsi="Wingdings" w:hint="default"/>
+      </w:rPr>
+    </w:lvl>
+  </w:abstractNum>
+  <w:abstractNum w:abstractNumId="8" w15:restartNumberingAfterBreak="0">
     <w:nsid w:val="301A0C23"/>
     <w:multiLevelType w:val="hybridMultilevel"/>
     <w:tmpl w:val="7B9A4520"/>
@@ -2272,7 +6949,122 @@
       </w:rPr>
     </w:lvl>
   </w:abstractNum>
-  <w:abstractNum w:abstractNumId="5" w15:restartNumberingAfterBreak="0">
+  <w:abstractNum w:abstractNumId="9" w15:restartNumberingAfterBreak="0">
+    <w:nsid w:val="33853157"/>
+    <w:multiLevelType w:val="hybridMultilevel"/>
+    <w:tmpl w:val="755CE20A"/>
+    <w:lvl w:ilvl="0" w:tplc="40090003">
+      <w:start w:val="1"/>
+      <w:numFmt w:val="bullet"/>
+      <w:lvlText w:val="o"/>
+      <w:lvlJc w:val="left"/>
+      <w:pPr>
+        <w:ind w:left="360" w:hanging="360"/>
+      </w:pPr>
+      <w:rPr>
+        <w:rFonts w:ascii="Courier New" w:hAnsi="Courier New" w:cs="Courier New" w:hint="default"/>
+        <w:sz w:val="24"/>
+        <w:szCs w:val="24"/>
+      </w:rPr>
+    </w:lvl>
+    <w:lvl w:ilvl="1" w:tplc="40090001">
+      <w:start w:val="1"/>
+      <w:numFmt w:val="bullet"/>
+      <w:lvlText w:val=""/>
+      <w:lvlJc w:val="left"/>
+      <w:pPr>
+        <w:ind w:left="1080" w:hanging="360"/>
+      </w:pPr>
+      <w:rPr>
+        <w:rFonts w:ascii="Symbol" w:hAnsi="Symbol" w:hint="default"/>
+      </w:rPr>
+    </w:lvl>
+    <w:lvl w:ilvl="2" w:tplc="40090005" w:tentative="1">
+      <w:start w:val="1"/>
+      <w:numFmt w:val="bullet"/>
+      <w:lvlText w:val=""/>
+      <w:lvlJc w:val="left"/>
+      <w:pPr>
+        <w:ind w:left="2160" w:hanging="360"/>
+      </w:pPr>
+      <w:rPr>
+        <w:rFonts w:ascii="Wingdings" w:hAnsi="Wingdings" w:hint="default"/>
+      </w:rPr>
+    </w:lvl>
+    <w:lvl w:ilvl="3" w:tplc="40090001" w:tentative="1">
+      <w:start w:val="1"/>
+      <w:numFmt w:val="bullet"/>
+      <w:lvlText w:val=""/>
+      <w:lvlJc w:val="left"/>
+      <w:pPr>
+        <w:ind w:left="2880" w:hanging="360"/>
+      </w:pPr>
+      <w:rPr>
+        <w:rFonts w:ascii="Symbol" w:hAnsi="Symbol" w:hint="default"/>
+      </w:rPr>
+    </w:lvl>
+    <w:lvl w:ilvl="4" w:tplc="40090003" w:tentative="1">
+      <w:start w:val="1"/>
+      <w:numFmt w:val="bullet"/>
+      <w:lvlText w:val="o"/>
+      <w:lvlJc w:val="left"/>
+      <w:pPr>
+        <w:ind w:left="3600" w:hanging="360"/>
+      </w:pPr>
+      <w:rPr>
+        <w:rFonts w:ascii="Courier New" w:hAnsi="Courier New" w:cs="Courier New" w:hint="default"/>
+      </w:rPr>
+    </w:lvl>
+    <w:lvl w:ilvl="5" w:tplc="40090005" w:tentative="1">
+      <w:start w:val="1"/>
+      <w:numFmt w:val="bullet"/>
+      <w:lvlText w:val=""/>
+      <w:lvlJc w:val="left"/>
+      <w:pPr>
+        <w:ind w:left="4320" w:hanging="360"/>
+      </w:pPr>
+      <w:rPr>
+        <w:rFonts w:ascii="Wingdings" w:hAnsi="Wingdings" w:hint="default"/>
+      </w:rPr>
+    </w:lvl>
+    <w:lvl w:ilvl="6" w:tplc="40090001" w:tentative="1">
+      <w:start w:val="1"/>
+      <w:numFmt w:val="bullet"/>
+      <w:lvlText w:val=""/>
+      <w:lvlJc w:val="left"/>
+      <w:pPr>
+        <w:ind w:left="5040" w:hanging="360"/>
+      </w:pPr>
+      <w:rPr>
+        <w:rFonts w:ascii="Symbol" w:hAnsi="Symbol" w:hint="default"/>
+      </w:rPr>
+    </w:lvl>
+    <w:lvl w:ilvl="7" w:tplc="40090003" w:tentative="1">
+      <w:start w:val="1"/>
+      <w:numFmt w:val="bullet"/>
+      <w:lvlText w:val="o"/>
+      <w:lvlJc w:val="left"/>
+      <w:pPr>
+        <w:ind w:left="5760" w:hanging="360"/>
+      </w:pPr>
+      <w:rPr>
+        <w:rFonts w:ascii="Courier New" w:hAnsi="Courier New" w:cs="Courier New" w:hint="default"/>
+      </w:rPr>
+    </w:lvl>
+    <w:lvl w:ilvl="8" w:tplc="40090005" w:tentative="1">
+      <w:start w:val="1"/>
+      <w:numFmt w:val="bullet"/>
+      <w:lvlText w:val=""/>
+      <w:lvlJc w:val="left"/>
+      <w:pPr>
+        <w:ind w:left="6480" w:hanging="360"/>
+      </w:pPr>
+      <w:rPr>
+        <w:rFonts w:ascii="Wingdings" w:hAnsi="Wingdings" w:hint="default"/>
+      </w:rPr>
+    </w:lvl>
+  </w:abstractNum>
+  <w:abstractNum w:abstractNumId="10" w15:restartNumberingAfterBreak="0">
     <w:nsid w:val="3D2D36AE"/>
     <w:multiLevelType w:val="hybridMultilevel"/>
     <w:tmpl w:val="56D6E4A2"/>
@@ -2385,7 +7177,7 @@
       </w:rPr>
     </w:lvl>
   </w:abstractNum>
-  <w:abstractNum w:abstractNumId="6" w15:restartNumberingAfterBreak="0">
+  <w:abstractNum w:abstractNumId="11" w15:restartNumberingAfterBreak="0">
     <w:nsid w:val="446B0617"/>
     <w:multiLevelType w:val="hybridMultilevel"/>
     <w:tmpl w:val="C3121E48"/>
@@ -2498,7 +7290,7 @@
       </w:rPr>
     </w:lvl>
   </w:abstractNum>
-  <w:abstractNum w:abstractNumId="7" w15:restartNumberingAfterBreak="0">
+  <w:abstractNum w:abstractNumId="12" w15:restartNumberingAfterBreak="0">
     <w:nsid w:val="49ED3E35"/>
     <w:multiLevelType w:val="hybridMultilevel"/>
     <w:tmpl w:val="2D465A24"/>
@@ -2611,7 +7403,120 @@
       </w:rPr>
     </w:lvl>
   </w:abstractNum>
-  <w:abstractNum w:abstractNumId="8" w15:restartNumberingAfterBreak="0">
+  <w:abstractNum w:abstractNumId="13" w15:restartNumberingAfterBreak="0">
+    <w:nsid w:val="509F374C"/>
+    <w:multiLevelType w:val="hybridMultilevel"/>
+    <w:tmpl w:val="2092FF86"/>
+    <w:lvl w:ilvl="0" w:tplc="40090001">
+      <w:start w:val="1"/>
+      <w:numFmt w:val="bullet"/>
+      <w:lvlText w:val=""/>
+      <w:lvlJc w:val="left"/>
+      <w:pPr>
+        <w:ind w:left="1080" w:hanging="360"/>
+      </w:pPr>
+      <w:rPr>
+        <w:rFonts w:ascii="Symbol" w:hAnsi="Symbol" w:hint="default"/>
+      </w:rPr>
+    </w:lvl>
+    <w:lvl w:ilvl="1" w:tplc="40090003" w:tentative="1">
+      <w:start w:val="1"/>
+      <w:numFmt w:val="bullet"/>
+      <w:lvlText w:val="o"/>
+      <w:lvlJc w:val="left"/>
+      <w:pPr>
+        <w:ind w:left="1800" w:hanging="360"/>
+      </w:pPr>
+      <w:rPr>
+        <w:rFonts w:ascii="Courier New" w:hAnsi="Courier New" w:cs="Courier New" w:hint="default"/>
+      </w:rPr>
+    </w:lvl>
+    <w:lvl w:ilvl="2" w:tplc="40090005" w:tentative="1">
+      <w:start w:val="1"/>
+      <w:numFmt w:val="bullet"/>
+      <w:lvlText w:val=""/>
+      <w:lvlJc w:val="left"/>
+      <w:pPr>
+        <w:ind w:left="2520" w:hanging="360"/>
+      </w:pPr>
+      <w:rPr>
+        <w:rFonts w:ascii="Wingdings" w:hAnsi="Wingdings" w:hint="default"/>
+      </w:rPr>
+    </w:lvl>
+    <w:lvl w:ilvl="3" w:tplc="40090001" w:tentative="1">
+      <w:start w:val="1"/>
+      <w:numFmt w:val="bullet"/>
+      <w:lvlText w:val=""/>
+      <w:lvlJc w:val="left"/>
+      <w:pPr>
+        <w:ind w:left="3240" w:hanging="360"/>
+      </w:pPr>
+      <w:rPr>
+        <w:rFonts w:ascii="Symbol" w:hAnsi="Symbol" w:hint="default"/>
+      </w:rPr>
+    </w:lvl>
+    <w:lvl w:ilvl="4" w:tplc="40090003" w:tentative="1">
+      <w:start w:val="1"/>
+      <w:numFmt w:val="bullet"/>
+      <w:lvlText w:val="o"/>
+      <w:lvlJc w:val="left"/>
+      <w:pPr>
+        <w:ind w:left="3960" w:hanging="360"/>
+      </w:pPr>
+      <w:rPr>
+        <w:rFonts w:ascii="Courier New" w:hAnsi="Courier New" w:cs="Courier New" w:hint="default"/>
+      </w:rPr>
+    </w:lvl>
+    <w:lvl w:ilvl="5" w:tplc="40090005" w:tentative="1">
+      <w:start w:val="1"/>
+      <w:numFmt w:val="bullet"/>
+      <w:lvlText w:val=""/>
+      <w:lvlJc w:val="left"/>
+      <w:pPr>
+        <w:ind w:left="4680" w:hanging="360"/>
+      </w:pPr>
+      <w:rPr>
+        <w:rFonts w:ascii="Wingdings" w:hAnsi="Wingdings" w:hint="default"/>
+      </w:rPr>
+    </w:lvl>
+    <w:lvl w:ilvl="6" w:tplc="40090001" w:tentative="1">
+      <w:start w:val="1"/>
+      <w:numFmt w:val="bullet"/>
+      <w:lvlText w:val=""/>
+      <w:lvlJc w:val="left"/>
+      <w:pPr>
+        <w:ind w:left="5400" w:hanging="360"/>
+      </w:pPr>
+      <w:rPr>
+        <w:rFonts w:ascii="Symbol" w:hAnsi="Symbol" w:hint="default"/>
+      </w:rPr>
+    </w:lvl>
+    <w:lvl w:ilvl="7" w:tplc="40090003" w:tentative="1">
+      <w:start w:val="1"/>
+      <w:numFmt w:val="bullet"/>
+      <w:lvlText w:val="o"/>
+      <w:lvlJc w:val="left"/>
+      <w:pPr>
+        <w:ind w:left="6120" w:hanging="360"/>
+      </w:pPr>
+      <w:rPr>
+        <w:rFonts w:ascii="Courier New" w:hAnsi="Courier New" w:cs="Courier New" w:hint="default"/>
+      </w:rPr>
+    </w:lvl>
+    <w:lvl w:ilvl="8" w:tplc="40090005" w:tentative="1">
+      <w:start w:val="1"/>
+      <w:numFmt w:val="bullet"/>
+      <w:lvlText w:val=""/>
+      <w:lvlJc w:val="left"/>
+      <w:pPr>
+        <w:ind w:left="6840" w:hanging="360"/>
+      </w:pPr>
+      <w:rPr>
+        <w:rFonts w:ascii="Wingdings" w:hAnsi="Wingdings" w:hint="default"/>
+      </w:rPr>
+    </w:lvl>
+  </w:abstractNum>
+  <w:abstractNum w:abstractNumId="14" w15:restartNumberingAfterBreak="0">
     <w:nsid w:val="5F7A1EE4"/>
     <w:multiLevelType w:val="hybridMultilevel"/>
     <w:tmpl w:val="40068414"/>
@@ -2724,7 +7629,233 @@
       </w:rPr>
     </w:lvl>
   </w:abstractNum>
-  <w:abstractNum w:abstractNumId="9" w15:restartNumberingAfterBreak="0">
+  <w:abstractNum w:abstractNumId="15" w15:restartNumberingAfterBreak="0">
+    <w:nsid w:val="605C6226"/>
+    <w:multiLevelType w:val="hybridMultilevel"/>
+    <w:tmpl w:val="2F369F5A"/>
+    <w:lvl w:ilvl="0" w:tplc="40090003">
+      <w:start w:val="1"/>
+      <w:numFmt w:val="bullet"/>
+      <w:lvlText w:val="o"/>
+      <w:lvlJc w:val="left"/>
+      <w:pPr>
+        <w:ind w:left="360" w:hanging="360"/>
+      </w:pPr>
+      <w:rPr>
+        <w:rFonts w:ascii="Courier New" w:hAnsi="Courier New" w:cs="Courier New" w:hint="default"/>
+      </w:rPr>
+    </w:lvl>
+    <w:lvl w:ilvl="1" w:tplc="40090001">
+      <w:start w:val="1"/>
+      <w:numFmt w:val="bullet"/>
+      <w:lvlText w:val=""/>
+      <w:lvlJc w:val="left"/>
+      <w:pPr>
+        <w:ind w:left="1080" w:hanging="360"/>
+      </w:pPr>
+      <w:rPr>
+        <w:rFonts w:ascii="Symbol" w:hAnsi="Symbol" w:hint="default"/>
+      </w:rPr>
+    </w:lvl>
+    <w:lvl w:ilvl="2" w:tplc="40090005" w:tentative="1">
+      <w:start w:val="1"/>
+      <w:numFmt w:val="bullet"/>
+      <w:lvlText w:val=""/>
+      <w:lvlJc w:val="left"/>
+      <w:pPr>
+        <w:ind w:left="1800" w:hanging="360"/>
+      </w:pPr>
+      <w:rPr>
+        <w:rFonts w:ascii="Wingdings" w:hAnsi="Wingdings" w:hint="default"/>
+      </w:rPr>
+    </w:lvl>
+    <w:lvl w:ilvl="3" w:tplc="40090001" w:tentative="1">
+      <w:start w:val="1"/>
+      <w:numFmt w:val="bullet"/>
+      <w:lvlText w:val=""/>
+      <w:lvlJc w:val="left"/>
+      <w:pPr>
+        <w:ind w:left="2520" w:hanging="360"/>
+      </w:pPr>
+      <w:rPr>
+        <w:rFonts w:ascii="Symbol" w:hAnsi="Symbol" w:hint="default"/>
+      </w:rPr>
+    </w:lvl>
+    <w:lvl w:ilvl="4" w:tplc="40090003" w:tentative="1">
+      <w:start w:val="1"/>
+      <w:numFmt w:val="bullet"/>
+      <w:lvlText w:val="o"/>
+      <w:lvlJc w:val="left"/>
+      <w:pPr>
+        <w:ind w:left="3240" w:hanging="360"/>
+      </w:pPr>
+      <w:rPr>
+        <w:rFonts w:ascii="Courier New" w:hAnsi="Courier New" w:cs="Courier New" w:hint="default"/>
+      </w:rPr>
+    </w:lvl>
+    <w:lvl w:ilvl="5" w:tplc="40090005" w:tentative="1">
+      <w:start w:val="1"/>
+      <w:numFmt w:val="bullet"/>
+      <w:lvlText w:val=""/>
+      <w:lvlJc w:val="left"/>
+      <w:pPr>
+        <w:ind w:left="3960" w:hanging="360"/>
+      </w:pPr>
+      <w:rPr>
+        <w:rFonts w:ascii="Wingdings" w:hAnsi="Wingdings" w:hint="default"/>
+      </w:rPr>
+    </w:lvl>
+    <w:lvl w:ilvl="6" w:tplc="40090001" w:tentative="1">
+      <w:start w:val="1"/>
+      <w:numFmt w:val="bullet"/>
+      <w:lvlText w:val=""/>
+      <w:lvlJc w:val="left"/>
+      <w:pPr>
+        <w:ind w:left="4680" w:hanging="360"/>
+      </w:pPr>
+      <w:rPr>
+        <w:rFonts w:ascii="Symbol" w:hAnsi="Symbol" w:hint="default"/>
+      </w:rPr>
+    </w:lvl>
+    <w:lvl w:ilvl="7" w:tplc="40090003" w:tentative="1">
+      <w:start w:val="1"/>
+      <w:numFmt w:val="bullet"/>
+      <w:lvlText w:val="o"/>
+      <w:lvlJc w:val="left"/>
+      <w:pPr>
+        <w:ind w:left="5400" w:hanging="360"/>
+      </w:pPr>
+      <w:rPr>
+        <w:rFonts w:ascii="Courier New" w:hAnsi="Courier New" w:cs="Courier New" w:hint="default"/>
+      </w:rPr>
+    </w:lvl>
+    <w:lvl w:ilvl="8" w:tplc="40090005" w:tentative="1">
+      <w:start w:val="1"/>
+      <w:numFmt w:val="bullet"/>
+      <w:lvlText w:val=""/>
+      <w:lvlJc w:val="left"/>
+      <w:pPr>
+        <w:ind w:left="6120" w:hanging="360"/>
+      </w:pPr>
+      <w:rPr>
+        <w:rFonts w:ascii="Wingdings" w:hAnsi="Wingdings" w:hint="default"/>
+      </w:rPr>
+    </w:lvl>
+  </w:abstractNum>
+  <w:abstractNum w:abstractNumId="16" w15:restartNumberingAfterBreak="0">
+    <w:nsid w:val="6B125253"/>
+    <w:multiLevelType w:val="hybridMultilevel"/>
+    <w:tmpl w:val="BE568F1C"/>
+    <w:lvl w:ilvl="0" w:tplc="40090003">
+      <w:start w:val="1"/>
+      <w:numFmt w:val="bullet"/>
+      <w:lvlText w:val="o"/>
+      <w:lvlJc w:val="left"/>
+      <w:pPr>
+        <w:ind w:left="360" w:hanging="360"/>
+      </w:pPr>
+      <w:rPr>
+        <w:rFonts w:ascii="Courier New" w:hAnsi="Courier New" w:cs="Courier New" w:hint="default"/>
+      </w:rPr>
+    </w:lvl>
+    <w:lvl w:ilvl="1" w:tplc="40090001">
+      <w:start w:val="1"/>
+      <w:numFmt w:val="bullet"/>
+      <w:lvlText w:val=""/>
+      <w:lvlJc w:val="left"/>
+      <w:pPr>
+        <w:ind w:left="1080" w:hanging="360"/>
+      </w:pPr>
+      <w:rPr>
+        <w:rFonts w:ascii="Symbol" w:hAnsi="Symbol" w:hint="default"/>
+      </w:rPr>
+    </w:lvl>
+    <w:lvl w:ilvl="2" w:tplc="40090005" w:tentative="1">
+      <w:start w:val="1"/>
+      <w:numFmt w:val="bullet"/>
+      <w:lvlText w:val=""/>
+      <w:lvlJc w:val="left"/>
+      <w:pPr>
+        <w:ind w:left="1800" w:hanging="360"/>
+      </w:pPr>
+      <w:rPr>
+        <w:rFonts w:ascii="Wingdings" w:hAnsi="Wingdings" w:hint="default"/>
+      </w:rPr>
+    </w:lvl>
+    <w:lvl w:ilvl="3" w:tplc="40090001" w:tentative="1">
+      <w:start w:val="1"/>
+      <w:numFmt w:val="bullet"/>
+      <w:lvlText w:val=""/>
+      <w:lvlJc w:val="left"/>
+      <w:pPr>
+        <w:ind w:left="2520" w:hanging="360"/>
+      </w:pPr>
+      <w:rPr>
+        <w:rFonts w:ascii="Symbol" w:hAnsi="Symbol" w:hint="default"/>
+      </w:rPr>
+    </w:lvl>
+    <w:lvl w:ilvl="4" w:tplc="40090003" w:tentative="1">
+      <w:start w:val="1"/>
+      <w:numFmt w:val="bullet"/>
+      <w:lvlText w:val="o"/>
+      <w:lvlJc w:val="left"/>
+      <w:pPr>
+        <w:ind w:left="3240" w:hanging="360"/>
+      </w:pPr>
+      <w:rPr>
+        <w:rFonts w:ascii="Courier New" w:hAnsi="Courier New" w:cs="Courier New" w:hint="default"/>
+      </w:rPr>
+    </w:lvl>
+    <w:lvl w:ilvl="5" w:tplc="40090005" w:tentative="1">
+      <w:start w:val="1"/>
+      <w:numFmt w:val="bullet"/>
+      <w:lvlText w:val=""/>
+      <w:lvlJc w:val="left"/>
+      <w:pPr>
+        <w:ind w:left="3960" w:hanging="360"/>
+      </w:pPr>
+      <w:rPr>
+        <w:rFonts w:ascii="Wingdings" w:hAnsi="Wingdings" w:hint="default"/>
+      </w:rPr>
+    </w:lvl>
+    <w:lvl w:ilvl="6" w:tplc="40090001" w:tentative="1">
+      <w:start w:val="1"/>
+      <w:numFmt w:val="bullet"/>
+      <w:lvlText w:val=""/>
+      <w:lvlJc w:val="left"/>
+      <w:pPr>
+        <w:ind w:left="4680" w:hanging="360"/>
+      </w:pPr>
+      <w:rPr>
+        <w:rFonts w:ascii="Symbol" w:hAnsi="Symbol" w:hint="default"/>
+      </w:rPr>
+    </w:lvl>
+    <w:lvl w:ilvl="7" w:tplc="40090003" w:tentative="1">
+      <w:start w:val="1"/>
+      <w:numFmt w:val="bullet"/>
+      <w:lvlText w:val="o"/>
+      <w:lvlJc w:val="left"/>
+      <w:pPr>
+        <w:ind w:left="5400" w:hanging="360"/>
+      </w:pPr>
+      <w:rPr>
+        <w:rFonts w:ascii="Courier New" w:hAnsi="Courier New" w:cs="Courier New" w:hint="default"/>
+      </w:rPr>
+    </w:lvl>
+    <w:lvl w:ilvl="8" w:tplc="40090005" w:tentative="1">
+      <w:start w:val="1"/>
+      <w:numFmt w:val="bullet"/>
+      <w:lvlText w:val=""/>
+      <w:lvlJc w:val="left"/>
+      <w:pPr>
+        <w:ind w:left="6120" w:hanging="360"/>
+      </w:pPr>
+      <w:rPr>
+        <w:rFonts w:ascii="Wingdings" w:hAnsi="Wingdings" w:hint="default"/>
+      </w:rPr>
+    </w:lvl>
+  </w:abstractNum>
+  <w:abstractNum w:abstractNumId="17" w15:restartNumberingAfterBreak="0">
     <w:nsid w:val="6B642096"/>
     <w:multiLevelType w:val="hybridMultilevel"/>
     <w:tmpl w:val="AB58F76C"/>
@@ -2837,7 +7968,122 @@
       </w:rPr>
     </w:lvl>
   </w:abstractNum>
-  <w:abstractNum w:abstractNumId="10" w15:restartNumberingAfterBreak="0">
+  <w:abstractNum w:abstractNumId="18" w15:restartNumberingAfterBreak="0">
+    <w:nsid w:val="76DD4430"/>
+    <w:multiLevelType w:val="hybridMultilevel"/>
+    <w:tmpl w:val="FCE46430"/>
+    <w:lvl w:ilvl="0" w:tplc="14961490">
+      <w:start w:val="1"/>
+      <w:numFmt w:val="bullet"/>
+      <w:lvlText w:val="o"/>
+      <w:lvlJc w:val="left"/>
+      <w:pPr>
+        <w:ind w:left="360" w:hanging="360"/>
+      </w:pPr>
+      <w:rPr>
+        <w:rFonts w:ascii="Times New Roman" w:hAnsi="Times New Roman" w:cs="Times New Roman" w:hint="default"/>
+        <w:sz w:val="24"/>
+        <w:szCs w:val="24"/>
+      </w:rPr>
+    </w:lvl>
+    <w:lvl w:ilvl="1" w:tplc="40090003" w:tentative="1">
+      <w:start w:val="1"/>
+      <w:numFmt w:val="bullet"/>
+      <w:lvlText w:val="o"/>
+      <w:lvlJc w:val="left"/>
+      <w:pPr>
+        <w:ind w:left="1080" w:hanging="360"/>
+      </w:pPr>
+      <w:rPr>
+        <w:rFonts w:ascii="Courier New" w:hAnsi="Courier New" w:cs="Courier New" w:hint="default"/>
+      </w:rPr>
+    </w:lvl>
+    <w:lvl w:ilvl="2" w:tplc="40090005" w:tentative="1">
+      <w:start w:val="1"/>
+      <w:numFmt w:val="bullet"/>
+      <w:lvlText w:val=""/>
+      <w:lvlJc w:val="left"/>
+      <w:pPr>
+        <w:ind w:left="1800" w:hanging="360"/>
+      </w:pPr>
+      <w:rPr>
+        <w:rFonts w:ascii="Wingdings" w:hAnsi="Wingdings" w:hint="default"/>
+      </w:rPr>
+    </w:lvl>
+    <w:lvl w:ilvl="3" w:tplc="40090001" w:tentative="1">
+      <w:start w:val="1"/>
+      <w:numFmt w:val="bullet"/>
+      <w:lvlText w:val=""/>
+      <w:lvlJc w:val="left"/>
+      <w:pPr>
+        <w:ind w:left="2520" w:hanging="360"/>
+      </w:pPr>
+      <w:rPr>
+        <w:rFonts w:ascii="Symbol" w:hAnsi="Symbol" w:hint="default"/>
+      </w:rPr>
+    </w:lvl>
+    <w:lvl w:ilvl="4" w:tplc="40090003" w:tentative="1">
+      <w:start w:val="1"/>
+      <w:numFmt w:val="bullet"/>
+      <w:lvlText w:val="o"/>
+      <w:lvlJc w:val="left"/>
+      <w:pPr>
+        <w:ind w:left="3240" w:hanging="360"/>
+      </w:pPr>
+      <w:rPr>
+        <w:rFonts w:ascii="Courier New" w:hAnsi="Courier New" w:cs="Courier New" w:hint="default"/>
+      </w:rPr>
+    </w:lvl>
+    <w:lvl w:ilvl="5" w:tplc="40090005" w:tentative="1">
+      <w:start w:val="1"/>
+      <w:numFmt w:val="bullet"/>
+      <w:lvlText w:val=""/>
+      <w:lvlJc w:val="left"/>
+      <w:pPr>
+        <w:ind w:left="3960" w:hanging="360"/>
+      </w:pPr>
+      <w:rPr>
+        <w:rFonts w:ascii="Wingdings" w:hAnsi="Wingdings" w:hint="default"/>
+      </w:rPr>
+    </w:lvl>
+    <w:lvl w:ilvl="6" w:tplc="40090001" w:tentative="1">
+      <w:start w:val="1"/>
+      <w:numFmt w:val="bullet"/>
+      <w:lvlText w:val=""/>
+      <w:lvlJc w:val="left"/>
+      <w:pPr>
+        <w:ind w:left="4680" w:hanging="360"/>
+      </w:pPr>
+      <w:rPr>
+        <w:rFonts w:ascii="Symbol" w:hAnsi="Symbol" w:hint="default"/>
+      </w:rPr>
+    </w:lvl>
+    <w:lvl w:ilvl="7" w:tplc="40090003" w:tentative="1">
+      <w:start w:val="1"/>
+      <w:numFmt w:val="bullet"/>
+      <w:lvlText w:val="o"/>
+      <w:lvlJc w:val="left"/>
+      <w:pPr>
+        <w:ind w:left="5400" w:hanging="360"/>
+      </w:pPr>
+      <w:rPr>
+        <w:rFonts w:ascii="Courier New" w:hAnsi="Courier New" w:cs="Courier New" w:hint="default"/>
+      </w:rPr>
+    </w:lvl>
+    <w:lvl w:ilvl="8" w:tplc="40090005" w:tentative="1">
+      <w:start w:val="1"/>
+      <w:numFmt w:val="bullet"/>
+      <w:lvlText w:val=""/>
+      <w:lvlJc w:val="left"/>
+      <w:pPr>
+        <w:ind w:left="6120" w:hanging="360"/>
+      </w:pPr>
+      <w:rPr>
+        <w:rFonts w:ascii="Wingdings" w:hAnsi="Wingdings" w:hint="default"/>
+      </w:rPr>
+    </w:lvl>
+  </w:abstractNum>
+  <w:abstractNum w:abstractNumId="19" w15:restartNumberingAfterBreak="0">
     <w:nsid w:val="7ADB0192"/>
     <w:multiLevelType w:val="hybridMultilevel"/>
     <w:tmpl w:val="C414D880"/>
@@ -2950,7 +8196,7 @@
       </w:rPr>
     </w:lvl>
   </w:abstractNum>
-  <w:abstractNum w:abstractNumId="11" w15:restartNumberingAfterBreak="0">
+  <w:abstractNum w:abstractNumId="20" w15:restartNumberingAfterBreak="0">
     <w:nsid w:val="7C384BBF"/>
     <w:multiLevelType w:val="hybridMultilevel"/>
     <w:tmpl w:val="CD3AB636"/>
@@ -3064,42 +8310,77 @@
     </w:lvl>
   </w:abstractNum>
   <w:num w:numId="1" w16cid:durableId="2100590419">
+    <w:abstractNumId w:val="17"/>
+  </w:num>
+  <w:num w:numId="2" w16cid:durableId="1075011180">
+    <w:abstractNumId w:val="8"/>
+  </w:num>
+  <w:num w:numId="3" w16cid:durableId="1121612340">
+    <w:abstractNumId w:val="1"/>
+  </w:num>
+  <w:num w:numId="4" w16cid:durableId="1531189837">
+    <w:abstractNumId w:val="11"/>
+  </w:num>
+  <w:num w:numId="5" w16cid:durableId="1753505201">
+    <w:abstractNumId w:val="4"/>
+  </w:num>
+  <w:num w:numId="6" w16cid:durableId="788747323">
+    <w:abstractNumId w:val="6"/>
+  </w:num>
+  <w:num w:numId="7" w16cid:durableId="1792048683">
+    <w:abstractNumId w:val="3"/>
+  </w:num>
+  <w:num w:numId="8" w16cid:durableId="775946505">
+    <w:abstractNumId w:val="14"/>
+  </w:num>
+  <w:num w:numId="9" w16cid:durableId="1147090603">
+    <w:abstractNumId w:val="20"/>
+  </w:num>
+  <w:num w:numId="10" w16cid:durableId="1244877066">
+    <w:abstractNumId w:val="10"/>
+  </w:num>
+  <w:num w:numId="11" w16cid:durableId="1169977563">
+    <w:abstractNumId w:val="12"/>
+  </w:num>
+  <w:num w:numId="12" w16cid:durableId="1489595815">
+    <w:abstractNumId w:val="19"/>
+  </w:num>
+  <w:num w:numId="13" w16cid:durableId="249898226">
+    <w:abstractNumId w:val="2"/>
+  </w:num>
+  <w:num w:numId="14" w16cid:durableId="1219395038">
+    <w:abstractNumId w:val="18"/>
+  </w:num>
+  <w:num w:numId="15" w16cid:durableId="241572549">
     <w:abstractNumId w:val="9"/>
   </w:num>
-  <w:num w:numId="2" w16cid:durableId="1075011180">
-    <w:abstractNumId w:val="4"/>
+  <w:num w:numId="16" w16cid:durableId="1601987682">
+    <w:abstractNumId w:val="15"/>
   </w:num>
-  <w:num w:numId="3" w16cid:durableId="1121612340">
+  <w:num w:numId="17" w16cid:durableId="431705243">
+    <w:abstractNumId w:val="7"/>
+  </w:num>
+  <w:num w:numId="18" w16cid:durableId="1220095485">
     <w:abstractNumId w:val="0"/>
   </w:num>
-  <w:num w:numId="4" w16cid:durableId="1531189837">
-    <w:abstractNumId w:val="6"/>
-  </w:num>
-  <w:num w:numId="5" w16cid:durableId="1753505201">
-    <w:abstractNumId w:val="2"/>
-  </w:num>
-  <w:num w:numId="6" w16cid:durableId="788747323">
-    <w:abstractNumId w:val="3"/>
-  </w:num>
-  <w:num w:numId="7" w16cid:durableId="1792048683">
-    <w:abstractNumId w:val="1"/>
-  </w:num>
-  <w:num w:numId="8" w16cid:durableId="775946505">
-    <w:abstractNumId w:val="8"/>
-  </w:num>
-  <w:num w:numId="9" w16cid:durableId="1147090603">
-    <w:abstractNumId w:val="11"/>
-  </w:num>
-  <w:num w:numId="10" w16cid:durableId="1244877066">
+  <w:num w:numId="19" w16cid:durableId="1487479019">
     <w:abstractNumId w:val="5"/>
   </w:num>
-  <w:num w:numId="11" w16cid:durableId="1169977563">
-    <w:abstractNumId w:val="7"/>
+  <w:num w:numId="20" w16cid:durableId="1749501404">
+    <w:abstractNumId w:val="13"/>
   </w:num>
-  <w:num w:numId="12" w16cid:durableId="1489595815">
-    <w:abstractNumId w:val="10"/>
+  <w:num w:numId="21" w16cid:durableId="773011855">
+    <w:abstractNumId w:val="16"/>
   </w:num>
 </w:numbering>
+</file>
+
+<file path=word/people.xml><?xml version="1.0" encoding="utf-8"?>
+<w15:people xmlns:wpc="http://schemas.microsoft.com/office/word/2010/wordprocessingCanvas" xmlns:cx="http://schemas.microsoft.com/office/drawing/2014/chartex" xmlns:cx1="http://schemas.microsoft.com/office/drawing/2015/9/8/chartex" xmlns:cx2="http://schemas.microsoft.com/office/drawing/2015/10/21/chartex" xmlns:cx3="http://schemas.microsoft.com/office/drawing/2016/5/9/chartex" xmlns:cx4="http://schemas.microsoft.com/office/drawing/2016/5/10/chartex" xmlns:cx5="http://schemas.microsoft.com/office/drawing/2016/5/11/chartex" xmlns:cx6="http://schemas.microsoft.com/office/drawing/2016/5/12/chartex" xmlns:cx7="http://schemas.microsoft.com/office/drawing/2016/5/13/chartex" xmlns:cx8="http://schemas.microsoft.com/office/drawing/2016/5/14/chartex" xmlns:mc="http://schemas.openxmlformats.org/markup-compatibility/2006" xmlns:aink="http://schemas.microsoft.com/office/drawing/2016/ink" xmlns:am3d="http://schemas.microsoft.com/office/drawing/2017/model3d" xmlns:o="urn:schemas-microsoft-com:office:office" xmlns:oel="http://schemas.microsoft.com/office/2019/extlst" xmlns:r="http://schemas.openxmlformats.org/officeDocument/2006/relationships" xmlns:m="http://schemas.openxmlformats.org/officeDocument/2006/math" xmlns:v="urn:schemas-microsoft-com:vml" xmlns:wp14="http://schemas.microsoft.com/office/word/2010/wordprocessingDrawing" xmlns:wp="http://schemas.openxmlformats.org/drawingml/2006/wordprocessingDrawing" xmlns:w10="urn:schemas-microsoft-com:office:word" xmlns:w="http://schemas.openxmlformats.org/wordprocessingml/2006/main" xmlns:w14="http://schemas.microsoft.com/office/word/2010/wordml" xmlns:w15="http://schemas.microsoft.com/office/word/2012/wordml" xmlns:w16cex="http://schemas.microsoft.com/office/word/2018/wordml/cex" xmlns:w16cid="http://schemas.microsoft.com/office/word/2016/wordml/cid" xmlns:w16="http://schemas.microsoft.com/office/word/2018/wordml" xmlns:w16sdtdh="http://schemas.microsoft.com/office/word/2020/wordml/sdtdatahash" xmlns:w16se="http://schemas.microsoft.com/office/word/2015/wordml/symex" xmlns:wpg="http://schemas.microsoft.com/office/word/2010/wordprocessingGroup" xmlns:wpi="http://schemas.microsoft.com/office/word/2010/wordprocessingInk" xmlns:wne="http://schemas.microsoft.com/office/word/2006/wordml" xmlns:wps="http://schemas.microsoft.com/office/word/2010/wordprocessingShape" mc:Ignorable="w14 w15 w16se w16cid w16 w16cex w16sdtdh wp14">
+  <w15:person w15:author="Arjun Biju">
+    <w15:presenceInfo w15:providerId="Windows Live" w15:userId="85aa05d6393c229f"/>
+  </w15:person>
+</w15:people>
 </file>
 
 <file path=word/styles.xml><?xml version="1.0" encoding="utf-8"?>
@@ -3650,6 +8931,74 @@
       <w:u w:val="single"/>
     </w:rPr>
   </w:style>
+  <w:style w:type="character" w:styleId="CommentReference">
+    <w:name w:val="annotation reference"/>
+    <w:basedOn w:val="DefaultParagraphFont"/>
+    <w:uiPriority w:val="99"/>
+    <w:semiHidden/>
+    <w:unhideWhenUsed/>
+    <w:rsid w:val="007A4BF0"/>
+    <w:rPr>
+      <w:sz w:val="16"/>
+      <w:szCs w:val="16"/>
+    </w:rPr>
+  </w:style>
+  <w:style w:type="paragraph" w:styleId="CommentText">
+    <w:name w:val="annotation text"/>
+    <w:basedOn w:val="Normal"/>
+    <w:link w:val="CommentTextChar"/>
+    <w:uiPriority w:val="99"/>
+    <w:semiHidden/>
+    <w:unhideWhenUsed/>
+    <w:rsid w:val="007A4BF0"/>
+    <w:pPr>
+      <w:spacing w:line="240" w:lineRule="auto"/>
+    </w:pPr>
+    <w:rPr>
+      <w:sz w:val="20"/>
+      <w:szCs w:val="20"/>
+    </w:rPr>
+  </w:style>
+  <w:style w:type="character" w:customStyle="1" w:styleId="CommentTextChar">
+    <w:name w:val="Comment Text Char"/>
+    <w:basedOn w:val="DefaultParagraphFont"/>
+    <w:link w:val="CommentText"/>
+    <w:uiPriority w:val="99"/>
+    <w:semiHidden/>
+    <w:rsid w:val="007A4BF0"/>
+    <w:rPr>
+      <w:sz w:val="20"/>
+      <w:szCs w:val="20"/>
+    </w:rPr>
+  </w:style>
+  <w:style w:type="paragraph" w:styleId="CommentSubject">
+    <w:name w:val="annotation subject"/>
+    <w:basedOn w:val="CommentText"/>
+    <w:next w:val="CommentText"/>
+    <w:link w:val="CommentSubjectChar"/>
+    <w:uiPriority w:val="99"/>
+    <w:semiHidden/>
+    <w:unhideWhenUsed/>
+    <w:rsid w:val="007A4BF0"/>
+    <w:rPr>
+      <w:b/>
+      <w:bCs/>
+    </w:rPr>
+  </w:style>
+  <w:style w:type="character" w:customStyle="1" w:styleId="CommentSubjectChar">
+    <w:name w:val="Comment Subject Char"/>
+    <w:basedOn w:val="CommentTextChar"/>
+    <w:link w:val="CommentSubject"/>
+    <w:uiPriority w:val="99"/>
+    <w:semiHidden/>
+    <w:rsid w:val="007A4BF0"/>
+    <w:rPr>
+      <w:b/>
+      <w:bCs/>
+      <w:sz w:val="20"/>
+      <w:szCs w:val="20"/>
+    </w:rPr>
+  </w:style>
 </w:styles>
 </file>
 
